--- a/Resume.docx
+++ b/Resume.docx
@@ -1,6 +1,6 @@
 
 <file path=word/document.xml><?xml version="1.0" encoding="utf-8"?>
-<w:document xmlns:wpc="http://schemas.microsoft.com/office/word/2010/wordprocessingCanvas" xmlns:mc="http://schemas.openxmlformats.org/markup-compatibility/2006" xmlns:o="urn:schemas-microsoft-com:office:office" xmlns:r="http://schemas.openxmlformats.org/officeDocument/2006/relationships" xmlns:m="http://schemas.openxmlformats.org/officeDocument/2006/math" xmlns:v="urn:schemas-microsoft-com:vml" xmlns:wp14="http://schemas.microsoft.com/office/word/2010/wordprocessingDrawing" xmlns:wp="http://schemas.openxmlformats.org/drawingml/2006/wordprocessingDrawing" xmlns:w10="urn:schemas-microsoft-com:office:word" xmlns:w="http://schemas.openxmlformats.org/wordprocessingml/2006/main" xmlns:w14="http://schemas.microsoft.com/office/word/2010/wordml" xmlns:wpg="http://schemas.microsoft.com/office/word/2010/wordprocessingGroup" xmlns:wpi="http://schemas.microsoft.com/office/word/2010/wordprocessingInk" xmlns:wne="http://schemas.microsoft.com/office/word/2006/wordml" xmlns:wps="http://schemas.microsoft.com/office/word/2010/wordprocessingShape" mc:Ignorable="w14 wp14">
+<w:document xmlns:wpc="http://schemas.microsoft.com/office/word/2010/wordprocessingCanvas" xmlns:cx="http://schemas.microsoft.com/office/drawing/2014/chartex" xmlns:cx1="http://schemas.microsoft.com/office/drawing/2015/9/8/chartex" xmlns:cx2="http://schemas.microsoft.com/office/drawing/2015/10/21/chartex" xmlns:cx3="http://schemas.microsoft.com/office/drawing/2016/5/9/chartex" xmlns:cx4="http://schemas.microsoft.com/office/drawing/2016/5/10/chartex" xmlns:cx5="http://schemas.microsoft.com/office/drawing/2016/5/11/chartex" xmlns:cx6="http://schemas.microsoft.com/office/drawing/2016/5/12/chartex" xmlns:cx7="http://schemas.microsoft.com/office/drawing/2016/5/13/chartex" xmlns:cx8="http://schemas.microsoft.com/office/drawing/2016/5/14/chartex" xmlns:mc="http://schemas.openxmlformats.org/markup-compatibility/2006" xmlns:aink="http://schemas.microsoft.com/office/drawing/2016/ink" xmlns:am3d="http://schemas.microsoft.com/office/drawing/2017/model3d" xmlns:o="urn:schemas-microsoft-com:office:office" xmlns:r="http://schemas.openxmlformats.org/officeDocument/2006/relationships" xmlns:m="http://schemas.openxmlformats.org/officeDocument/2006/math" xmlns:v="urn:schemas-microsoft-com:vml" xmlns:wp14="http://schemas.microsoft.com/office/word/2010/wordprocessingDrawing" xmlns:wp="http://schemas.openxmlformats.org/drawingml/2006/wordprocessingDrawing" xmlns:w10="urn:schemas-microsoft-com:office:word" xmlns:w="http://schemas.openxmlformats.org/wordprocessingml/2006/main" xmlns:w14="http://schemas.microsoft.com/office/word/2010/wordml" xmlns:w15="http://schemas.microsoft.com/office/word/2012/wordml" xmlns:w16cid="http://schemas.microsoft.com/office/word/2016/wordml/cid" xmlns:w16se="http://schemas.microsoft.com/office/word/2015/wordml/symex" xmlns:wpg="http://schemas.microsoft.com/office/word/2010/wordprocessingGroup" xmlns:wpi="http://schemas.microsoft.com/office/word/2010/wordprocessingInk" xmlns:wne="http://schemas.microsoft.com/office/word/2006/wordml" xmlns:wps="http://schemas.microsoft.com/office/word/2010/wordprocessingShape" mc:Ignorable="w14 w15 w16se w16cid wp14">
   <w:body>
     <w:tbl>
       <w:tblPr>
@@ -89,27 +89,6 @@
             <w:pPr>
               <w:pStyle w:val="ResumeBodyText"/>
             </w:pPr>
-            <w:r>
-              <w:t>3744 Kent Dr.</w:t>
-            </w:r>
-            <w:r>
-              <w:t xml:space="preserve"> | </w:t>
-            </w:r>
-            <w:r>
-              <w:t>Naples, FL 34112</w:t>
-            </w:r>
-            <w:r>
-              <w:t xml:space="preserve"> | </w:t>
-            </w:r>
-            <w:r>
-              <w:t>(239)307-8764</w:t>
-            </w:r>
-            <w:r>
-              <w:t xml:space="preserve"> | </w:t>
-            </w:r>
-            <w:r>
-              <w:t>david.rose@swftechnology.com</w:t>
-            </w:r>
           </w:p>
         </w:tc>
       </w:tr>
@@ -126,6 +105,8 @@
           </w:tcPr>
           <w:p/>
         </w:tc>
+        <w:bookmarkStart w:id="0" w:name="_GoBack"/>
+        <w:bookmarkEnd w:id="0"/>
       </w:tr>
       <w:tr>
         <w:trPr>
@@ -289,8 +270,6 @@
               </w:rPr>
               <w:t>expected)</w:t>
             </w:r>
-            <w:bookmarkStart w:id="0" w:name="_GoBack"/>
-            <w:bookmarkEnd w:id="0"/>
           </w:p>
         </w:tc>
       </w:tr>
@@ -750,6 +729,12 @@
       </w:r>
     </w:p>
     <w:sectPr>
+      <w:headerReference w:type="even" r:id="rId9"/>
+      <w:headerReference w:type="default" r:id="rId10"/>
+      <w:footerReference w:type="even" r:id="rId11"/>
+      <w:footerReference w:type="default" r:id="rId12"/>
+      <w:headerReference w:type="first" r:id="rId13"/>
+      <w:footerReference w:type="first" r:id="rId14"/>
       <w:pgSz w:w="12240" w:h="15840"/>
       <w:pgMar w:top="1440" w:right="1800" w:bottom="720" w:left="2520" w:header="720" w:footer="720" w:gutter="0"/>
       <w:cols w:space="720"/>
@@ -760,7 +745,7 @@
 </file>
 
 <file path=word/endnotes.xml><?xml version="1.0" encoding="utf-8"?>
-<w:endnotes xmlns:wpc="http://schemas.microsoft.com/office/word/2010/wordprocessingCanvas" xmlns:mc="http://schemas.openxmlformats.org/markup-compatibility/2006" xmlns:o="urn:schemas-microsoft-com:office:office" xmlns:r="http://schemas.openxmlformats.org/officeDocument/2006/relationships" xmlns:m="http://schemas.openxmlformats.org/officeDocument/2006/math" xmlns:v="urn:schemas-microsoft-com:vml" xmlns:wp14="http://schemas.microsoft.com/office/word/2010/wordprocessingDrawing" xmlns:wp="http://schemas.openxmlformats.org/drawingml/2006/wordprocessingDrawing" xmlns:w10="urn:schemas-microsoft-com:office:word" xmlns:w="http://schemas.openxmlformats.org/wordprocessingml/2006/main" xmlns:w14="http://schemas.microsoft.com/office/word/2010/wordml" xmlns:wpg="http://schemas.microsoft.com/office/word/2010/wordprocessingGroup" xmlns:wpi="http://schemas.microsoft.com/office/word/2010/wordprocessingInk" xmlns:wne="http://schemas.microsoft.com/office/word/2006/wordml" xmlns:wps="http://schemas.microsoft.com/office/word/2010/wordprocessingShape" mc:Ignorable="w14 wp14">
+<w:endnotes xmlns:wpc="http://schemas.microsoft.com/office/word/2010/wordprocessingCanvas" xmlns:cx="http://schemas.microsoft.com/office/drawing/2014/chartex" xmlns:cx1="http://schemas.microsoft.com/office/drawing/2015/9/8/chartex" xmlns:cx2="http://schemas.microsoft.com/office/drawing/2015/10/21/chartex" xmlns:cx3="http://schemas.microsoft.com/office/drawing/2016/5/9/chartex" xmlns:cx4="http://schemas.microsoft.com/office/drawing/2016/5/10/chartex" xmlns:cx5="http://schemas.microsoft.com/office/drawing/2016/5/11/chartex" xmlns:cx6="http://schemas.microsoft.com/office/drawing/2016/5/12/chartex" xmlns:cx7="http://schemas.microsoft.com/office/drawing/2016/5/13/chartex" xmlns:cx8="http://schemas.microsoft.com/office/drawing/2016/5/14/chartex" xmlns:mc="http://schemas.openxmlformats.org/markup-compatibility/2006" xmlns:aink="http://schemas.microsoft.com/office/drawing/2016/ink" xmlns:am3d="http://schemas.microsoft.com/office/drawing/2017/model3d" xmlns:o="urn:schemas-microsoft-com:office:office" xmlns:r="http://schemas.openxmlformats.org/officeDocument/2006/relationships" xmlns:m="http://schemas.openxmlformats.org/officeDocument/2006/math" xmlns:v="urn:schemas-microsoft-com:vml" xmlns:wp14="http://schemas.microsoft.com/office/word/2010/wordprocessingDrawing" xmlns:wp="http://schemas.openxmlformats.org/drawingml/2006/wordprocessingDrawing" xmlns:w10="urn:schemas-microsoft-com:office:word" xmlns:w="http://schemas.openxmlformats.org/wordprocessingml/2006/main" xmlns:w14="http://schemas.microsoft.com/office/word/2010/wordml" xmlns:w15="http://schemas.microsoft.com/office/word/2012/wordml" xmlns:w16cid="http://schemas.microsoft.com/office/word/2016/wordml/cid" xmlns:w16se="http://schemas.microsoft.com/office/word/2015/wordml/symex" xmlns:wpg="http://schemas.microsoft.com/office/word/2010/wordprocessingGroup" xmlns:wpi="http://schemas.microsoft.com/office/word/2010/wordprocessingInk" xmlns:wne="http://schemas.microsoft.com/office/word/2006/wordml" xmlns:wps="http://schemas.microsoft.com/office/word/2010/wordprocessingShape" mc:Ignorable="w14 w15 w16se w16cid wp14">
   <w:endnote w:type="separator" w:id="-1">
     <w:p>
       <w:r>
@@ -778,8 +763,38 @@
 </w:endnotes>
 </file>
 
+<file path=word/footer1.xml><?xml version="1.0" encoding="utf-8"?>
+<w:ftr xmlns:wpc="http://schemas.microsoft.com/office/word/2010/wordprocessingCanvas" xmlns:cx="http://schemas.microsoft.com/office/drawing/2014/chartex" xmlns:cx1="http://schemas.microsoft.com/office/drawing/2015/9/8/chartex" xmlns:cx2="http://schemas.microsoft.com/office/drawing/2015/10/21/chartex" xmlns:cx3="http://schemas.microsoft.com/office/drawing/2016/5/9/chartex" xmlns:cx4="http://schemas.microsoft.com/office/drawing/2016/5/10/chartex" xmlns:cx5="http://schemas.microsoft.com/office/drawing/2016/5/11/chartex" xmlns:cx6="http://schemas.microsoft.com/office/drawing/2016/5/12/chartex" xmlns:cx7="http://schemas.microsoft.com/office/drawing/2016/5/13/chartex" xmlns:cx8="http://schemas.microsoft.com/office/drawing/2016/5/14/chartex" xmlns:mc="http://schemas.openxmlformats.org/markup-compatibility/2006" xmlns:aink="http://schemas.microsoft.com/office/drawing/2016/ink" xmlns:am3d="http://schemas.microsoft.com/office/drawing/2017/model3d" xmlns:o="urn:schemas-microsoft-com:office:office" xmlns:r="http://schemas.openxmlformats.org/officeDocument/2006/relationships" xmlns:m="http://schemas.openxmlformats.org/officeDocument/2006/math" xmlns:v="urn:schemas-microsoft-com:vml" xmlns:wp14="http://schemas.microsoft.com/office/word/2010/wordprocessingDrawing" xmlns:wp="http://schemas.openxmlformats.org/drawingml/2006/wordprocessingDrawing" xmlns:w10="urn:schemas-microsoft-com:office:word" xmlns:w="http://schemas.openxmlformats.org/wordprocessingml/2006/main" xmlns:w14="http://schemas.microsoft.com/office/word/2010/wordml" xmlns:w15="http://schemas.microsoft.com/office/word/2012/wordml" xmlns:w16cid="http://schemas.microsoft.com/office/word/2016/wordml/cid" xmlns:w16se="http://schemas.microsoft.com/office/word/2015/wordml/symex" xmlns:wpg="http://schemas.microsoft.com/office/word/2010/wordprocessingGroup" xmlns:wpi="http://schemas.microsoft.com/office/word/2010/wordprocessingInk" xmlns:wne="http://schemas.microsoft.com/office/word/2006/wordml" xmlns:wps="http://schemas.microsoft.com/office/word/2010/wordprocessingShape" mc:Ignorable="w14 w15 w16se w16cid wp14">
+  <w:p>
+    <w:pPr>
+      <w:pStyle w:val="Footer"/>
+    </w:pPr>
+  </w:p>
+</w:ftr>
+</file>
+
+<file path=word/footer2.xml><?xml version="1.0" encoding="utf-8"?>
+<w:ftr xmlns:wpc="http://schemas.microsoft.com/office/word/2010/wordprocessingCanvas" xmlns:cx="http://schemas.microsoft.com/office/drawing/2014/chartex" xmlns:cx1="http://schemas.microsoft.com/office/drawing/2015/9/8/chartex" xmlns:cx2="http://schemas.microsoft.com/office/drawing/2015/10/21/chartex" xmlns:cx3="http://schemas.microsoft.com/office/drawing/2016/5/9/chartex" xmlns:cx4="http://schemas.microsoft.com/office/drawing/2016/5/10/chartex" xmlns:cx5="http://schemas.microsoft.com/office/drawing/2016/5/11/chartex" xmlns:cx6="http://schemas.microsoft.com/office/drawing/2016/5/12/chartex" xmlns:cx7="http://schemas.microsoft.com/office/drawing/2016/5/13/chartex" xmlns:cx8="http://schemas.microsoft.com/office/drawing/2016/5/14/chartex" xmlns:mc="http://schemas.openxmlformats.org/markup-compatibility/2006" xmlns:aink="http://schemas.microsoft.com/office/drawing/2016/ink" xmlns:am3d="http://schemas.microsoft.com/office/drawing/2017/model3d" xmlns:o="urn:schemas-microsoft-com:office:office" xmlns:r="http://schemas.openxmlformats.org/officeDocument/2006/relationships" xmlns:m="http://schemas.openxmlformats.org/officeDocument/2006/math" xmlns:v="urn:schemas-microsoft-com:vml" xmlns:wp14="http://schemas.microsoft.com/office/word/2010/wordprocessingDrawing" xmlns:wp="http://schemas.openxmlformats.org/drawingml/2006/wordprocessingDrawing" xmlns:w10="urn:schemas-microsoft-com:office:word" xmlns:w="http://schemas.openxmlformats.org/wordprocessingml/2006/main" xmlns:w14="http://schemas.microsoft.com/office/word/2010/wordml" xmlns:w15="http://schemas.microsoft.com/office/word/2012/wordml" xmlns:w16cid="http://schemas.microsoft.com/office/word/2016/wordml/cid" xmlns:w16se="http://schemas.microsoft.com/office/word/2015/wordml/symex" xmlns:wpg="http://schemas.microsoft.com/office/word/2010/wordprocessingGroup" xmlns:wpi="http://schemas.microsoft.com/office/word/2010/wordprocessingInk" xmlns:wne="http://schemas.microsoft.com/office/word/2006/wordml" xmlns:wps="http://schemas.microsoft.com/office/word/2010/wordprocessingShape" mc:Ignorable="w14 w15 w16se w16cid wp14">
+  <w:p>
+    <w:pPr>
+      <w:pStyle w:val="Footer"/>
+    </w:pPr>
+  </w:p>
+</w:ftr>
+</file>
+
+<file path=word/footer3.xml><?xml version="1.0" encoding="utf-8"?>
+<w:ftr xmlns:wpc="http://schemas.microsoft.com/office/word/2010/wordprocessingCanvas" xmlns:cx="http://schemas.microsoft.com/office/drawing/2014/chartex" xmlns:cx1="http://schemas.microsoft.com/office/drawing/2015/9/8/chartex" xmlns:cx2="http://schemas.microsoft.com/office/drawing/2015/10/21/chartex" xmlns:cx3="http://schemas.microsoft.com/office/drawing/2016/5/9/chartex" xmlns:cx4="http://schemas.microsoft.com/office/drawing/2016/5/10/chartex" xmlns:cx5="http://schemas.microsoft.com/office/drawing/2016/5/11/chartex" xmlns:cx6="http://schemas.microsoft.com/office/drawing/2016/5/12/chartex" xmlns:cx7="http://schemas.microsoft.com/office/drawing/2016/5/13/chartex" xmlns:cx8="http://schemas.microsoft.com/office/drawing/2016/5/14/chartex" xmlns:mc="http://schemas.openxmlformats.org/markup-compatibility/2006" xmlns:aink="http://schemas.microsoft.com/office/drawing/2016/ink" xmlns:am3d="http://schemas.microsoft.com/office/drawing/2017/model3d" xmlns:o="urn:schemas-microsoft-com:office:office" xmlns:r="http://schemas.openxmlformats.org/officeDocument/2006/relationships" xmlns:m="http://schemas.openxmlformats.org/officeDocument/2006/math" xmlns:v="urn:schemas-microsoft-com:vml" xmlns:wp14="http://schemas.microsoft.com/office/word/2010/wordprocessingDrawing" xmlns:wp="http://schemas.openxmlformats.org/drawingml/2006/wordprocessingDrawing" xmlns:w10="urn:schemas-microsoft-com:office:word" xmlns:w="http://schemas.openxmlformats.org/wordprocessingml/2006/main" xmlns:w14="http://schemas.microsoft.com/office/word/2010/wordml" xmlns:w15="http://schemas.microsoft.com/office/word/2012/wordml" xmlns:w16cid="http://schemas.microsoft.com/office/word/2016/wordml/cid" xmlns:w16se="http://schemas.microsoft.com/office/word/2015/wordml/symex" xmlns:wpg="http://schemas.microsoft.com/office/word/2010/wordprocessingGroup" xmlns:wpi="http://schemas.microsoft.com/office/word/2010/wordprocessingInk" xmlns:wne="http://schemas.microsoft.com/office/word/2006/wordml" xmlns:wps="http://schemas.microsoft.com/office/word/2010/wordprocessingShape" mc:Ignorable="w14 w15 w16se w16cid wp14">
+  <w:p>
+    <w:pPr>
+      <w:pStyle w:val="Footer"/>
+    </w:pPr>
+  </w:p>
+</w:ftr>
+</file>
+
 <file path=word/footnotes.xml><?xml version="1.0" encoding="utf-8"?>
-<w:footnotes xmlns:wpc="http://schemas.microsoft.com/office/word/2010/wordprocessingCanvas" xmlns:mc="http://schemas.openxmlformats.org/markup-compatibility/2006" xmlns:o="urn:schemas-microsoft-com:office:office" xmlns:r="http://schemas.openxmlformats.org/officeDocument/2006/relationships" xmlns:m="http://schemas.openxmlformats.org/officeDocument/2006/math" xmlns:v="urn:schemas-microsoft-com:vml" xmlns:wp14="http://schemas.microsoft.com/office/word/2010/wordprocessingDrawing" xmlns:wp="http://schemas.openxmlformats.org/drawingml/2006/wordprocessingDrawing" xmlns:w10="urn:schemas-microsoft-com:office:word" xmlns:w="http://schemas.openxmlformats.org/wordprocessingml/2006/main" xmlns:w14="http://schemas.microsoft.com/office/word/2010/wordml" xmlns:wpg="http://schemas.microsoft.com/office/word/2010/wordprocessingGroup" xmlns:wpi="http://schemas.microsoft.com/office/word/2010/wordprocessingInk" xmlns:wne="http://schemas.microsoft.com/office/word/2006/wordml" xmlns:wps="http://schemas.microsoft.com/office/word/2010/wordprocessingShape" mc:Ignorable="w14 wp14">
+<w:footnotes xmlns:wpc="http://schemas.microsoft.com/office/word/2010/wordprocessingCanvas" xmlns:cx="http://schemas.microsoft.com/office/drawing/2014/chartex" xmlns:cx1="http://schemas.microsoft.com/office/drawing/2015/9/8/chartex" xmlns:cx2="http://schemas.microsoft.com/office/drawing/2015/10/21/chartex" xmlns:cx3="http://schemas.microsoft.com/office/drawing/2016/5/9/chartex" xmlns:cx4="http://schemas.microsoft.com/office/drawing/2016/5/10/chartex" xmlns:cx5="http://schemas.microsoft.com/office/drawing/2016/5/11/chartex" xmlns:cx6="http://schemas.microsoft.com/office/drawing/2016/5/12/chartex" xmlns:cx7="http://schemas.microsoft.com/office/drawing/2016/5/13/chartex" xmlns:cx8="http://schemas.microsoft.com/office/drawing/2016/5/14/chartex" xmlns:mc="http://schemas.openxmlformats.org/markup-compatibility/2006" xmlns:aink="http://schemas.microsoft.com/office/drawing/2016/ink" xmlns:am3d="http://schemas.microsoft.com/office/drawing/2017/model3d" xmlns:o="urn:schemas-microsoft-com:office:office" xmlns:r="http://schemas.openxmlformats.org/officeDocument/2006/relationships" xmlns:m="http://schemas.openxmlformats.org/officeDocument/2006/math" xmlns:v="urn:schemas-microsoft-com:vml" xmlns:wp14="http://schemas.microsoft.com/office/word/2010/wordprocessingDrawing" xmlns:wp="http://schemas.openxmlformats.org/drawingml/2006/wordprocessingDrawing" xmlns:w10="urn:schemas-microsoft-com:office:word" xmlns:w="http://schemas.openxmlformats.org/wordprocessingml/2006/main" xmlns:w14="http://schemas.microsoft.com/office/word/2010/wordml" xmlns:w15="http://schemas.microsoft.com/office/word/2012/wordml" xmlns:w16cid="http://schemas.microsoft.com/office/word/2016/wordml/cid" xmlns:w16se="http://schemas.microsoft.com/office/word/2015/wordml/symex" xmlns:wpg="http://schemas.microsoft.com/office/word/2010/wordprocessingGroup" xmlns:wpi="http://schemas.microsoft.com/office/word/2010/wordprocessingInk" xmlns:wne="http://schemas.microsoft.com/office/word/2006/wordml" xmlns:wps="http://schemas.microsoft.com/office/word/2010/wordprocessingShape" mc:Ignorable="w14 w15 w16se w16cid wp14">
   <w:footnote w:type="separator" w:id="-1">
     <w:p>
       <w:r>
@@ -797,12 +812,89 @@
 </w:footnotes>
 </file>
 
+<file path=word/header1.xml><?xml version="1.0" encoding="utf-8"?>
+<w:hdr xmlns:wpc="http://schemas.microsoft.com/office/word/2010/wordprocessingCanvas" xmlns:cx="http://schemas.microsoft.com/office/drawing/2014/chartex" xmlns:cx1="http://schemas.microsoft.com/office/drawing/2015/9/8/chartex" xmlns:cx2="http://schemas.microsoft.com/office/drawing/2015/10/21/chartex" xmlns:cx3="http://schemas.microsoft.com/office/drawing/2016/5/9/chartex" xmlns:cx4="http://schemas.microsoft.com/office/drawing/2016/5/10/chartex" xmlns:cx5="http://schemas.microsoft.com/office/drawing/2016/5/11/chartex" xmlns:cx6="http://schemas.microsoft.com/office/drawing/2016/5/12/chartex" xmlns:cx7="http://schemas.microsoft.com/office/drawing/2016/5/13/chartex" xmlns:cx8="http://schemas.microsoft.com/office/drawing/2016/5/14/chartex" xmlns:mc="http://schemas.openxmlformats.org/markup-compatibility/2006" xmlns:aink="http://schemas.microsoft.com/office/drawing/2016/ink" xmlns:am3d="http://schemas.microsoft.com/office/drawing/2017/model3d" xmlns:o="urn:schemas-microsoft-com:office:office" xmlns:r="http://schemas.openxmlformats.org/officeDocument/2006/relationships" xmlns:m="http://schemas.openxmlformats.org/officeDocument/2006/math" xmlns:v="urn:schemas-microsoft-com:vml" xmlns:wp14="http://schemas.microsoft.com/office/word/2010/wordprocessingDrawing" xmlns:wp="http://schemas.openxmlformats.org/drawingml/2006/wordprocessingDrawing" xmlns:w10="urn:schemas-microsoft-com:office:word" xmlns:w="http://schemas.openxmlformats.org/wordprocessingml/2006/main" xmlns:w14="http://schemas.microsoft.com/office/word/2010/wordml" xmlns:w15="http://schemas.microsoft.com/office/word/2012/wordml" xmlns:w16cid="http://schemas.microsoft.com/office/word/2016/wordml/cid" xmlns:w16se="http://schemas.microsoft.com/office/word/2015/wordml/symex" xmlns:wpg="http://schemas.microsoft.com/office/word/2010/wordprocessingGroup" xmlns:wpi="http://schemas.microsoft.com/office/word/2010/wordprocessingInk" xmlns:wne="http://schemas.microsoft.com/office/word/2006/wordml" xmlns:wps="http://schemas.microsoft.com/office/word/2010/wordprocessingShape" mc:Ignorable="w14 w15 w16se w16cid wp14">
+  <w:p>
+    <w:pPr>
+      <w:pStyle w:val="Header"/>
+    </w:pPr>
+  </w:p>
+</w:hdr>
+</file>
+
+<file path=word/header2.xml><?xml version="1.0" encoding="utf-8"?>
+<w:hdr xmlns:wpc="http://schemas.microsoft.com/office/word/2010/wordprocessingCanvas" xmlns:cx="http://schemas.microsoft.com/office/drawing/2014/chartex" xmlns:cx1="http://schemas.microsoft.com/office/drawing/2015/9/8/chartex" xmlns:cx2="http://schemas.microsoft.com/office/drawing/2015/10/21/chartex" xmlns:cx3="http://schemas.microsoft.com/office/drawing/2016/5/9/chartex" xmlns:cx4="http://schemas.microsoft.com/office/drawing/2016/5/10/chartex" xmlns:cx5="http://schemas.microsoft.com/office/drawing/2016/5/11/chartex" xmlns:cx6="http://schemas.microsoft.com/office/drawing/2016/5/12/chartex" xmlns:cx7="http://schemas.microsoft.com/office/drawing/2016/5/13/chartex" xmlns:cx8="http://schemas.microsoft.com/office/drawing/2016/5/14/chartex" xmlns:mc="http://schemas.openxmlformats.org/markup-compatibility/2006" xmlns:aink="http://schemas.microsoft.com/office/drawing/2016/ink" xmlns:am3d="http://schemas.microsoft.com/office/drawing/2017/model3d" xmlns:o="urn:schemas-microsoft-com:office:office" xmlns:r="http://schemas.openxmlformats.org/officeDocument/2006/relationships" xmlns:m="http://schemas.openxmlformats.org/officeDocument/2006/math" xmlns:v="urn:schemas-microsoft-com:vml" xmlns:wp14="http://schemas.microsoft.com/office/word/2010/wordprocessingDrawing" xmlns:wp="http://schemas.openxmlformats.org/drawingml/2006/wordprocessingDrawing" xmlns:w10="urn:schemas-microsoft-com:office:word" xmlns:w="http://schemas.openxmlformats.org/wordprocessingml/2006/main" xmlns:w14="http://schemas.microsoft.com/office/word/2010/wordml" xmlns:w15="http://schemas.microsoft.com/office/word/2012/wordml" xmlns:w16cid="http://schemas.microsoft.com/office/word/2016/wordml/cid" xmlns:w16se="http://schemas.microsoft.com/office/word/2015/wordml/symex" xmlns:wpg="http://schemas.microsoft.com/office/word/2010/wordprocessingGroup" xmlns:wpi="http://schemas.microsoft.com/office/word/2010/wordprocessingInk" xmlns:wne="http://schemas.microsoft.com/office/word/2006/wordml" xmlns:wps="http://schemas.microsoft.com/office/word/2010/wordprocessingShape" mc:Ignorable="w14 w15 w16se w16cid wp14">
+  <w:sdt>
+    <w:sdtPr>
+      <w:id w:val="1787317118"/>
+      <w:docPartObj>
+        <w:docPartGallery w:val="Watermarks"/>
+        <w:docPartUnique/>
+      </w:docPartObj>
+    </w:sdtPr>
+    <w:sdtContent>
+      <w:p>
+        <w:pPr>
+          <w:pStyle w:val="Header"/>
+        </w:pPr>
+        <w:r>
+          <w:rPr>
+            <w:noProof/>
+          </w:rPr>
+          <w:pict w14:anchorId="180B4883">
+            <v:shapetype id="_x0000_t136" coordsize="21600,21600" o:spt="136" adj="10800" path="m@7,l@8,m@5,21600l@6,21600e">
+              <v:formulas>
+                <v:f eqn="sum #0 0 10800"/>
+                <v:f eqn="prod #0 2 1"/>
+                <v:f eqn="sum 21600 0 @1"/>
+                <v:f eqn="sum 0 0 @2"/>
+                <v:f eqn="sum 21600 0 @3"/>
+                <v:f eqn="if @0 @3 0"/>
+                <v:f eqn="if @0 21600 @1"/>
+                <v:f eqn="if @0 0 @2"/>
+                <v:f eqn="if @0 @4 21600"/>
+                <v:f eqn="mid @5 @6"/>
+                <v:f eqn="mid @8 @5"/>
+                <v:f eqn="mid @7 @8"/>
+                <v:f eqn="mid @6 @7"/>
+                <v:f eqn="sum @6 0 @5"/>
+              </v:formulas>
+              <v:path textpathok="t" o:connecttype="custom" o:connectlocs="@9,0;@10,10800;@11,21600;@12,10800" o:connectangles="270,180,90,0"/>
+              <v:textpath on="t" fitshape="t"/>
+              <v:handles>
+                <v:h position="#0,bottomRight" xrange="6629,14971"/>
+              </v:handles>
+              <o:lock v:ext="edit" text="t" shapetype="t"/>
+            </v:shapetype>
+            <v:shape id="PowerPlusWaterMarkObject357831064" o:spid="_x0000_s2049" type="#_x0000_t136" style="position:absolute;margin-left:0;margin-top:0;width:412.4pt;height:247.45pt;rotation:315;z-index:-251657216;mso-position-horizontal:center;mso-position-horizontal-relative:margin;mso-position-vertical:center;mso-position-vertical-relative:margin" o:allowincell="f" fillcolor="silver" stroked="f">
+              <v:fill opacity=".5"/>
+              <v:textpath style="font-family:&quot;Calibri&quot;;font-size:1pt" string="DRAFT"/>
+              <w10:wrap anchorx="margin" anchory="margin"/>
+            </v:shape>
+          </w:pict>
+        </w:r>
+      </w:p>
+    </w:sdtContent>
+  </w:sdt>
+</w:hdr>
+</file>
+
+<file path=word/header3.xml><?xml version="1.0" encoding="utf-8"?>
+<w:hdr xmlns:wpc="http://schemas.microsoft.com/office/word/2010/wordprocessingCanvas" xmlns:cx="http://schemas.microsoft.com/office/drawing/2014/chartex" xmlns:cx1="http://schemas.microsoft.com/office/drawing/2015/9/8/chartex" xmlns:cx2="http://schemas.microsoft.com/office/drawing/2015/10/21/chartex" xmlns:cx3="http://schemas.microsoft.com/office/drawing/2016/5/9/chartex" xmlns:cx4="http://schemas.microsoft.com/office/drawing/2016/5/10/chartex" xmlns:cx5="http://schemas.microsoft.com/office/drawing/2016/5/11/chartex" xmlns:cx6="http://schemas.microsoft.com/office/drawing/2016/5/12/chartex" xmlns:cx7="http://schemas.microsoft.com/office/drawing/2016/5/13/chartex" xmlns:cx8="http://schemas.microsoft.com/office/drawing/2016/5/14/chartex" xmlns:mc="http://schemas.openxmlformats.org/markup-compatibility/2006" xmlns:aink="http://schemas.microsoft.com/office/drawing/2016/ink" xmlns:am3d="http://schemas.microsoft.com/office/drawing/2017/model3d" xmlns:o="urn:schemas-microsoft-com:office:office" xmlns:r="http://schemas.openxmlformats.org/officeDocument/2006/relationships" xmlns:m="http://schemas.openxmlformats.org/officeDocument/2006/math" xmlns:v="urn:schemas-microsoft-com:vml" xmlns:wp14="http://schemas.microsoft.com/office/word/2010/wordprocessingDrawing" xmlns:wp="http://schemas.openxmlformats.org/drawingml/2006/wordprocessingDrawing" xmlns:w10="urn:schemas-microsoft-com:office:word" xmlns:w="http://schemas.openxmlformats.org/wordprocessingml/2006/main" xmlns:w14="http://schemas.microsoft.com/office/word/2010/wordml" xmlns:w15="http://schemas.microsoft.com/office/word/2012/wordml" xmlns:w16cid="http://schemas.microsoft.com/office/word/2016/wordml/cid" xmlns:w16se="http://schemas.microsoft.com/office/word/2015/wordml/symex" xmlns:wpg="http://schemas.microsoft.com/office/word/2010/wordprocessingGroup" xmlns:wpi="http://schemas.microsoft.com/office/word/2010/wordprocessingInk" xmlns:wne="http://schemas.microsoft.com/office/word/2006/wordml" xmlns:wps="http://schemas.microsoft.com/office/word/2010/wordprocessingShape" mc:Ignorable="w14 w15 w16se w16cid wp14">
+  <w:p>
+    <w:pPr>
+      <w:pStyle w:val="Header"/>
+    </w:pPr>
+  </w:p>
+</w:hdr>
+</file>
+
 <file path=word/numbering.xml><?xml version="1.0" encoding="utf-8"?>
-<w:numbering xmlns:wpc="http://schemas.microsoft.com/office/word/2010/wordprocessingCanvas" xmlns:mc="http://schemas.openxmlformats.org/markup-compatibility/2006" xmlns:o="urn:schemas-microsoft-com:office:office" xmlns:r="http://schemas.openxmlformats.org/officeDocument/2006/relationships" xmlns:m="http://schemas.openxmlformats.org/officeDocument/2006/math" xmlns:v="urn:schemas-microsoft-com:vml" xmlns:wp14="http://schemas.microsoft.com/office/word/2010/wordprocessingDrawing" xmlns:wp="http://schemas.openxmlformats.org/drawingml/2006/wordprocessingDrawing" xmlns:w10="urn:schemas-microsoft-com:office:word" xmlns:w="http://schemas.openxmlformats.org/wordprocessingml/2006/main" xmlns:w14="http://schemas.microsoft.com/office/word/2010/wordml" xmlns:wpg="http://schemas.microsoft.com/office/word/2010/wordprocessingGroup" xmlns:wpi="http://schemas.microsoft.com/office/word/2010/wordprocessingInk" xmlns:wne="http://schemas.microsoft.com/office/word/2006/wordml" xmlns:wps="http://schemas.microsoft.com/office/word/2010/wordprocessingShape" mc:Ignorable="w14 wp14">
-  <w:abstractNum w:abstractNumId="0">
+<w:numbering xmlns:wpc="http://schemas.microsoft.com/office/word/2010/wordprocessingCanvas" xmlns:cx="http://schemas.microsoft.com/office/drawing/2014/chartex" xmlns:cx1="http://schemas.microsoft.com/office/drawing/2015/9/8/chartex" xmlns:cx2="http://schemas.microsoft.com/office/drawing/2015/10/21/chartex" xmlns:cx3="http://schemas.microsoft.com/office/drawing/2016/5/9/chartex" xmlns:cx4="http://schemas.microsoft.com/office/drawing/2016/5/10/chartex" xmlns:cx5="http://schemas.microsoft.com/office/drawing/2016/5/11/chartex" xmlns:cx6="http://schemas.microsoft.com/office/drawing/2016/5/12/chartex" xmlns:cx7="http://schemas.microsoft.com/office/drawing/2016/5/13/chartex" xmlns:cx8="http://schemas.microsoft.com/office/drawing/2016/5/14/chartex" xmlns:mc="http://schemas.openxmlformats.org/markup-compatibility/2006" xmlns:aink="http://schemas.microsoft.com/office/drawing/2016/ink" xmlns:am3d="http://schemas.microsoft.com/office/drawing/2017/model3d" xmlns:o="urn:schemas-microsoft-com:office:office" xmlns:r="http://schemas.openxmlformats.org/officeDocument/2006/relationships" xmlns:m="http://schemas.openxmlformats.org/officeDocument/2006/math" xmlns:v="urn:schemas-microsoft-com:vml" xmlns:wp14="http://schemas.microsoft.com/office/word/2010/wordprocessingDrawing" xmlns:wp="http://schemas.openxmlformats.org/drawingml/2006/wordprocessingDrawing" xmlns:w10="urn:schemas-microsoft-com:office:word" xmlns:w="http://schemas.openxmlformats.org/wordprocessingml/2006/main" xmlns:w14="http://schemas.microsoft.com/office/word/2010/wordml" xmlns:w15="http://schemas.microsoft.com/office/word/2012/wordml" xmlns:w16cid="http://schemas.microsoft.com/office/word/2016/wordml/cid" xmlns:w16se="http://schemas.microsoft.com/office/word/2015/wordml/symex" xmlns:wpg="http://schemas.microsoft.com/office/word/2010/wordprocessingGroup" xmlns:wpi="http://schemas.microsoft.com/office/word/2010/wordprocessingInk" xmlns:wne="http://schemas.microsoft.com/office/word/2006/wordml" xmlns:wps="http://schemas.microsoft.com/office/word/2010/wordprocessingShape" mc:Ignorable="w14 w15 w16se w16cid wp14">
+  <w:abstractNum w:abstractNumId="0" w15:restartNumberingAfterBreak="0">
     <w:nsid w:val="FFFFFF7F"/>
     <w:multiLevelType w:val="singleLevel"/>
-    <w:tmpl w:val="E5163478"/>
+    <w:tmpl w:val="53D4501A"/>
     <w:lvl w:ilvl="0">
       <w:start w:val="1"/>
       <w:numFmt w:val="decimal"/>
@@ -816,10 +908,10 @@
       </w:pPr>
     </w:lvl>
   </w:abstractNum>
-  <w:abstractNum w:abstractNumId="1">
+  <w:abstractNum w:abstractNumId="1" w15:restartNumberingAfterBreak="0">
     <w:nsid w:val="FFFFFF83"/>
     <w:multiLevelType w:val="singleLevel"/>
-    <w:tmpl w:val="2D42CB8A"/>
+    <w:tmpl w:val="AD482CB4"/>
     <w:lvl w:ilvl="0">
       <w:start w:val="1"/>
       <w:numFmt w:val="bullet"/>
@@ -836,10 +928,10 @@
       </w:rPr>
     </w:lvl>
   </w:abstractNum>
-  <w:abstractNum w:abstractNumId="2">
+  <w:abstractNum w:abstractNumId="2" w15:restartNumberingAfterBreak="0">
     <w:nsid w:val="FFFFFF88"/>
     <w:multiLevelType w:val="singleLevel"/>
-    <w:tmpl w:val="6C2415A8"/>
+    <w:tmpl w:val="82F6BBC6"/>
     <w:lvl w:ilvl="0">
       <w:start w:val="1"/>
       <w:numFmt w:val="decimal"/>
@@ -853,7 +945,7 @@
       </w:pPr>
     </w:lvl>
   </w:abstractNum>
-  <w:abstractNum w:abstractNumId="3">
+  <w:abstractNum w:abstractNumId="3" w15:restartNumberingAfterBreak="0">
     <w:nsid w:val="FFFFFF89"/>
     <w:multiLevelType w:val="singleLevel"/>
     <w:tmpl w:val="34364BE2"/>
@@ -874,7 +966,7 @@
       </w:rPr>
     </w:lvl>
   </w:abstractNum>
-  <w:abstractNum w:abstractNumId="4">
+  <w:abstractNum w:abstractNumId="4" w15:restartNumberingAfterBreak="0">
     <w:nsid w:val="146E67AD"/>
     <w:multiLevelType w:val="hybridMultilevel"/>
     <w:tmpl w:val="2CB8F23E"/>
@@ -987,7 +1079,7 @@
       </w:rPr>
     </w:lvl>
   </w:abstractNum>
-  <w:abstractNum w:abstractNumId="5">
+  <w:abstractNum w:abstractNumId="5" w15:restartNumberingAfterBreak="0">
     <w:nsid w:val="1C622236"/>
     <w:multiLevelType w:val="hybridMultilevel"/>
     <w:tmpl w:val="737A7FD2"/>
@@ -1100,7 +1192,7 @@
       </w:rPr>
     </w:lvl>
   </w:abstractNum>
-  <w:abstractNum w:abstractNumId="6">
+  <w:abstractNum w:abstractNumId="6" w15:restartNumberingAfterBreak="0">
     <w:nsid w:val="45174540"/>
     <w:multiLevelType w:val="hybridMultilevel"/>
     <w:tmpl w:val="DE02B6AE"/>
@@ -1213,7 +1305,7 @@
       </w:rPr>
     </w:lvl>
   </w:abstractNum>
-  <w:abstractNum w:abstractNumId="7">
+  <w:abstractNum w:abstractNumId="7" w15:restartNumberingAfterBreak="0">
     <w:nsid w:val="53AF1609"/>
     <w:multiLevelType w:val="hybridMultilevel"/>
     <w:tmpl w:val="3E64DFE6"/>
@@ -1326,7 +1418,7 @@
       </w:rPr>
     </w:lvl>
   </w:abstractNum>
-  <w:abstractNum w:abstractNumId="8">
+  <w:abstractNum w:abstractNumId="8" w15:restartNumberingAfterBreak="0">
     <w:nsid w:val="5E470D11"/>
     <w:multiLevelType w:val="hybridMultilevel"/>
     <w:tmpl w:val="D132F0D8"/>
@@ -1439,7 +1531,7 @@
       </w:rPr>
     </w:lvl>
   </w:abstractNum>
-  <w:abstractNum w:abstractNumId="9">
+  <w:abstractNum w:abstractNumId="9" w15:restartNumberingAfterBreak="0">
     <w:nsid w:val="635D3F8E"/>
     <w:multiLevelType w:val="hybridMultilevel"/>
     <w:tmpl w:val="1358885E"/>
@@ -1557,7 +1649,7 @@
       </w:rPr>
     </w:lvl>
   </w:abstractNum>
-  <w:abstractNum w:abstractNumId="10">
+  <w:abstractNum w:abstractNumId="10" w15:restartNumberingAfterBreak="0">
     <w:nsid w:val="7D8D4D3D"/>
     <w:multiLevelType w:val="hybridMultilevel"/>
     <w:tmpl w:val="9F227D2C"/>
@@ -1670,7 +1762,7 @@
       </w:rPr>
     </w:lvl>
   </w:abstractNum>
-  <w:abstractNum w:abstractNumId="11">
+  <w:abstractNum w:abstractNumId="11" w15:restartNumberingAfterBreak="0">
     <w:nsid w:val="7E54296C"/>
     <w:multiLevelType w:val="hybridMultilevel"/>
     <w:tmpl w:val="B5D67D96"/>
@@ -1829,7 +1921,7 @@
 </file>
 
 <file path=word/styles.xml><?xml version="1.0" encoding="utf-8"?>
-<w:styles xmlns:mc="http://schemas.openxmlformats.org/markup-compatibility/2006" xmlns:r="http://schemas.openxmlformats.org/officeDocument/2006/relationships" xmlns:w="http://schemas.openxmlformats.org/wordprocessingml/2006/main" xmlns:w14="http://schemas.microsoft.com/office/word/2010/wordml" mc:Ignorable="w14">
+<w:styles xmlns:mc="http://schemas.openxmlformats.org/markup-compatibility/2006" xmlns:r="http://schemas.openxmlformats.org/officeDocument/2006/relationships" xmlns:w="http://schemas.openxmlformats.org/wordprocessingml/2006/main" xmlns:w14="http://schemas.microsoft.com/office/word/2010/wordml" xmlns:w15="http://schemas.microsoft.com/office/word/2012/wordml" xmlns:w16cid="http://schemas.microsoft.com/office/word/2016/wordml/cid" xmlns:w16se="http://schemas.microsoft.com/office/word/2015/wordml/symex" mc:Ignorable="w14 w15 w16se w16cid">
   <w:docDefaults>
     <w:rPrDefault>
       <w:rPr>
@@ -1845,120 +1937,382 @@
       </w:pPr>
     </w:pPrDefault>
   </w:docDefaults>
-  <w:latentStyles w:defLockedState="0" w:defUIPriority="99" w:defSemiHidden="1" w:defUnhideWhenUsed="1" w:defQFormat="0" w:count="267">
-    <w:lsdException w:name="Normal" w:semiHidden="0" w:uiPriority="0" w:unhideWhenUsed="0" w:qFormat="1"/>
-    <w:lsdException w:name="heading 1" w:semiHidden="0" w:uiPriority="1" w:unhideWhenUsed="0" w:qFormat="1"/>
-    <w:lsdException w:name="heading 2" w:semiHidden="0" w:uiPriority="1" w:unhideWhenUsed="0" w:qFormat="1"/>
-    <w:lsdException w:name="heading 3" w:semiHidden="0" w:uiPriority="1" w:unhideWhenUsed="0" w:qFormat="1"/>
-    <w:lsdException w:name="heading 4" w:uiPriority="1" w:qFormat="1"/>
-    <w:lsdException w:name="heading 5" w:uiPriority="1" w:qFormat="1"/>
-    <w:lsdException w:name="heading 6" w:uiPriority="1" w:qFormat="1"/>
-    <w:lsdException w:name="heading 7" w:uiPriority="1" w:qFormat="1"/>
-    <w:lsdException w:name="heading 8" w:uiPriority="1" w:qFormat="1"/>
-    <w:lsdException w:name="heading 9" w:uiPriority="1" w:qFormat="1"/>
-    <w:lsdException w:name="Normal Indent" w:qFormat="1"/>
-    <w:lsdException w:name="List Bullet" w:semiHidden="0" w:uiPriority="9" w:unhideWhenUsed="0" w:qFormat="1"/>
-    <w:lsdException w:name="List Number" w:semiHidden="0" w:uiPriority="9" w:unhideWhenUsed="0" w:qFormat="1"/>
-    <w:lsdException w:name="List Bullet 2" w:semiHidden="0" w:uiPriority="10" w:unhideWhenUsed="0" w:qFormat="1"/>
-    <w:lsdException w:name="List Number 2" w:semiHidden="0" w:uiPriority="10" w:unhideWhenUsed="0" w:qFormat="1"/>
-    <w:lsdException w:name="Title" w:semiHidden="0" w:uiPriority="4" w:unhideWhenUsed="0" w:qFormat="1"/>
-    <w:lsdException w:name="List Continue" w:semiHidden="0" w:uiPriority="9" w:unhideWhenUsed="0" w:qFormat="1"/>
-    <w:lsdException w:name="List Continue 2" w:semiHidden="0" w:uiPriority="10" w:unhideWhenUsed="0" w:qFormat="1"/>
-    <w:lsdException w:name="Subtitle" w:semiHidden="0" w:uiPriority="5" w:unhideWhenUsed="0" w:qFormat="1"/>
-    <w:lsdException w:name="Block Text" w:semiHidden="0" w:uiPriority="3" w:unhideWhenUsed="0" w:qFormat="1"/>
-    <w:lsdException w:name="Strong" w:semiHidden="0" w:uiPriority="2" w:unhideWhenUsed="0" w:qFormat="1"/>
-    <w:lsdException w:name="Emphasis" w:semiHidden="0" w:uiPriority="2" w:unhideWhenUsed="0" w:qFormat="1"/>
-    <w:lsdException w:name="Table Grid" w:semiHidden="0" w:uiPriority="1" w:unhideWhenUsed="0"/>
-    <w:lsdException w:name="Placeholder Text" w:unhideWhenUsed="0"/>
-    <w:lsdException w:name="Revision" w:unhideWhenUsed="0"/>
-    <w:lsdException w:name="List Paragraph" w:semiHidden="0" w:uiPriority="34" w:unhideWhenUsed="0" w:qFormat="1"/>
-    <w:lsdException w:name="Quote" w:semiHidden="0" w:uiPriority="29" w:unhideWhenUsed="0" w:qFormat="1"/>
-    <w:lsdException w:name="Intense Quote" w:semiHidden="0" w:uiPriority="30" w:unhideWhenUsed="0" w:qFormat="1"/>
-    <w:lsdException w:name="Medium List 2 Accent 1" w:semiHidden="0" w:uiPriority="66" w:unhideWhenUsed="0"/>
-    <w:lsdException w:name="Medium Grid 1 Accent 1" w:semiHidden="0" w:uiPriority="67" w:unhideWhenUsed="0"/>
-    <w:lsdException w:name="Medium Grid 2 Accent 1" w:semiHidden="0" w:uiPriority="68" w:unhideWhenUsed="0"/>
-    <w:lsdException w:name="Medium Grid 3 Accent 1" w:semiHidden="0" w:uiPriority="69" w:unhideWhenUsed="0"/>
-    <w:lsdException w:name="Dark List Accent 1" w:semiHidden="0" w:uiPriority="70" w:unhideWhenUsed="0"/>
-    <w:lsdException w:name="Colorful Shading Accent 1" w:semiHidden="0" w:uiPriority="71" w:unhideWhenUsed="0"/>
-    <w:lsdException w:name="Colorful List Accent 1" w:semiHidden="0" w:uiPriority="72" w:unhideWhenUsed="0"/>
-    <w:lsdException w:name="Colorful Grid Accent 1" w:semiHidden="0" w:uiPriority="73" w:unhideWhenUsed="0"/>
-    <w:lsdException w:name="Light Shading Accent 2" w:semiHidden="0" w:uiPriority="60" w:unhideWhenUsed="0"/>
-    <w:lsdException w:name="Light List Accent 2" w:semiHidden="0" w:uiPriority="61" w:unhideWhenUsed="0"/>
-    <w:lsdException w:name="Light Grid Accent 2" w:semiHidden="0" w:uiPriority="62" w:unhideWhenUsed="0"/>
-    <w:lsdException w:name="Medium Shading 1 Accent 2" w:semiHidden="0" w:uiPriority="63" w:unhideWhenUsed="0"/>
-    <w:lsdException w:name="Medium Shading 2 Accent 2" w:semiHidden="0" w:uiPriority="64" w:unhideWhenUsed="0"/>
-    <w:lsdException w:name="Medium List 1 Accent 2" w:semiHidden="0" w:uiPriority="65" w:unhideWhenUsed="0"/>
-    <w:lsdException w:name="Medium List 2 Accent 2" w:semiHidden="0" w:uiPriority="66" w:unhideWhenUsed="0"/>
-    <w:lsdException w:name="Medium Grid 1 Accent 2" w:semiHidden="0" w:uiPriority="67" w:unhideWhenUsed="0"/>
-    <w:lsdException w:name="Medium Grid 2 Accent 2" w:semiHidden="0" w:uiPriority="68" w:unhideWhenUsed="0"/>
-    <w:lsdException w:name="Medium Grid 3 Accent 2" w:semiHidden="0" w:uiPriority="69" w:unhideWhenUsed="0"/>
-    <w:lsdException w:name="Dark List Accent 2" w:semiHidden="0" w:uiPriority="70" w:unhideWhenUsed="0"/>
-    <w:lsdException w:name="Colorful Shading Accent 2" w:semiHidden="0" w:uiPriority="71" w:unhideWhenUsed="0"/>
-    <w:lsdException w:name="Colorful List Accent 2" w:semiHidden="0" w:uiPriority="72" w:unhideWhenUsed="0"/>
-    <w:lsdException w:name="Colorful Grid Accent 2" w:semiHidden="0" w:uiPriority="73" w:unhideWhenUsed="0"/>
-    <w:lsdException w:name="Light Shading Accent 3" w:semiHidden="0" w:uiPriority="60" w:unhideWhenUsed="0"/>
-    <w:lsdException w:name="Light List Accent 3" w:semiHidden="0" w:uiPriority="61" w:unhideWhenUsed="0"/>
-    <w:lsdException w:name="Light Grid Accent 3" w:semiHidden="0" w:uiPriority="62" w:unhideWhenUsed="0"/>
-    <w:lsdException w:name="Medium Shading 1 Accent 3" w:semiHidden="0" w:uiPriority="63" w:unhideWhenUsed="0"/>
-    <w:lsdException w:name="Medium Shading 2 Accent 3" w:semiHidden="0" w:uiPriority="64" w:unhideWhenUsed="0"/>
-    <w:lsdException w:name="Medium List 1 Accent 3" w:semiHidden="0" w:uiPriority="65" w:unhideWhenUsed="0"/>
-    <w:lsdException w:name="Medium List 2 Accent 3" w:semiHidden="0" w:uiPriority="66" w:unhideWhenUsed="0"/>
-    <w:lsdException w:name="Medium Grid 1 Accent 3" w:semiHidden="0" w:uiPriority="67" w:unhideWhenUsed="0"/>
-    <w:lsdException w:name="Medium Grid 2 Accent 3" w:semiHidden="0" w:uiPriority="68" w:unhideWhenUsed="0"/>
-    <w:lsdException w:name="Medium Grid 3 Accent 3" w:semiHidden="0" w:uiPriority="69" w:unhideWhenUsed="0"/>
-    <w:lsdException w:name="Dark List Accent 3" w:semiHidden="0" w:uiPriority="70" w:unhideWhenUsed="0"/>
-    <w:lsdException w:name="Colorful Shading Accent 3" w:semiHidden="0" w:uiPriority="71" w:unhideWhenUsed="0"/>
-    <w:lsdException w:name="Colorful List Accent 3" w:semiHidden="0" w:uiPriority="72" w:unhideWhenUsed="0"/>
-    <w:lsdException w:name="Colorful Grid Accent 3" w:semiHidden="0" w:uiPriority="73" w:unhideWhenUsed="0"/>
-    <w:lsdException w:name="Light Shading Accent 4" w:semiHidden="0" w:uiPriority="60" w:unhideWhenUsed="0"/>
-    <w:lsdException w:name="Light List Accent 4" w:semiHidden="0" w:uiPriority="61" w:unhideWhenUsed="0"/>
-    <w:lsdException w:name="Light Grid Accent 4" w:semiHidden="0" w:uiPriority="62" w:unhideWhenUsed="0"/>
-    <w:lsdException w:name="Medium Shading 1 Accent 4" w:semiHidden="0" w:uiPriority="63" w:unhideWhenUsed="0"/>
-    <w:lsdException w:name="Medium Shading 2 Accent 4" w:semiHidden="0" w:uiPriority="64" w:unhideWhenUsed="0"/>
-    <w:lsdException w:name="Medium List 1 Accent 4" w:semiHidden="0" w:uiPriority="65" w:unhideWhenUsed="0"/>
-    <w:lsdException w:name="Medium List 2 Accent 4" w:semiHidden="0" w:uiPriority="66" w:unhideWhenUsed="0"/>
-    <w:lsdException w:name="Medium Grid 1 Accent 4" w:semiHidden="0" w:uiPriority="67" w:unhideWhenUsed="0"/>
-    <w:lsdException w:name="Medium Grid 2 Accent 4" w:semiHidden="0" w:uiPriority="68" w:unhideWhenUsed="0"/>
-    <w:lsdException w:name="Medium Grid 3 Accent 4" w:semiHidden="0" w:uiPriority="69" w:unhideWhenUsed="0"/>
-    <w:lsdException w:name="Dark List Accent 4" w:semiHidden="0" w:uiPriority="70" w:unhideWhenUsed="0"/>
-    <w:lsdException w:name="Colorful Shading Accent 4" w:semiHidden="0" w:uiPriority="71" w:unhideWhenUsed="0"/>
-    <w:lsdException w:name="Colorful List Accent 4" w:semiHidden="0" w:uiPriority="72" w:unhideWhenUsed="0"/>
-    <w:lsdException w:name="Colorful Grid Accent 4" w:semiHidden="0" w:uiPriority="73" w:unhideWhenUsed="0"/>
-    <w:lsdException w:name="Light Shading Accent 5" w:semiHidden="0" w:uiPriority="60" w:unhideWhenUsed="0"/>
-    <w:lsdException w:name="Light List Accent 5" w:semiHidden="0" w:uiPriority="61" w:unhideWhenUsed="0"/>
-    <w:lsdException w:name="Light Grid Accent 5" w:semiHidden="0" w:uiPriority="62" w:unhideWhenUsed="0"/>
-    <w:lsdException w:name="Medium Shading 1 Accent 5" w:semiHidden="0" w:uiPriority="63" w:unhideWhenUsed="0"/>
-    <w:lsdException w:name="Medium Shading 2 Accent 5" w:semiHidden="0" w:uiPriority="64" w:unhideWhenUsed="0"/>
-    <w:lsdException w:name="Medium List 1 Accent 5" w:semiHidden="0" w:uiPriority="65" w:unhideWhenUsed="0"/>
-    <w:lsdException w:name="Medium List 2 Accent 5" w:semiHidden="0" w:uiPriority="66" w:unhideWhenUsed="0"/>
-    <w:lsdException w:name="Medium Grid 1 Accent 5" w:semiHidden="0" w:uiPriority="67" w:unhideWhenUsed="0"/>
-    <w:lsdException w:name="Medium Grid 2 Accent 5" w:semiHidden="0" w:uiPriority="68" w:unhideWhenUsed="0"/>
-    <w:lsdException w:name="Medium Grid 3 Accent 5" w:semiHidden="0" w:uiPriority="69" w:unhideWhenUsed="0"/>
-    <w:lsdException w:name="Dark List Accent 5" w:semiHidden="0" w:uiPriority="70" w:unhideWhenUsed="0"/>
-    <w:lsdException w:name="Colorful Shading Accent 5" w:semiHidden="0" w:uiPriority="71" w:unhideWhenUsed="0"/>
-    <w:lsdException w:name="Colorful List Accent 5" w:semiHidden="0" w:uiPriority="72" w:unhideWhenUsed="0"/>
-    <w:lsdException w:name="Colorful Grid Accent 5" w:semiHidden="0" w:uiPriority="73" w:unhideWhenUsed="0"/>
-    <w:lsdException w:name="Light Shading Accent 6" w:semiHidden="0" w:uiPriority="60" w:unhideWhenUsed="0"/>
-    <w:lsdException w:name="Light List Accent 6" w:semiHidden="0" w:uiPriority="61" w:unhideWhenUsed="0"/>
-    <w:lsdException w:name="Light Grid Accent 6" w:semiHidden="0" w:uiPriority="62" w:unhideWhenUsed="0"/>
-    <w:lsdException w:name="Medium Shading 1 Accent 6" w:semiHidden="0" w:uiPriority="63" w:unhideWhenUsed="0"/>
-    <w:lsdException w:name="Medium Shading 2 Accent 6" w:semiHidden="0" w:uiPriority="64" w:unhideWhenUsed="0"/>
-    <w:lsdException w:name="Medium List 1 Accent 6" w:semiHidden="0" w:uiPriority="65" w:unhideWhenUsed="0"/>
-    <w:lsdException w:name="Medium List 2 Accent 6" w:semiHidden="0" w:uiPriority="66" w:unhideWhenUsed="0"/>
-    <w:lsdException w:name="Medium Grid 1 Accent 6" w:semiHidden="0" w:uiPriority="67" w:unhideWhenUsed="0"/>
-    <w:lsdException w:name="Medium Grid 2 Accent 6" w:semiHidden="0" w:uiPriority="68" w:unhideWhenUsed="0"/>
-    <w:lsdException w:name="Medium Grid 3 Accent 6" w:semiHidden="0" w:uiPriority="69" w:unhideWhenUsed="0"/>
-    <w:lsdException w:name="Dark List Accent 6" w:semiHidden="0" w:uiPriority="70" w:unhideWhenUsed="0"/>
-    <w:lsdException w:name="Colorful Shading Accent 6" w:semiHidden="0" w:uiPriority="71" w:unhideWhenUsed="0"/>
-    <w:lsdException w:name="Colorful List Accent 6" w:semiHidden="0" w:uiPriority="72" w:unhideWhenUsed="0"/>
-    <w:lsdException w:name="Colorful Grid Accent 6" w:semiHidden="0" w:uiPriority="73" w:unhideWhenUsed="0"/>
-    <w:lsdException w:name="Subtle Emphasis" w:semiHidden="0" w:uiPriority="19" w:unhideWhenUsed="0" w:qFormat="1"/>
-    <w:lsdException w:name="Intense Emphasis" w:semiHidden="0" w:uiPriority="21" w:unhideWhenUsed="0" w:qFormat="1"/>
-    <w:lsdException w:name="Subtle Reference" w:semiHidden="0" w:uiPriority="31" w:unhideWhenUsed="0" w:qFormat="1"/>
-    <w:lsdException w:name="Intense Reference" w:semiHidden="0" w:uiPriority="32" w:unhideWhenUsed="0" w:qFormat="1"/>
-    <w:lsdException w:name="Book Title" w:semiHidden="0" w:uiPriority="33" w:unhideWhenUsed="0" w:qFormat="1"/>
-    <w:lsdException w:name="Bibliography" w:uiPriority="37"/>
-    <w:lsdException w:name="TOC Heading" w:uiPriority="39" w:qFormat="1"/>
+  <w:latentStyles w:defLockedState="0" w:defUIPriority="99" w:defSemiHidden="0" w:defUnhideWhenUsed="0" w:defQFormat="0" w:count="375">
+    <w:lsdException w:name="Normal" w:uiPriority="0" w:qFormat="1"/>
+    <w:lsdException w:name="heading 1" w:uiPriority="1" w:qFormat="1"/>
+    <w:lsdException w:name="heading 2" w:uiPriority="1" w:qFormat="1"/>
+    <w:lsdException w:name="heading 3" w:uiPriority="1" w:qFormat="1"/>
+    <w:lsdException w:name="heading 4" w:semiHidden="1" w:uiPriority="1" w:unhideWhenUsed="1" w:qFormat="1"/>
+    <w:lsdException w:name="heading 5" w:semiHidden="1" w:uiPriority="1" w:unhideWhenUsed="1" w:qFormat="1"/>
+    <w:lsdException w:name="heading 6" w:semiHidden="1" w:uiPriority="1" w:unhideWhenUsed="1" w:qFormat="1"/>
+    <w:lsdException w:name="heading 7" w:semiHidden="1" w:uiPriority="1" w:unhideWhenUsed="1" w:qFormat="1"/>
+    <w:lsdException w:name="heading 8" w:semiHidden="1" w:uiPriority="1" w:unhideWhenUsed="1" w:qFormat="1"/>
+    <w:lsdException w:name="heading 9" w:semiHidden="1" w:uiPriority="1" w:unhideWhenUsed="1" w:qFormat="1"/>
+    <w:lsdException w:name="index 1" w:semiHidden="1" w:unhideWhenUsed="1"/>
+    <w:lsdException w:name="index 2" w:semiHidden="1" w:unhideWhenUsed="1"/>
+    <w:lsdException w:name="index 3" w:semiHidden="1" w:unhideWhenUsed="1"/>
+    <w:lsdException w:name="index 4" w:semiHidden="1" w:unhideWhenUsed="1"/>
+    <w:lsdException w:name="index 5" w:semiHidden="1" w:unhideWhenUsed="1"/>
+    <w:lsdException w:name="index 6" w:semiHidden="1" w:unhideWhenUsed="1"/>
+    <w:lsdException w:name="index 7" w:semiHidden="1" w:unhideWhenUsed="1"/>
+    <w:lsdException w:name="index 8" w:semiHidden="1" w:unhideWhenUsed="1"/>
+    <w:lsdException w:name="index 9" w:semiHidden="1" w:unhideWhenUsed="1"/>
+    <w:lsdException w:name="toc 1" w:semiHidden="1" w:unhideWhenUsed="1"/>
+    <w:lsdException w:name="toc 2" w:semiHidden="1" w:unhideWhenUsed="1"/>
+    <w:lsdException w:name="toc 3" w:semiHidden="1" w:unhideWhenUsed="1"/>
+    <w:lsdException w:name="toc 4" w:semiHidden="1" w:unhideWhenUsed="1"/>
+    <w:lsdException w:name="toc 5" w:semiHidden="1" w:unhideWhenUsed="1"/>
+    <w:lsdException w:name="toc 6" w:semiHidden="1" w:unhideWhenUsed="1"/>
+    <w:lsdException w:name="toc 7" w:semiHidden="1" w:unhideWhenUsed="1"/>
+    <w:lsdException w:name="toc 8" w:semiHidden="1" w:unhideWhenUsed="1"/>
+    <w:lsdException w:name="toc 9" w:semiHidden="1" w:unhideWhenUsed="1"/>
+    <w:lsdException w:name="Normal Indent" w:semiHidden="1" w:unhideWhenUsed="1" w:qFormat="1"/>
+    <w:lsdException w:name="footnote text" w:semiHidden="1" w:unhideWhenUsed="1"/>
+    <w:lsdException w:name="annotation text" w:semiHidden="1" w:unhideWhenUsed="1"/>
+    <w:lsdException w:name="header" w:semiHidden="1" w:unhideWhenUsed="1"/>
+    <w:lsdException w:name="footer" w:semiHidden="1" w:unhideWhenUsed="1"/>
+    <w:lsdException w:name="index heading" w:semiHidden="1" w:unhideWhenUsed="1"/>
+    <w:lsdException w:name="caption" w:semiHidden="1" w:unhideWhenUsed="1"/>
+    <w:lsdException w:name="table of figures" w:semiHidden="1" w:unhideWhenUsed="1"/>
+    <w:lsdException w:name="envelope address" w:semiHidden="1" w:unhideWhenUsed="1"/>
+    <w:lsdException w:name="envelope return" w:semiHidden="1" w:unhideWhenUsed="1"/>
+    <w:lsdException w:name="footnote reference" w:semiHidden="1" w:unhideWhenUsed="1"/>
+    <w:lsdException w:name="annotation reference" w:semiHidden="1" w:unhideWhenUsed="1"/>
+    <w:lsdException w:name="line number" w:semiHidden="1" w:unhideWhenUsed="1"/>
+    <w:lsdException w:name="page number" w:semiHidden="1" w:unhideWhenUsed="1"/>
+    <w:lsdException w:name="endnote reference" w:semiHidden="1" w:unhideWhenUsed="1"/>
+    <w:lsdException w:name="endnote text" w:semiHidden="1" w:unhideWhenUsed="1"/>
+    <w:lsdException w:name="table of authorities" w:semiHidden="1" w:unhideWhenUsed="1"/>
+    <w:lsdException w:name="macro" w:semiHidden="1" w:unhideWhenUsed="1"/>
+    <w:lsdException w:name="toa heading" w:semiHidden="1" w:unhideWhenUsed="1"/>
+    <w:lsdException w:name="List" w:semiHidden="1" w:unhideWhenUsed="1"/>
+    <w:lsdException w:name="List Bullet" w:uiPriority="9" w:qFormat="1"/>
+    <w:lsdException w:name="List Number" w:uiPriority="9" w:qFormat="1"/>
+    <w:lsdException w:name="List 2" w:semiHidden="1" w:unhideWhenUsed="1"/>
+    <w:lsdException w:name="List 3" w:semiHidden="1" w:unhideWhenUsed="1"/>
+    <w:lsdException w:name="List 4" w:semiHidden="1" w:unhideWhenUsed="1"/>
+    <w:lsdException w:name="List 5" w:semiHidden="1" w:unhideWhenUsed="1"/>
+    <w:lsdException w:name="List Bullet 2" w:uiPriority="10" w:qFormat="1"/>
+    <w:lsdException w:name="List Bullet 3" w:semiHidden="1" w:unhideWhenUsed="1"/>
+    <w:lsdException w:name="List Bullet 4" w:semiHidden="1" w:unhideWhenUsed="1"/>
+    <w:lsdException w:name="List Bullet 5" w:semiHidden="1" w:unhideWhenUsed="1"/>
+    <w:lsdException w:name="List Number 2" w:uiPriority="10" w:qFormat="1"/>
+    <w:lsdException w:name="List Number 3" w:semiHidden="1" w:unhideWhenUsed="1"/>
+    <w:lsdException w:name="List Number 4" w:semiHidden="1" w:unhideWhenUsed="1"/>
+    <w:lsdException w:name="List Number 5" w:semiHidden="1" w:unhideWhenUsed="1"/>
+    <w:lsdException w:name="Title" w:uiPriority="4" w:qFormat="1"/>
+    <w:lsdException w:name="Closing" w:semiHidden="1" w:unhideWhenUsed="1"/>
+    <w:lsdException w:name="Signature" w:semiHidden="1" w:unhideWhenUsed="1"/>
+    <w:lsdException w:name="Default Paragraph Font" w:semiHidden="1" w:unhideWhenUsed="1"/>
+    <w:lsdException w:name="Body Text" w:semiHidden="1" w:unhideWhenUsed="1"/>
+    <w:lsdException w:name="Body Text Indent" w:semiHidden="1" w:unhideWhenUsed="1"/>
+    <w:lsdException w:name="List Continue" w:uiPriority="9" w:qFormat="1"/>
+    <w:lsdException w:name="List Continue 2" w:uiPriority="10" w:qFormat="1"/>
+    <w:lsdException w:name="List Continue 3" w:semiHidden="1" w:unhideWhenUsed="1"/>
+    <w:lsdException w:name="List Continue 4" w:semiHidden="1" w:unhideWhenUsed="1"/>
+    <w:lsdException w:name="List Continue 5" w:semiHidden="1" w:unhideWhenUsed="1"/>
+    <w:lsdException w:name="Message Header" w:semiHidden="1" w:unhideWhenUsed="1"/>
+    <w:lsdException w:name="Subtitle" w:uiPriority="5" w:qFormat="1"/>
+    <w:lsdException w:name="Salutation" w:semiHidden="1" w:unhideWhenUsed="1"/>
+    <w:lsdException w:name="Date" w:semiHidden="1" w:unhideWhenUsed="1"/>
+    <w:lsdException w:name="Body Text First Indent" w:semiHidden="1" w:unhideWhenUsed="1"/>
+    <w:lsdException w:name="Body Text First Indent 2" w:semiHidden="1" w:unhideWhenUsed="1"/>
+    <w:lsdException w:name="Note Heading" w:semiHidden="1" w:unhideWhenUsed="1"/>
+    <w:lsdException w:name="Body Text 2" w:semiHidden="1" w:unhideWhenUsed="1"/>
+    <w:lsdException w:name="Body Text 3" w:semiHidden="1" w:unhideWhenUsed="1"/>
+    <w:lsdException w:name="Body Text Indent 2" w:semiHidden="1" w:unhideWhenUsed="1"/>
+    <w:lsdException w:name="Body Text Indent 3" w:semiHidden="1" w:unhideWhenUsed="1"/>
+    <w:lsdException w:name="Block Text" w:uiPriority="3" w:qFormat="1"/>
+    <w:lsdException w:name="Hyperlink" w:semiHidden="1" w:unhideWhenUsed="1"/>
+    <w:lsdException w:name="FollowedHyperlink" w:semiHidden="1" w:unhideWhenUsed="1"/>
+    <w:lsdException w:name="Strong" w:uiPriority="2" w:qFormat="1"/>
+    <w:lsdException w:name="Emphasis" w:uiPriority="2" w:qFormat="1"/>
+    <w:lsdException w:name="Document Map" w:semiHidden="1" w:unhideWhenUsed="1"/>
+    <w:lsdException w:name="Plain Text" w:semiHidden="1" w:unhideWhenUsed="1"/>
+    <w:lsdException w:name="E-mail Signature" w:semiHidden="1" w:unhideWhenUsed="1"/>
+    <w:lsdException w:name="HTML Top of Form" w:semiHidden="1" w:unhideWhenUsed="1"/>
+    <w:lsdException w:name="HTML Bottom of Form" w:semiHidden="1" w:unhideWhenUsed="1"/>
+    <w:lsdException w:name="Normal (Web)" w:semiHidden="1" w:unhideWhenUsed="1"/>
+    <w:lsdException w:name="HTML Acronym" w:semiHidden="1" w:unhideWhenUsed="1"/>
+    <w:lsdException w:name="HTML Address" w:semiHidden="1" w:unhideWhenUsed="1"/>
+    <w:lsdException w:name="HTML Cite" w:semiHidden="1" w:unhideWhenUsed="1"/>
+    <w:lsdException w:name="HTML Code" w:semiHidden="1" w:unhideWhenUsed="1"/>
+    <w:lsdException w:name="HTML Definition" w:semiHidden="1" w:unhideWhenUsed="1"/>
+    <w:lsdException w:name="HTML Keyboard" w:semiHidden="1" w:unhideWhenUsed="1"/>
+    <w:lsdException w:name="HTML Preformatted" w:semiHidden="1" w:unhideWhenUsed="1"/>
+    <w:lsdException w:name="HTML Sample" w:semiHidden="1" w:unhideWhenUsed="1"/>
+    <w:lsdException w:name="HTML Typewriter" w:semiHidden="1" w:unhideWhenUsed="1"/>
+    <w:lsdException w:name="HTML Variable" w:semiHidden="1" w:unhideWhenUsed="1"/>
+    <w:lsdException w:name="Normal Table" w:semiHidden="1" w:unhideWhenUsed="1"/>
+    <w:lsdException w:name="annotation subject" w:semiHidden="1" w:unhideWhenUsed="1"/>
+    <w:lsdException w:name="No List" w:semiHidden="1" w:unhideWhenUsed="1"/>
+    <w:lsdException w:name="Outline List 1" w:semiHidden="1" w:unhideWhenUsed="1"/>
+    <w:lsdException w:name="Outline List 2" w:semiHidden="1" w:unhideWhenUsed="1"/>
+    <w:lsdException w:name="Outline List 3" w:semiHidden="1" w:unhideWhenUsed="1"/>
+    <w:lsdException w:name="Table Simple 1" w:semiHidden="1" w:unhideWhenUsed="1"/>
+    <w:lsdException w:name="Table Simple 2" w:semiHidden="1" w:unhideWhenUsed="1"/>
+    <w:lsdException w:name="Table Simple 3" w:semiHidden="1" w:unhideWhenUsed="1"/>
+    <w:lsdException w:name="Table Classic 1" w:semiHidden="1" w:unhideWhenUsed="1"/>
+    <w:lsdException w:name="Table Classic 2" w:semiHidden="1" w:unhideWhenUsed="1"/>
+    <w:lsdException w:name="Table Classic 3" w:semiHidden="1" w:unhideWhenUsed="1"/>
+    <w:lsdException w:name="Table Classic 4" w:semiHidden="1" w:unhideWhenUsed="1"/>
+    <w:lsdException w:name="Table Colorful 1" w:semiHidden="1" w:unhideWhenUsed="1"/>
+    <w:lsdException w:name="Table Colorful 2" w:semiHidden="1" w:unhideWhenUsed="1"/>
+    <w:lsdException w:name="Table Colorful 3" w:semiHidden="1" w:unhideWhenUsed="1"/>
+    <w:lsdException w:name="Table Columns 1" w:semiHidden="1" w:unhideWhenUsed="1"/>
+    <w:lsdException w:name="Table Columns 2" w:semiHidden="1" w:unhideWhenUsed="1"/>
+    <w:lsdException w:name="Table Columns 3" w:semiHidden="1" w:unhideWhenUsed="1"/>
+    <w:lsdException w:name="Table Columns 4" w:semiHidden="1" w:unhideWhenUsed="1"/>
+    <w:lsdException w:name="Table Columns 5" w:semiHidden="1" w:unhideWhenUsed="1"/>
+    <w:lsdException w:name="Table Grid 1" w:semiHidden="1" w:unhideWhenUsed="1"/>
+    <w:lsdException w:name="Table Grid 2" w:semiHidden="1" w:unhideWhenUsed="1"/>
+    <w:lsdException w:name="Table Grid 3" w:semiHidden="1" w:unhideWhenUsed="1"/>
+    <w:lsdException w:name="Table Grid 4" w:semiHidden="1" w:unhideWhenUsed="1"/>
+    <w:lsdException w:name="Table Grid 5" w:semiHidden="1" w:unhideWhenUsed="1"/>
+    <w:lsdException w:name="Table Grid 6" w:semiHidden="1" w:unhideWhenUsed="1"/>
+    <w:lsdException w:name="Table Grid 7" w:semiHidden="1" w:unhideWhenUsed="1"/>
+    <w:lsdException w:name="Table Grid 8" w:semiHidden="1" w:unhideWhenUsed="1"/>
+    <w:lsdException w:name="Table List 1" w:semiHidden="1" w:unhideWhenUsed="1"/>
+    <w:lsdException w:name="Table List 2" w:semiHidden="1" w:unhideWhenUsed="1"/>
+    <w:lsdException w:name="Table List 3" w:semiHidden="1" w:unhideWhenUsed="1"/>
+    <w:lsdException w:name="Table List 4" w:semiHidden="1" w:unhideWhenUsed="1"/>
+    <w:lsdException w:name="Table List 5" w:semiHidden="1" w:unhideWhenUsed="1"/>
+    <w:lsdException w:name="Table List 6" w:semiHidden="1" w:unhideWhenUsed="1"/>
+    <w:lsdException w:name="Table List 7" w:semiHidden="1" w:unhideWhenUsed="1"/>
+    <w:lsdException w:name="Table List 8" w:semiHidden="1" w:unhideWhenUsed="1"/>
+    <w:lsdException w:name="Table 3D effects 1" w:semiHidden="1" w:unhideWhenUsed="1"/>
+    <w:lsdException w:name="Table 3D effects 2" w:semiHidden="1" w:unhideWhenUsed="1"/>
+    <w:lsdException w:name="Table 3D effects 3" w:semiHidden="1" w:unhideWhenUsed="1"/>
+    <w:lsdException w:name="Table Contemporary" w:semiHidden="1" w:unhideWhenUsed="1"/>
+    <w:lsdException w:name="Table Elegant" w:semiHidden="1" w:unhideWhenUsed="1"/>
+    <w:lsdException w:name="Table Professional" w:semiHidden="1" w:unhideWhenUsed="1"/>
+    <w:lsdException w:name="Table Subtle 1" w:semiHidden="1" w:unhideWhenUsed="1"/>
+    <w:lsdException w:name="Table Subtle 2" w:semiHidden="1" w:unhideWhenUsed="1"/>
+    <w:lsdException w:name="Table Web 1" w:semiHidden="1" w:unhideWhenUsed="1"/>
+    <w:lsdException w:name="Table Web 2" w:semiHidden="1" w:unhideWhenUsed="1"/>
+    <w:lsdException w:name="Table Web 3" w:semiHidden="1" w:unhideWhenUsed="1"/>
+    <w:lsdException w:name="Balloon Text" w:semiHidden="1" w:unhideWhenUsed="1"/>
+    <w:lsdException w:name="Table Grid" w:uiPriority="1"/>
+    <w:lsdException w:name="Table Theme" w:semiHidden="1" w:unhideWhenUsed="1"/>
+    <w:lsdException w:name="Placeholder Text" w:semiHidden="1"/>
+    <w:lsdException w:name="No Spacing" w:semiHidden="1" w:unhideWhenUsed="1"/>
+    <w:lsdException w:name="Light Shading"/>
+    <w:lsdException w:name="Light List"/>
+    <w:lsdException w:name="Light Grid"/>
+    <w:lsdException w:name="Medium Shading 1"/>
+    <w:lsdException w:name="Medium Shading 2"/>
+    <w:lsdException w:name="Medium List 1"/>
+    <w:lsdException w:name="Medium List 2"/>
+    <w:lsdException w:name="Medium Grid 1"/>
+    <w:lsdException w:name="Medium Grid 2"/>
+    <w:lsdException w:name="Medium Grid 3"/>
+    <w:lsdException w:name="Dark List"/>
+    <w:lsdException w:name="Colorful Shading"/>
+    <w:lsdException w:name="Colorful List"/>
+    <w:lsdException w:name="Colorful Grid"/>
+    <w:lsdException w:name="Light Shading Accent 1"/>
+    <w:lsdException w:name="Light List Accent 1"/>
+    <w:lsdException w:name="Light Grid Accent 1"/>
+    <w:lsdException w:name="Medium Shading 1 Accent 1"/>
+    <w:lsdException w:name="Medium Shading 2 Accent 1"/>
+    <w:lsdException w:name="Medium List 1 Accent 1"/>
+    <w:lsdException w:name="Revision" w:semiHidden="1"/>
+    <w:lsdException w:name="List Paragraph" w:uiPriority="34" w:qFormat="1"/>
+    <w:lsdException w:name="Quote" w:uiPriority="29" w:qFormat="1"/>
+    <w:lsdException w:name="Intense Quote" w:uiPriority="30" w:qFormat="1"/>
+    <w:lsdException w:name="Medium List 2 Accent 1" w:uiPriority="66"/>
+    <w:lsdException w:name="Medium Grid 1 Accent 1" w:uiPriority="67"/>
+    <w:lsdException w:name="Medium Grid 2 Accent 1" w:uiPriority="68"/>
+    <w:lsdException w:name="Medium Grid 3 Accent 1" w:uiPriority="69"/>
+    <w:lsdException w:name="Dark List Accent 1" w:uiPriority="70"/>
+    <w:lsdException w:name="Colorful Shading Accent 1" w:uiPriority="71"/>
+    <w:lsdException w:name="Colorful List Accent 1" w:uiPriority="72"/>
+    <w:lsdException w:name="Colorful Grid Accent 1" w:uiPriority="73"/>
+    <w:lsdException w:name="Light Shading Accent 2" w:uiPriority="60"/>
+    <w:lsdException w:name="Light List Accent 2" w:uiPriority="61"/>
+    <w:lsdException w:name="Light Grid Accent 2" w:uiPriority="62"/>
+    <w:lsdException w:name="Medium Shading 1 Accent 2" w:uiPriority="63"/>
+    <w:lsdException w:name="Medium Shading 2 Accent 2" w:uiPriority="64"/>
+    <w:lsdException w:name="Medium List 1 Accent 2" w:uiPriority="65"/>
+    <w:lsdException w:name="Medium List 2 Accent 2" w:uiPriority="66"/>
+    <w:lsdException w:name="Medium Grid 1 Accent 2" w:uiPriority="67"/>
+    <w:lsdException w:name="Medium Grid 2 Accent 2" w:uiPriority="68"/>
+    <w:lsdException w:name="Medium Grid 3 Accent 2" w:uiPriority="69"/>
+    <w:lsdException w:name="Dark List Accent 2" w:uiPriority="70"/>
+    <w:lsdException w:name="Colorful Shading Accent 2" w:uiPriority="71"/>
+    <w:lsdException w:name="Colorful List Accent 2" w:uiPriority="72"/>
+    <w:lsdException w:name="Colorful Grid Accent 2" w:uiPriority="73"/>
+    <w:lsdException w:name="Light Shading Accent 3" w:uiPriority="60"/>
+    <w:lsdException w:name="Light List Accent 3" w:uiPriority="61"/>
+    <w:lsdException w:name="Light Grid Accent 3" w:uiPriority="62"/>
+    <w:lsdException w:name="Medium Shading 1 Accent 3" w:uiPriority="63"/>
+    <w:lsdException w:name="Medium Shading 2 Accent 3" w:uiPriority="64"/>
+    <w:lsdException w:name="Medium List 1 Accent 3" w:uiPriority="65"/>
+    <w:lsdException w:name="Medium List 2 Accent 3" w:uiPriority="66"/>
+    <w:lsdException w:name="Medium Grid 1 Accent 3" w:uiPriority="67"/>
+    <w:lsdException w:name="Medium Grid 2 Accent 3" w:uiPriority="68"/>
+    <w:lsdException w:name="Medium Grid 3 Accent 3" w:uiPriority="69"/>
+    <w:lsdException w:name="Dark List Accent 3" w:uiPriority="70"/>
+    <w:lsdException w:name="Colorful Shading Accent 3" w:uiPriority="71"/>
+    <w:lsdException w:name="Colorful List Accent 3" w:uiPriority="72"/>
+    <w:lsdException w:name="Colorful Grid Accent 3" w:uiPriority="73"/>
+    <w:lsdException w:name="Light Shading Accent 4" w:uiPriority="60"/>
+    <w:lsdException w:name="Light List Accent 4" w:uiPriority="61"/>
+    <w:lsdException w:name="Light Grid Accent 4" w:uiPriority="62"/>
+    <w:lsdException w:name="Medium Shading 1 Accent 4" w:uiPriority="63"/>
+    <w:lsdException w:name="Medium Shading 2 Accent 4" w:uiPriority="64"/>
+    <w:lsdException w:name="Medium List 1 Accent 4" w:uiPriority="65"/>
+    <w:lsdException w:name="Medium List 2 Accent 4" w:uiPriority="66"/>
+    <w:lsdException w:name="Medium Grid 1 Accent 4" w:uiPriority="67"/>
+    <w:lsdException w:name="Medium Grid 2 Accent 4" w:uiPriority="68"/>
+    <w:lsdException w:name="Medium Grid 3 Accent 4" w:uiPriority="69"/>
+    <w:lsdException w:name="Dark List Accent 4" w:uiPriority="70"/>
+    <w:lsdException w:name="Colorful Shading Accent 4" w:uiPriority="71"/>
+    <w:lsdException w:name="Colorful List Accent 4" w:uiPriority="72"/>
+    <w:lsdException w:name="Colorful Grid Accent 4" w:uiPriority="73"/>
+    <w:lsdException w:name="Light Shading Accent 5" w:uiPriority="60"/>
+    <w:lsdException w:name="Light List Accent 5" w:uiPriority="61"/>
+    <w:lsdException w:name="Light Grid Accent 5" w:uiPriority="62"/>
+    <w:lsdException w:name="Medium Shading 1 Accent 5" w:uiPriority="63"/>
+    <w:lsdException w:name="Medium Shading 2 Accent 5" w:uiPriority="64"/>
+    <w:lsdException w:name="Medium List 1 Accent 5" w:uiPriority="65"/>
+    <w:lsdException w:name="Medium List 2 Accent 5" w:uiPriority="66"/>
+    <w:lsdException w:name="Medium Grid 1 Accent 5" w:uiPriority="67"/>
+    <w:lsdException w:name="Medium Grid 2 Accent 5" w:uiPriority="68"/>
+    <w:lsdException w:name="Medium Grid 3 Accent 5" w:uiPriority="69"/>
+    <w:lsdException w:name="Dark List Accent 5" w:uiPriority="70"/>
+    <w:lsdException w:name="Colorful Shading Accent 5" w:uiPriority="71"/>
+    <w:lsdException w:name="Colorful List Accent 5" w:uiPriority="72"/>
+    <w:lsdException w:name="Colorful Grid Accent 5" w:uiPriority="73"/>
+    <w:lsdException w:name="Light Shading Accent 6" w:uiPriority="60"/>
+    <w:lsdException w:name="Light List Accent 6" w:uiPriority="61"/>
+    <w:lsdException w:name="Light Grid Accent 6" w:uiPriority="62"/>
+    <w:lsdException w:name="Medium Shading 1 Accent 6" w:uiPriority="63"/>
+    <w:lsdException w:name="Medium Shading 2 Accent 6" w:uiPriority="64"/>
+    <w:lsdException w:name="Medium List 1 Accent 6" w:uiPriority="65"/>
+    <w:lsdException w:name="Medium List 2 Accent 6" w:uiPriority="66"/>
+    <w:lsdException w:name="Medium Grid 1 Accent 6" w:uiPriority="67"/>
+    <w:lsdException w:name="Medium Grid 2 Accent 6" w:uiPriority="68"/>
+    <w:lsdException w:name="Medium Grid 3 Accent 6" w:uiPriority="69"/>
+    <w:lsdException w:name="Dark List Accent 6" w:uiPriority="70"/>
+    <w:lsdException w:name="Colorful Shading Accent 6" w:uiPriority="71"/>
+    <w:lsdException w:name="Colorful List Accent 6" w:uiPriority="72"/>
+    <w:lsdException w:name="Colorful Grid Accent 6" w:uiPriority="73"/>
+    <w:lsdException w:name="Subtle Emphasis" w:uiPriority="19" w:qFormat="1"/>
+    <w:lsdException w:name="Intense Emphasis" w:uiPriority="21" w:qFormat="1"/>
+    <w:lsdException w:name="Subtle Reference" w:uiPriority="31" w:qFormat="1"/>
+    <w:lsdException w:name="Intense Reference" w:uiPriority="32" w:qFormat="1"/>
+    <w:lsdException w:name="Book Title" w:uiPriority="33" w:qFormat="1"/>
+    <w:lsdException w:name="Bibliography" w:semiHidden="1" w:uiPriority="37" w:unhideWhenUsed="1"/>
+    <w:lsdException w:name="TOC Heading" w:semiHidden="1" w:uiPriority="39" w:unhideWhenUsed="1" w:qFormat="1"/>
+    <w:lsdException w:name="Plain Table 1" w:uiPriority="41"/>
+    <w:lsdException w:name="Plain Table 2" w:uiPriority="42"/>
+    <w:lsdException w:name="Plain Table 3" w:uiPriority="43"/>
+    <w:lsdException w:name="Plain Table 4" w:uiPriority="44"/>
+    <w:lsdException w:name="Plain Table 5" w:uiPriority="45"/>
+    <w:lsdException w:name="Grid Table Light" w:uiPriority="40"/>
+    <w:lsdException w:name="Grid Table 1 Light" w:uiPriority="46"/>
+    <w:lsdException w:name="Grid Table 2" w:uiPriority="47"/>
+    <w:lsdException w:name="Grid Table 3" w:uiPriority="48"/>
+    <w:lsdException w:name="Grid Table 4" w:uiPriority="49"/>
+    <w:lsdException w:name="Grid Table 5 Dark" w:uiPriority="50"/>
+    <w:lsdException w:name="Grid Table 6 Colorful" w:uiPriority="51"/>
+    <w:lsdException w:name="Grid Table 7 Colorful" w:uiPriority="52"/>
+    <w:lsdException w:name="Grid Table 1 Light Accent 1" w:uiPriority="46"/>
+    <w:lsdException w:name="Grid Table 2 Accent 1" w:uiPriority="47"/>
+    <w:lsdException w:name="Grid Table 3 Accent 1" w:uiPriority="48"/>
+    <w:lsdException w:name="Grid Table 4 Accent 1" w:uiPriority="49"/>
+    <w:lsdException w:name="Grid Table 5 Dark Accent 1" w:uiPriority="50"/>
+    <w:lsdException w:name="Grid Table 6 Colorful Accent 1" w:uiPriority="51"/>
+    <w:lsdException w:name="Grid Table 7 Colorful Accent 1" w:uiPriority="52"/>
+    <w:lsdException w:name="Grid Table 1 Light Accent 2" w:uiPriority="46"/>
+    <w:lsdException w:name="Grid Table 2 Accent 2" w:uiPriority="47"/>
+    <w:lsdException w:name="Grid Table 3 Accent 2" w:uiPriority="48"/>
+    <w:lsdException w:name="Grid Table 4 Accent 2" w:uiPriority="49"/>
+    <w:lsdException w:name="Grid Table 5 Dark Accent 2" w:uiPriority="50"/>
+    <w:lsdException w:name="Grid Table 6 Colorful Accent 2" w:uiPriority="51"/>
+    <w:lsdException w:name="Grid Table 7 Colorful Accent 2" w:uiPriority="52"/>
+    <w:lsdException w:name="Grid Table 1 Light Accent 3" w:uiPriority="46"/>
+    <w:lsdException w:name="Grid Table 2 Accent 3" w:uiPriority="47"/>
+    <w:lsdException w:name="Grid Table 3 Accent 3" w:uiPriority="48"/>
+    <w:lsdException w:name="Grid Table 4 Accent 3" w:uiPriority="49"/>
+    <w:lsdException w:name="Grid Table 5 Dark Accent 3" w:uiPriority="50"/>
+    <w:lsdException w:name="Grid Table 6 Colorful Accent 3" w:uiPriority="51"/>
+    <w:lsdException w:name="Grid Table 7 Colorful Accent 3" w:uiPriority="52"/>
+    <w:lsdException w:name="Grid Table 1 Light Accent 4" w:uiPriority="46"/>
+    <w:lsdException w:name="Grid Table 2 Accent 4" w:uiPriority="47"/>
+    <w:lsdException w:name="Grid Table 3 Accent 4" w:uiPriority="48"/>
+    <w:lsdException w:name="Grid Table 4 Accent 4" w:uiPriority="49"/>
+    <w:lsdException w:name="Grid Table 5 Dark Accent 4" w:uiPriority="50"/>
+    <w:lsdException w:name="Grid Table 6 Colorful Accent 4" w:uiPriority="51"/>
+    <w:lsdException w:name="Grid Table 7 Colorful Accent 4" w:uiPriority="52"/>
+    <w:lsdException w:name="Grid Table 1 Light Accent 5" w:uiPriority="46"/>
+    <w:lsdException w:name="Grid Table 2 Accent 5" w:uiPriority="47"/>
+    <w:lsdException w:name="Grid Table 3 Accent 5" w:uiPriority="48"/>
+    <w:lsdException w:name="Grid Table 4 Accent 5" w:uiPriority="49"/>
+    <w:lsdException w:name="Grid Table 5 Dark Accent 5" w:uiPriority="50"/>
+    <w:lsdException w:name="Grid Table 6 Colorful Accent 5" w:uiPriority="51"/>
+    <w:lsdException w:name="Grid Table 7 Colorful Accent 5" w:uiPriority="52"/>
+    <w:lsdException w:name="Grid Table 1 Light Accent 6" w:uiPriority="46"/>
+    <w:lsdException w:name="Grid Table 2 Accent 6" w:uiPriority="47"/>
+    <w:lsdException w:name="Grid Table 3 Accent 6" w:uiPriority="48"/>
+    <w:lsdException w:name="Grid Table 4 Accent 6" w:uiPriority="49"/>
+    <w:lsdException w:name="Grid Table 5 Dark Accent 6" w:uiPriority="50"/>
+    <w:lsdException w:name="Grid Table 6 Colorful Accent 6" w:uiPriority="51"/>
+    <w:lsdException w:name="Grid Table 7 Colorful Accent 6" w:uiPriority="52"/>
+    <w:lsdException w:name="List Table 1 Light" w:uiPriority="46"/>
+    <w:lsdException w:name="List Table 2" w:uiPriority="47"/>
+    <w:lsdException w:name="List Table 3" w:uiPriority="48"/>
+    <w:lsdException w:name="List Table 4" w:uiPriority="49"/>
+    <w:lsdException w:name="List Table 5 Dark" w:uiPriority="50"/>
+    <w:lsdException w:name="List Table 6 Colorful" w:uiPriority="51"/>
+    <w:lsdException w:name="List Table 7 Colorful" w:uiPriority="52"/>
+    <w:lsdException w:name="List Table 1 Light Accent 1" w:uiPriority="46"/>
+    <w:lsdException w:name="List Table 2 Accent 1" w:uiPriority="47"/>
+    <w:lsdException w:name="List Table 3 Accent 1" w:uiPriority="48"/>
+    <w:lsdException w:name="List Table 4 Accent 1" w:uiPriority="49"/>
+    <w:lsdException w:name="List Table 5 Dark Accent 1" w:uiPriority="50"/>
+    <w:lsdException w:name="List Table 6 Colorful Accent 1" w:uiPriority="51"/>
+    <w:lsdException w:name="List Table 7 Colorful Accent 1" w:uiPriority="52"/>
+    <w:lsdException w:name="List Table 1 Light Accent 2" w:uiPriority="46"/>
+    <w:lsdException w:name="List Table 2 Accent 2" w:uiPriority="47"/>
+    <w:lsdException w:name="List Table 3 Accent 2" w:uiPriority="48"/>
+    <w:lsdException w:name="List Table 4 Accent 2" w:uiPriority="49"/>
+    <w:lsdException w:name="List Table 5 Dark Accent 2" w:uiPriority="50"/>
+    <w:lsdException w:name="List Table 6 Colorful Accent 2" w:uiPriority="51"/>
+    <w:lsdException w:name="List Table 7 Colorful Accent 2" w:uiPriority="52"/>
+    <w:lsdException w:name="List Table 1 Light Accent 3" w:uiPriority="46"/>
+    <w:lsdException w:name="List Table 2 Accent 3" w:uiPriority="47"/>
+    <w:lsdException w:name="List Table 3 Accent 3" w:uiPriority="48"/>
+    <w:lsdException w:name="List Table 4 Accent 3" w:uiPriority="49"/>
+    <w:lsdException w:name="List Table 5 Dark Accent 3" w:uiPriority="50"/>
+    <w:lsdException w:name="List Table 6 Colorful Accent 3" w:uiPriority="51"/>
+    <w:lsdException w:name="List Table 7 Colorful Accent 3" w:uiPriority="52"/>
+    <w:lsdException w:name="List Table 1 Light Accent 4" w:uiPriority="46"/>
+    <w:lsdException w:name="List Table 2 Accent 4" w:uiPriority="47"/>
+    <w:lsdException w:name="List Table 3 Accent 4" w:uiPriority="48"/>
+    <w:lsdException w:name="List Table 4 Accent 4" w:uiPriority="49"/>
+    <w:lsdException w:name="List Table 5 Dark Accent 4" w:uiPriority="50"/>
+    <w:lsdException w:name="List Table 6 Colorful Accent 4" w:uiPriority="51"/>
+    <w:lsdException w:name="List Table 7 Colorful Accent 4" w:uiPriority="52"/>
+    <w:lsdException w:name="List Table 1 Light Accent 5" w:uiPriority="46"/>
+    <w:lsdException w:name="List Table 2 Accent 5" w:uiPriority="47"/>
+    <w:lsdException w:name="List Table 3 Accent 5" w:uiPriority="48"/>
+    <w:lsdException w:name="List Table 4 Accent 5" w:uiPriority="49"/>
+    <w:lsdException w:name="List Table 5 Dark Accent 5" w:uiPriority="50"/>
+    <w:lsdException w:name="List Table 6 Colorful Accent 5" w:uiPriority="51"/>
+    <w:lsdException w:name="List Table 7 Colorful Accent 5" w:uiPriority="52"/>
+    <w:lsdException w:name="List Table 1 Light Accent 6" w:uiPriority="46"/>
+    <w:lsdException w:name="List Table 2 Accent 6" w:uiPriority="47"/>
+    <w:lsdException w:name="List Table 3 Accent 6" w:uiPriority="48"/>
+    <w:lsdException w:name="List Table 4 Accent 6" w:uiPriority="49"/>
+    <w:lsdException w:name="List Table 5 Dark Accent 6" w:uiPriority="50"/>
+    <w:lsdException w:name="List Table 6 Colorful Accent 6" w:uiPriority="51"/>
+    <w:lsdException w:name="List Table 7 Colorful Accent 6" w:uiPriority="52"/>
+    <w:lsdException w:name="Mention" w:semiHidden="1" w:unhideWhenUsed="1"/>
+    <w:lsdException w:name="Smart Hyperlink" w:semiHidden="1" w:unhideWhenUsed="1"/>
+    <w:lsdException w:name="Hashtag" w:semiHidden="1" w:unhideWhenUsed="1"/>
+    <w:lsdException w:name="Unresolved Mention" w:semiHidden="1" w:unhideWhenUsed="1"/>
   </w:latentStyles>
   <w:style w:type="paragraph" w:default="1" w:styleId="Normal">
     <w:name w:val="Normal"/>
@@ -2200,7 +2554,6 @@
     <w:basedOn w:val="Normal"/>
     <w:link w:val="HeaderChar"/>
     <w:uiPriority w:val="99"/>
-    <w:semiHidden/>
     <w:unhideWhenUsed/>
     <w:pPr>
       <w:tabs>
@@ -2214,7 +2567,6 @@
     <w:basedOn w:val="DefaultParagraphFont"/>
     <w:link w:val="Header"/>
     <w:uiPriority w:val="99"/>
-    <w:semiHidden/>
     <w:rPr>
       <w:sz w:val="17"/>
     </w:rPr>
@@ -2224,7 +2576,6 @@
     <w:basedOn w:val="Normal"/>
     <w:link w:val="FooterChar"/>
     <w:uiPriority w:val="99"/>
-    <w:semiHidden/>
     <w:unhideWhenUsed/>
     <w:pPr>
       <w:tabs>
@@ -2238,7 +2589,6 @@
     <w:basedOn w:val="DefaultParagraphFont"/>
     <w:link w:val="Footer"/>
     <w:uiPriority w:val="99"/>
-    <w:semiHidden/>
     <w:rPr>
       <w:sz w:val="17"/>
     </w:rPr>
@@ -2304,484 +2654,8 @@
 </w:styles>
 </file>
 
-<file path=word/stylesWithEffects.xml><?xml version="1.0" encoding="utf-8"?>
-<w:styles xmlns:wpc="http://schemas.microsoft.com/office/word/2010/wordprocessingCanvas" xmlns:mc="http://schemas.openxmlformats.org/markup-compatibility/2006" xmlns:o="urn:schemas-microsoft-com:office:office" xmlns:r="http://schemas.openxmlformats.org/officeDocument/2006/relationships" xmlns:m="http://schemas.openxmlformats.org/officeDocument/2006/math" xmlns:v="urn:schemas-microsoft-com:vml" xmlns:wp14="http://schemas.microsoft.com/office/word/2010/wordprocessingDrawing" xmlns:wp="http://schemas.openxmlformats.org/drawingml/2006/wordprocessingDrawing" xmlns:w10="urn:schemas-microsoft-com:office:word" xmlns:w="http://schemas.openxmlformats.org/wordprocessingml/2006/main" xmlns:w14="http://schemas.microsoft.com/office/word/2010/wordml" xmlns:wpg="http://schemas.microsoft.com/office/word/2010/wordprocessingGroup" xmlns:wpi="http://schemas.microsoft.com/office/word/2010/wordprocessingInk" xmlns:wne="http://schemas.microsoft.com/office/word/2006/wordml" xmlns:wps="http://schemas.microsoft.com/office/word/2010/wordprocessingShape" mc:Ignorable="w14 wp14">
-  <w:docDefaults>
-    <w:rPrDefault>
-      <w:rPr>
-        <w:rFonts w:asciiTheme="minorHAnsi" w:eastAsiaTheme="minorHAnsi" w:hAnsiTheme="minorHAnsi" w:cstheme="minorBidi"/>
-        <w:sz w:val="22"/>
-        <w:szCs w:val="22"/>
-        <w:lang w:val="en-US" w:eastAsia="en-US" w:bidi="ar-SA"/>
-      </w:rPr>
-    </w:rPrDefault>
-    <w:pPrDefault>
-      <w:pPr>
-        <w:spacing w:after="200" w:line="276" w:lineRule="auto"/>
-      </w:pPr>
-    </w:pPrDefault>
-  </w:docDefaults>
-  <w:latentStyles w:defLockedState="0" w:defUIPriority="99" w:defSemiHidden="1" w:defUnhideWhenUsed="1" w:defQFormat="0" w:count="267">
-    <w:lsdException w:name="Normal" w:semiHidden="0" w:uiPriority="0" w:unhideWhenUsed="0" w:qFormat="1"/>
-    <w:lsdException w:name="heading 1" w:semiHidden="0" w:uiPriority="1" w:unhideWhenUsed="0" w:qFormat="1"/>
-    <w:lsdException w:name="heading 2" w:semiHidden="0" w:uiPriority="1" w:unhideWhenUsed="0" w:qFormat="1"/>
-    <w:lsdException w:name="heading 3" w:semiHidden="0" w:uiPriority="1" w:unhideWhenUsed="0" w:qFormat="1"/>
-    <w:lsdException w:name="heading 4" w:uiPriority="1" w:qFormat="1"/>
-    <w:lsdException w:name="heading 5" w:uiPriority="1" w:qFormat="1"/>
-    <w:lsdException w:name="heading 6" w:uiPriority="1" w:qFormat="1"/>
-    <w:lsdException w:name="heading 7" w:uiPriority="1" w:qFormat="1"/>
-    <w:lsdException w:name="heading 8" w:uiPriority="1" w:qFormat="1"/>
-    <w:lsdException w:name="heading 9" w:uiPriority="1" w:qFormat="1"/>
-    <w:lsdException w:name="Normal Indent" w:qFormat="1"/>
-    <w:lsdException w:name="List Bullet" w:semiHidden="0" w:uiPriority="9" w:unhideWhenUsed="0" w:qFormat="1"/>
-    <w:lsdException w:name="List Number" w:semiHidden="0" w:uiPriority="9" w:unhideWhenUsed="0" w:qFormat="1"/>
-    <w:lsdException w:name="List Bullet 2" w:semiHidden="0" w:uiPriority="10" w:unhideWhenUsed="0" w:qFormat="1"/>
-    <w:lsdException w:name="List Number 2" w:semiHidden="0" w:uiPriority="10" w:unhideWhenUsed="0" w:qFormat="1"/>
-    <w:lsdException w:name="Title" w:semiHidden="0" w:uiPriority="4" w:unhideWhenUsed="0" w:qFormat="1"/>
-    <w:lsdException w:name="List Continue" w:semiHidden="0" w:uiPriority="9" w:unhideWhenUsed="0" w:qFormat="1"/>
-    <w:lsdException w:name="List Continue 2" w:semiHidden="0" w:uiPriority="10" w:unhideWhenUsed="0" w:qFormat="1"/>
-    <w:lsdException w:name="Subtitle" w:semiHidden="0" w:uiPriority="5" w:unhideWhenUsed="0" w:qFormat="1"/>
-    <w:lsdException w:name="Block Text" w:semiHidden="0" w:uiPriority="3" w:unhideWhenUsed="0" w:qFormat="1"/>
-    <w:lsdException w:name="Strong" w:semiHidden="0" w:uiPriority="2" w:unhideWhenUsed="0" w:qFormat="1"/>
-    <w:lsdException w:name="Emphasis" w:semiHidden="0" w:uiPriority="2" w:unhideWhenUsed="0" w:qFormat="1"/>
-    <w:lsdException w:name="Table Grid" w:semiHidden="0" w:uiPriority="1" w:unhideWhenUsed="0"/>
-    <w:lsdException w:name="Placeholder Text" w:unhideWhenUsed="0"/>
-    <w:lsdException w:name="Revision" w:unhideWhenUsed="0"/>
-    <w:lsdException w:name="List Paragraph" w:semiHidden="0" w:uiPriority="34" w:unhideWhenUsed="0" w:qFormat="1"/>
-    <w:lsdException w:name="Quote" w:semiHidden="0" w:uiPriority="29" w:unhideWhenUsed="0" w:qFormat="1"/>
-    <w:lsdException w:name="Intense Quote" w:semiHidden="0" w:uiPriority="30" w:unhideWhenUsed="0" w:qFormat="1"/>
-    <w:lsdException w:name="Medium List 2 Accent 1" w:semiHidden="0" w:uiPriority="66" w:unhideWhenUsed="0"/>
-    <w:lsdException w:name="Medium Grid 1 Accent 1" w:semiHidden="0" w:uiPriority="67" w:unhideWhenUsed="0"/>
-    <w:lsdException w:name="Medium Grid 2 Accent 1" w:semiHidden="0" w:uiPriority="68" w:unhideWhenUsed="0"/>
-    <w:lsdException w:name="Medium Grid 3 Accent 1" w:semiHidden="0" w:uiPriority="69" w:unhideWhenUsed="0"/>
-    <w:lsdException w:name="Dark List Accent 1" w:semiHidden="0" w:uiPriority="70" w:unhideWhenUsed="0"/>
-    <w:lsdException w:name="Colorful Shading Accent 1" w:semiHidden="0" w:uiPriority="71" w:unhideWhenUsed="0"/>
-    <w:lsdException w:name="Colorful List Accent 1" w:semiHidden="0" w:uiPriority="72" w:unhideWhenUsed="0"/>
-    <w:lsdException w:name="Colorful Grid Accent 1" w:semiHidden="0" w:uiPriority="73" w:unhideWhenUsed="0"/>
-    <w:lsdException w:name="Light Shading Accent 2" w:semiHidden="0" w:uiPriority="60" w:unhideWhenUsed="0"/>
-    <w:lsdException w:name="Light List Accent 2" w:semiHidden="0" w:uiPriority="61" w:unhideWhenUsed="0"/>
-    <w:lsdException w:name="Light Grid Accent 2" w:semiHidden="0" w:uiPriority="62" w:unhideWhenUsed="0"/>
-    <w:lsdException w:name="Medium Shading 1 Accent 2" w:semiHidden="0" w:uiPriority="63" w:unhideWhenUsed="0"/>
-    <w:lsdException w:name="Medium Shading 2 Accent 2" w:semiHidden="0" w:uiPriority="64" w:unhideWhenUsed="0"/>
-    <w:lsdException w:name="Medium List 1 Accent 2" w:semiHidden="0" w:uiPriority="65" w:unhideWhenUsed="0"/>
-    <w:lsdException w:name="Medium List 2 Accent 2" w:semiHidden="0" w:uiPriority="66" w:unhideWhenUsed="0"/>
-    <w:lsdException w:name="Medium Grid 1 Accent 2" w:semiHidden="0" w:uiPriority="67" w:unhideWhenUsed="0"/>
-    <w:lsdException w:name="Medium Grid 2 Accent 2" w:semiHidden="0" w:uiPriority="68" w:unhideWhenUsed="0"/>
-    <w:lsdException w:name="Medium Grid 3 Accent 2" w:semiHidden="0" w:uiPriority="69" w:unhideWhenUsed="0"/>
-    <w:lsdException w:name="Dark List Accent 2" w:semiHidden="0" w:uiPriority="70" w:unhideWhenUsed="0"/>
-    <w:lsdException w:name="Colorful Shading Accent 2" w:semiHidden="0" w:uiPriority="71" w:unhideWhenUsed="0"/>
-    <w:lsdException w:name="Colorful List Accent 2" w:semiHidden="0" w:uiPriority="72" w:unhideWhenUsed="0"/>
-    <w:lsdException w:name="Colorful Grid Accent 2" w:semiHidden="0" w:uiPriority="73" w:unhideWhenUsed="0"/>
-    <w:lsdException w:name="Light Shading Accent 3" w:semiHidden="0" w:uiPriority="60" w:unhideWhenUsed="0"/>
-    <w:lsdException w:name="Light List Accent 3" w:semiHidden="0" w:uiPriority="61" w:unhideWhenUsed="0"/>
-    <w:lsdException w:name="Light Grid Accent 3" w:semiHidden="0" w:uiPriority="62" w:unhideWhenUsed="0"/>
-    <w:lsdException w:name="Medium Shading 1 Accent 3" w:semiHidden="0" w:uiPriority="63" w:unhideWhenUsed="0"/>
-    <w:lsdException w:name="Medium Shading 2 Accent 3" w:semiHidden="0" w:uiPriority="64" w:unhideWhenUsed="0"/>
-    <w:lsdException w:name="Medium List 1 Accent 3" w:semiHidden="0" w:uiPriority="65" w:unhideWhenUsed="0"/>
-    <w:lsdException w:name="Medium List 2 Accent 3" w:semiHidden="0" w:uiPriority="66" w:unhideWhenUsed="0"/>
-    <w:lsdException w:name="Medium Grid 1 Accent 3" w:semiHidden="0" w:uiPriority="67" w:unhideWhenUsed="0"/>
-    <w:lsdException w:name="Medium Grid 2 Accent 3" w:semiHidden="0" w:uiPriority="68" w:unhideWhenUsed="0"/>
-    <w:lsdException w:name="Medium Grid 3 Accent 3" w:semiHidden="0" w:uiPriority="69" w:unhideWhenUsed="0"/>
-    <w:lsdException w:name="Dark List Accent 3" w:semiHidden="0" w:uiPriority="70" w:unhideWhenUsed="0"/>
-    <w:lsdException w:name="Colorful Shading Accent 3" w:semiHidden="0" w:uiPriority="71" w:unhideWhenUsed="0"/>
-    <w:lsdException w:name="Colorful List Accent 3" w:semiHidden="0" w:uiPriority="72" w:unhideWhenUsed="0"/>
-    <w:lsdException w:name="Colorful Grid Accent 3" w:semiHidden="0" w:uiPriority="73" w:unhideWhenUsed="0"/>
-    <w:lsdException w:name="Light Shading Accent 4" w:semiHidden="0" w:uiPriority="60" w:unhideWhenUsed="0"/>
-    <w:lsdException w:name="Light List Accent 4" w:semiHidden="0" w:uiPriority="61" w:unhideWhenUsed="0"/>
-    <w:lsdException w:name="Light Grid Accent 4" w:semiHidden="0" w:uiPriority="62" w:unhideWhenUsed="0"/>
-    <w:lsdException w:name="Medium Shading 1 Accent 4" w:semiHidden="0" w:uiPriority="63" w:unhideWhenUsed="0"/>
-    <w:lsdException w:name="Medium Shading 2 Accent 4" w:semiHidden="0" w:uiPriority="64" w:unhideWhenUsed="0"/>
-    <w:lsdException w:name="Medium List 1 Accent 4" w:semiHidden="0" w:uiPriority="65" w:unhideWhenUsed="0"/>
-    <w:lsdException w:name="Medium List 2 Accent 4" w:semiHidden="0" w:uiPriority="66" w:unhideWhenUsed="0"/>
-    <w:lsdException w:name="Medium Grid 1 Accent 4" w:semiHidden="0" w:uiPriority="67" w:unhideWhenUsed="0"/>
-    <w:lsdException w:name="Medium Grid 2 Accent 4" w:semiHidden="0" w:uiPriority="68" w:unhideWhenUsed="0"/>
-    <w:lsdException w:name="Medium Grid 3 Accent 4" w:semiHidden="0" w:uiPriority="69" w:unhideWhenUsed="0"/>
-    <w:lsdException w:name="Dark List Accent 4" w:semiHidden="0" w:uiPriority="70" w:unhideWhenUsed="0"/>
-    <w:lsdException w:name="Colorful Shading Accent 4" w:semiHidden="0" w:uiPriority="71" w:unhideWhenUsed="0"/>
-    <w:lsdException w:name="Colorful List Accent 4" w:semiHidden="0" w:uiPriority="72" w:unhideWhenUsed="0"/>
-    <w:lsdException w:name="Colorful Grid Accent 4" w:semiHidden="0" w:uiPriority="73" w:unhideWhenUsed="0"/>
-    <w:lsdException w:name="Light Shading Accent 5" w:semiHidden="0" w:uiPriority="60" w:unhideWhenUsed="0"/>
-    <w:lsdException w:name="Light List Accent 5" w:semiHidden="0" w:uiPriority="61" w:unhideWhenUsed="0"/>
-    <w:lsdException w:name="Light Grid Accent 5" w:semiHidden="0" w:uiPriority="62" w:unhideWhenUsed="0"/>
-    <w:lsdException w:name="Medium Shading 1 Accent 5" w:semiHidden="0" w:uiPriority="63" w:unhideWhenUsed="0"/>
-    <w:lsdException w:name="Medium Shading 2 Accent 5" w:semiHidden="0" w:uiPriority="64" w:unhideWhenUsed="0"/>
-    <w:lsdException w:name="Medium List 1 Accent 5" w:semiHidden="0" w:uiPriority="65" w:unhideWhenUsed="0"/>
-    <w:lsdException w:name="Medium List 2 Accent 5" w:semiHidden="0" w:uiPriority="66" w:unhideWhenUsed="0"/>
-    <w:lsdException w:name="Medium Grid 1 Accent 5" w:semiHidden="0" w:uiPriority="67" w:unhideWhenUsed="0"/>
-    <w:lsdException w:name="Medium Grid 2 Accent 5" w:semiHidden="0" w:uiPriority="68" w:unhideWhenUsed="0"/>
-    <w:lsdException w:name="Medium Grid 3 Accent 5" w:semiHidden="0" w:uiPriority="69" w:unhideWhenUsed="0"/>
-    <w:lsdException w:name="Dark List Accent 5" w:semiHidden="0" w:uiPriority="70" w:unhideWhenUsed="0"/>
-    <w:lsdException w:name="Colorful Shading Accent 5" w:semiHidden="0" w:uiPriority="71" w:unhideWhenUsed="0"/>
-    <w:lsdException w:name="Colorful List Accent 5" w:semiHidden="0" w:uiPriority="72" w:unhideWhenUsed="0"/>
-    <w:lsdException w:name="Colorful Grid Accent 5" w:semiHidden="0" w:uiPriority="73" w:unhideWhenUsed="0"/>
-    <w:lsdException w:name="Light Shading Accent 6" w:semiHidden="0" w:uiPriority="60" w:unhideWhenUsed="0"/>
-    <w:lsdException w:name="Light List Accent 6" w:semiHidden="0" w:uiPriority="61" w:unhideWhenUsed="0"/>
-    <w:lsdException w:name="Light Grid Accent 6" w:semiHidden="0" w:uiPriority="62" w:unhideWhenUsed="0"/>
-    <w:lsdException w:name="Medium Shading 1 Accent 6" w:semiHidden="0" w:uiPriority="63" w:unhideWhenUsed="0"/>
-    <w:lsdException w:name="Medium Shading 2 Accent 6" w:semiHidden="0" w:uiPriority="64" w:unhideWhenUsed="0"/>
-    <w:lsdException w:name="Medium List 1 Accent 6" w:semiHidden="0" w:uiPriority="65" w:unhideWhenUsed="0"/>
-    <w:lsdException w:name="Medium List 2 Accent 6" w:semiHidden="0" w:uiPriority="66" w:unhideWhenUsed="0"/>
-    <w:lsdException w:name="Medium Grid 1 Accent 6" w:semiHidden="0" w:uiPriority="67" w:unhideWhenUsed="0"/>
-    <w:lsdException w:name="Medium Grid 2 Accent 6" w:semiHidden="0" w:uiPriority="68" w:unhideWhenUsed="0"/>
-    <w:lsdException w:name="Medium Grid 3 Accent 6" w:semiHidden="0" w:uiPriority="69" w:unhideWhenUsed="0"/>
-    <w:lsdException w:name="Dark List Accent 6" w:semiHidden="0" w:uiPriority="70" w:unhideWhenUsed="0"/>
-    <w:lsdException w:name="Colorful Shading Accent 6" w:semiHidden="0" w:uiPriority="71" w:unhideWhenUsed="0"/>
-    <w:lsdException w:name="Colorful List Accent 6" w:semiHidden="0" w:uiPriority="72" w:unhideWhenUsed="0"/>
-    <w:lsdException w:name="Colorful Grid Accent 6" w:semiHidden="0" w:uiPriority="73" w:unhideWhenUsed="0"/>
-    <w:lsdException w:name="Subtle Emphasis" w:semiHidden="0" w:uiPriority="19" w:unhideWhenUsed="0" w:qFormat="1"/>
-    <w:lsdException w:name="Intense Emphasis" w:semiHidden="0" w:uiPriority="21" w:unhideWhenUsed="0" w:qFormat="1"/>
-    <w:lsdException w:name="Subtle Reference" w:semiHidden="0" w:uiPriority="31" w:unhideWhenUsed="0" w:qFormat="1"/>
-    <w:lsdException w:name="Intense Reference" w:semiHidden="0" w:uiPriority="32" w:unhideWhenUsed="0" w:qFormat="1"/>
-    <w:lsdException w:name="Book Title" w:semiHidden="0" w:uiPriority="33" w:unhideWhenUsed="0" w:qFormat="1"/>
-    <w:lsdException w:name="Bibliography" w:uiPriority="37"/>
-    <w:lsdException w:name="TOC Heading" w:uiPriority="39" w:qFormat="1"/>
-  </w:latentStyles>
-  <w:style w:type="paragraph" w:default="1" w:styleId="Normal">
-    <w:name w:val="Normal"/>
-    <w:unhideWhenUsed/>
-    <w:qFormat/>
-    <w:pPr>
-      <w:spacing w:after="0" w:line="240" w:lineRule="auto"/>
-    </w:pPr>
-    <w:rPr>
-      <w:sz w:val="17"/>
-    </w:rPr>
-  </w:style>
-  <w:style w:type="paragraph" w:styleId="Heading1">
-    <w:name w:val="heading 1"/>
-    <w:basedOn w:val="Normal"/>
-    <w:next w:val="Normal"/>
-    <w:link w:val="Heading1Char"/>
-    <w:uiPriority w:val="1"/>
-    <w:semiHidden/>
-    <w:unhideWhenUsed/>
-    <w:qFormat/>
-    <w:pPr>
-      <w:outlineLvl w:val="0"/>
-    </w:pPr>
-    <w:rPr>
-      <w:rFonts w:asciiTheme="majorHAnsi" w:hAnsiTheme="majorHAnsi"/>
-      <w:caps/>
-      <w:color w:val="595959" w:themeColor="text1" w:themeTint="A6"/>
-      <w:spacing w:val="10"/>
-      <w:sz w:val="15"/>
-    </w:rPr>
-  </w:style>
-  <w:style w:type="paragraph" w:styleId="Heading2">
-    <w:name w:val="heading 2"/>
-    <w:basedOn w:val="Normal"/>
-    <w:next w:val="Normal"/>
-    <w:link w:val="Heading2Char"/>
-    <w:uiPriority w:val="1"/>
-    <w:semiHidden/>
-    <w:unhideWhenUsed/>
-    <w:qFormat/>
-    <w:pPr>
-      <w:outlineLvl w:val="1"/>
-    </w:pPr>
-    <w:rPr>
-      <w:rFonts w:asciiTheme="majorHAnsi" w:hAnsiTheme="majorHAnsi"/>
-      <w:caps/>
-      <w:color w:val="595959" w:themeColor="text1" w:themeTint="A6"/>
-      <w:spacing w:val="10"/>
-      <w:sz w:val="20"/>
-    </w:rPr>
-  </w:style>
-  <w:style w:type="paragraph" w:styleId="Heading3">
-    <w:name w:val="heading 3"/>
-    <w:basedOn w:val="Normal"/>
-    <w:next w:val="Normal"/>
-    <w:link w:val="Heading3Char"/>
-    <w:uiPriority w:val="1"/>
-    <w:semiHidden/>
-    <w:unhideWhenUsed/>
-    <w:qFormat/>
-    <w:pPr>
-      <w:keepNext/>
-      <w:keepLines/>
-      <w:spacing w:before="200"/>
-      <w:outlineLvl w:val="2"/>
-    </w:pPr>
-    <w:rPr>
-      <w:rFonts w:asciiTheme="majorHAnsi" w:eastAsiaTheme="majorEastAsia" w:hAnsiTheme="majorHAnsi" w:cstheme="majorBidi"/>
-      <w:b/>
-      <w:bCs/>
-      <w:color w:val="4F81BD" w:themeColor="accent1"/>
-    </w:rPr>
-  </w:style>
-  <w:style w:type="paragraph" w:styleId="Heading4">
-    <w:name w:val="heading 4"/>
-    <w:basedOn w:val="Heading1"/>
-    <w:next w:val="Normal"/>
-    <w:link w:val="Heading4Char"/>
-    <w:uiPriority w:val="1"/>
-    <w:semiHidden/>
-    <w:unhideWhenUsed/>
-    <w:qFormat/>
-    <w:pPr>
-      <w:outlineLvl w:val="3"/>
-    </w:pPr>
-    <w:rPr>
-      <w:color w:val="000000" w:themeColor="text1"/>
-    </w:rPr>
-  </w:style>
-  <w:style w:type="character" w:default="1" w:styleId="DefaultParagraphFont">
-    <w:name w:val="Default Paragraph Font"/>
-    <w:uiPriority w:val="1"/>
-    <w:semiHidden/>
-    <w:unhideWhenUsed/>
-  </w:style>
-  <w:style w:type="table" w:default="1" w:styleId="TableNormal">
-    <w:name w:val="Normal Table"/>
-    <w:uiPriority w:val="99"/>
-    <w:semiHidden/>
-    <w:unhideWhenUsed/>
-    <w:tblPr>
-      <w:tblInd w:w="0" w:type="dxa"/>
-      <w:tblCellMar>
-        <w:top w:w="0" w:type="dxa"/>
-        <w:left w:w="108" w:type="dxa"/>
-        <w:bottom w:w="0" w:type="dxa"/>
-        <w:right w:w="108" w:type="dxa"/>
-      </w:tblCellMar>
-    </w:tblPr>
-  </w:style>
-  <w:style w:type="numbering" w:default="1" w:styleId="NoList">
-    <w:name w:val="No List"/>
-    <w:uiPriority w:val="99"/>
-    <w:semiHidden/>
-    <w:unhideWhenUsed/>
-  </w:style>
-  <w:style w:type="table" w:styleId="TableGrid">
-    <w:name w:val="Table Grid"/>
-    <w:basedOn w:val="TableNormal"/>
-    <w:uiPriority w:val="1"/>
-    <w:pPr>
-      <w:spacing w:after="0" w:line="240" w:lineRule="auto"/>
-    </w:pPr>
-    <w:tblPr>
-      <w:tblBorders>
-        <w:top w:val="single" w:sz="4" w:space="0" w:color="000000" w:themeColor="text1"/>
-        <w:left w:val="single" w:sz="4" w:space="0" w:color="000000" w:themeColor="text1"/>
-        <w:bottom w:val="single" w:sz="4" w:space="0" w:color="000000" w:themeColor="text1"/>
-        <w:right w:val="single" w:sz="4" w:space="0" w:color="000000" w:themeColor="text1"/>
-        <w:insideH w:val="single" w:sz="4" w:space="0" w:color="000000" w:themeColor="text1"/>
-        <w:insideV w:val="single" w:sz="4" w:space="0" w:color="000000" w:themeColor="text1"/>
-      </w:tblBorders>
-    </w:tblPr>
-  </w:style>
-  <w:style w:type="character" w:styleId="PlaceholderText">
-    <w:name w:val="Placeholder Text"/>
-    <w:basedOn w:val="DefaultParagraphFont"/>
-    <w:uiPriority w:val="99"/>
-    <w:semiHidden/>
-    <w:rPr>
-      <w:color w:val="808080"/>
-    </w:rPr>
-  </w:style>
-  <w:style w:type="paragraph" w:styleId="BalloonText">
-    <w:name w:val="Balloon Text"/>
-    <w:basedOn w:val="Normal"/>
-    <w:link w:val="BalloonTextChar"/>
-    <w:uiPriority w:val="99"/>
-    <w:semiHidden/>
-    <w:unhideWhenUsed/>
-    <w:rPr>
-      <w:rFonts w:ascii="Tahoma" w:hAnsi="Tahoma" w:cs="Tahoma"/>
-      <w:sz w:val="16"/>
-      <w:szCs w:val="16"/>
-    </w:rPr>
-  </w:style>
-  <w:style w:type="character" w:customStyle="1" w:styleId="BalloonTextChar">
-    <w:name w:val="Balloon Text Char"/>
-    <w:basedOn w:val="DefaultParagraphFont"/>
-    <w:link w:val="BalloonText"/>
-    <w:uiPriority w:val="99"/>
-    <w:semiHidden/>
-    <w:rPr>
-      <w:rFonts w:ascii="Tahoma" w:hAnsi="Tahoma" w:cs="Tahoma"/>
-      <w:sz w:val="16"/>
-      <w:szCs w:val="16"/>
-    </w:rPr>
-  </w:style>
-  <w:style w:type="character" w:customStyle="1" w:styleId="Heading1Char">
-    <w:name w:val="Heading 1 Char"/>
-    <w:basedOn w:val="DefaultParagraphFont"/>
-    <w:link w:val="Heading1"/>
-    <w:uiPriority w:val="1"/>
-    <w:semiHidden/>
-    <w:rPr>
-      <w:rFonts w:asciiTheme="majorHAnsi" w:hAnsiTheme="majorHAnsi"/>
-      <w:caps/>
-      <w:color w:val="595959" w:themeColor="text1" w:themeTint="A6"/>
-      <w:spacing w:val="10"/>
-      <w:sz w:val="15"/>
-    </w:rPr>
-  </w:style>
-  <w:style w:type="paragraph" w:customStyle="1" w:styleId="Description">
-    <w:name w:val="Description"/>
-    <w:basedOn w:val="Normal"/>
-    <w:qFormat/>
-    <w:pPr>
-      <w:numPr>
-        <w:numId w:val="12"/>
-      </w:numPr>
-      <w:spacing w:after="80"/>
-    </w:pPr>
-  </w:style>
-  <w:style w:type="character" w:customStyle="1" w:styleId="Heading2Char">
-    <w:name w:val="Heading 2 Char"/>
-    <w:basedOn w:val="DefaultParagraphFont"/>
-    <w:link w:val="Heading2"/>
-    <w:uiPriority w:val="1"/>
-    <w:semiHidden/>
-    <w:rPr>
-      <w:rFonts w:asciiTheme="majorHAnsi" w:hAnsiTheme="majorHAnsi"/>
-      <w:caps/>
-      <w:color w:val="595959" w:themeColor="text1" w:themeTint="A6"/>
-      <w:spacing w:val="10"/>
-      <w:sz w:val="20"/>
-    </w:rPr>
-  </w:style>
-  <w:style w:type="character" w:customStyle="1" w:styleId="Heading3Char">
-    <w:name w:val="Heading 3 Char"/>
-    <w:basedOn w:val="DefaultParagraphFont"/>
-    <w:link w:val="Heading3"/>
-    <w:uiPriority w:val="1"/>
-    <w:semiHidden/>
-    <w:rPr>
-      <w:rFonts w:asciiTheme="majorHAnsi" w:eastAsiaTheme="majorEastAsia" w:hAnsiTheme="majorHAnsi" w:cstheme="majorBidi"/>
-      <w:b/>
-      <w:bCs/>
-      <w:color w:val="4F81BD" w:themeColor="accent1"/>
-      <w:sz w:val="17"/>
-    </w:rPr>
-  </w:style>
-  <w:style w:type="character" w:customStyle="1" w:styleId="Heading4Char">
-    <w:name w:val="Heading 4 Char"/>
-    <w:basedOn w:val="DefaultParagraphFont"/>
-    <w:link w:val="Heading4"/>
-    <w:uiPriority w:val="1"/>
-    <w:semiHidden/>
-    <w:rPr>
-      <w:rFonts w:asciiTheme="majorHAnsi" w:hAnsiTheme="majorHAnsi"/>
-      <w:caps/>
-      <w:color w:val="000000" w:themeColor="text1"/>
-      <w:spacing w:val="10"/>
-      <w:sz w:val="15"/>
-    </w:rPr>
-  </w:style>
-  <w:style w:type="paragraph" w:styleId="Header">
-    <w:name w:val="header"/>
-    <w:basedOn w:val="Normal"/>
-    <w:link w:val="HeaderChar"/>
-    <w:uiPriority w:val="99"/>
-    <w:semiHidden/>
-    <w:unhideWhenUsed/>
-    <w:pPr>
-      <w:tabs>
-        <w:tab w:val="center" w:pos="4680"/>
-        <w:tab w:val="right" w:pos="9360"/>
-      </w:tabs>
-    </w:pPr>
-  </w:style>
-  <w:style w:type="character" w:customStyle="1" w:styleId="HeaderChar">
-    <w:name w:val="Header Char"/>
-    <w:basedOn w:val="DefaultParagraphFont"/>
-    <w:link w:val="Header"/>
-    <w:uiPriority w:val="99"/>
-    <w:semiHidden/>
-    <w:rPr>
-      <w:sz w:val="17"/>
-    </w:rPr>
-  </w:style>
-  <w:style w:type="paragraph" w:styleId="Footer">
-    <w:name w:val="footer"/>
-    <w:basedOn w:val="Normal"/>
-    <w:link w:val="FooterChar"/>
-    <w:uiPriority w:val="99"/>
-    <w:semiHidden/>
-    <w:unhideWhenUsed/>
-    <w:pPr>
-      <w:tabs>
-        <w:tab w:val="center" w:pos="4680"/>
-        <w:tab w:val="right" w:pos="9360"/>
-      </w:tabs>
-    </w:pPr>
-  </w:style>
-  <w:style w:type="character" w:customStyle="1" w:styleId="FooterChar">
-    <w:name w:val="Footer Char"/>
-    <w:basedOn w:val="DefaultParagraphFont"/>
-    <w:link w:val="Footer"/>
-    <w:uiPriority w:val="99"/>
-    <w:semiHidden/>
-    <w:rPr>
-      <w:sz w:val="17"/>
-    </w:rPr>
-  </w:style>
-  <w:style w:type="paragraph" w:customStyle="1" w:styleId="Dates">
-    <w:name w:val="Dates"/>
-    <w:basedOn w:val="Normal"/>
-    <w:qFormat/>
-    <w:rPr>
-      <w:color w:val="595959" w:themeColor="text1" w:themeTint="A6"/>
-    </w:rPr>
-  </w:style>
-  <w:style w:type="paragraph" w:customStyle="1" w:styleId="Italics">
-    <w:name w:val="Italics"/>
-    <w:basedOn w:val="Normal"/>
-    <w:qFormat/>
-    <w:rPr>
-      <w:i/>
-    </w:rPr>
-  </w:style>
-  <w:style w:type="paragraph" w:customStyle="1" w:styleId="YourName">
-    <w:name w:val="Your Name"/>
-    <w:basedOn w:val="Normal"/>
-    <w:qFormat/>
-    <w:rPr>
-      <w:rFonts w:asciiTheme="majorHAnsi" w:hAnsiTheme="majorHAnsi"/>
-      <w:caps/>
-      <w:color w:val="595959" w:themeColor="text1" w:themeTint="A6"/>
-      <w:spacing w:val="10"/>
-      <w:sz w:val="20"/>
-    </w:rPr>
-  </w:style>
-  <w:style w:type="paragraph" w:customStyle="1" w:styleId="ResumeBodyText">
-    <w:name w:val="Resume Body Text"/>
-    <w:basedOn w:val="Normal"/>
-    <w:qFormat/>
-  </w:style>
-  <w:style w:type="paragraph" w:customStyle="1" w:styleId="SectionHeading">
-    <w:name w:val="Section Heading"/>
-    <w:basedOn w:val="Normal"/>
-    <w:qFormat/>
-    <w:rPr>
-      <w:rFonts w:asciiTheme="majorHAnsi" w:hAnsiTheme="majorHAnsi"/>
-      <w:caps/>
-      <w:color w:val="595959" w:themeColor="text1" w:themeTint="A6"/>
-      <w:spacing w:val="10"/>
-      <w:sz w:val="15"/>
-    </w:rPr>
-  </w:style>
-  <w:style w:type="paragraph" w:styleId="ListBullet">
-    <w:name w:val="List Bullet"/>
-    <w:basedOn w:val="Normal"/>
-    <w:uiPriority w:val="9"/>
-    <w:qFormat/>
-    <w:rsid w:val="003E2BBE"/>
-    <w:pPr>
-      <w:numPr>
-        <w:numId w:val="8"/>
-      </w:numPr>
-      <w:contextualSpacing/>
-    </w:pPr>
-  </w:style>
-</w:styles>
-</file>
-
 <file path=word/glossary/document.xml><?xml version="1.0" encoding="utf-8"?>
-<w:glossaryDocument xmlns:wpc="http://schemas.microsoft.com/office/word/2010/wordprocessingCanvas" xmlns:mc="http://schemas.openxmlformats.org/markup-compatibility/2006" xmlns:o="urn:schemas-microsoft-com:office:office" xmlns:r="http://schemas.openxmlformats.org/officeDocument/2006/relationships" xmlns:m="http://schemas.openxmlformats.org/officeDocument/2006/math" xmlns:v="urn:schemas-microsoft-com:vml" xmlns:wp14="http://schemas.microsoft.com/office/word/2010/wordprocessingDrawing" xmlns:wp="http://schemas.openxmlformats.org/drawingml/2006/wordprocessingDrawing" xmlns:w10="urn:schemas-microsoft-com:office:word" xmlns:w="http://schemas.openxmlformats.org/wordprocessingml/2006/main" xmlns:w14="http://schemas.microsoft.com/office/word/2010/wordml" xmlns:wpg="http://schemas.microsoft.com/office/word/2010/wordprocessingGroup" xmlns:wpi="http://schemas.microsoft.com/office/word/2010/wordprocessingInk" xmlns:wne="http://schemas.microsoft.com/office/word/2006/wordml" xmlns:wps="http://schemas.microsoft.com/office/word/2010/wordprocessingShape" mc:Ignorable="w14 wp14">
+<w:glossaryDocument xmlns:wpc="http://schemas.microsoft.com/office/word/2010/wordprocessingCanvas" xmlns:cx="http://schemas.microsoft.com/office/drawing/2014/chartex" xmlns:cx1="http://schemas.microsoft.com/office/drawing/2015/9/8/chartex" xmlns:cx2="http://schemas.microsoft.com/office/drawing/2015/10/21/chartex" xmlns:cx3="http://schemas.microsoft.com/office/drawing/2016/5/9/chartex" xmlns:cx4="http://schemas.microsoft.com/office/drawing/2016/5/10/chartex" xmlns:cx5="http://schemas.microsoft.com/office/drawing/2016/5/11/chartex" xmlns:cx6="http://schemas.microsoft.com/office/drawing/2016/5/12/chartex" xmlns:cx7="http://schemas.microsoft.com/office/drawing/2016/5/13/chartex" xmlns:cx8="http://schemas.microsoft.com/office/drawing/2016/5/14/chartex" xmlns:mc="http://schemas.openxmlformats.org/markup-compatibility/2006" xmlns:aink="http://schemas.microsoft.com/office/drawing/2016/ink" xmlns:am3d="http://schemas.microsoft.com/office/drawing/2017/model3d" xmlns:o="urn:schemas-microsoft-com:office:office" xmlns:r="http://schemas.openxmlformats.org/officeDocument/2006/relationships" xmlns:m="http://schemas.openxmlformats.org/officeDocument/2006/math" xmlns:v="urn:schemas-microsoft-com:vml" xmlns:wp14="http://schemas.microsoft.com/office/word/2010/wordprocessingDrawing" xmlns:wp="http://schemas.openxmlformats.org/drawingml/2006/wordprocessingDrawing" xmlns:w10="urn:schemas-microsoft-com:office:word" xmlns:w="http://schemas.openxmlformats.org/wordprocessingml/2006/main" xmlns:w14="http://schemas.microsoft.com/office/word/2010/wordml" xmlns:w15="http://schemas.microsoft.com/office/word/2012/wordml" xmlns:w16cid="http://schemas.microsoft.com/office/word/2016/wordml/cid" xmlns:w16se="http://schemas.microsoft.com/office/word/2015/wordml/symex" xmlns:wpg="http://schemas.microsoft.com/office/word/2010/wordprocessingGroup" xmlns:wpi="http://schemas.microsoft.com/office/word/2010/wordprocessingInk" xmlns:wne="http://schemas.microsoft.com/office/word/2006/wordml" xmlns:wps="http://schemas.microsoft.com/office/word/2010/wordprocessingShape" mc:Ignorable="w14 w15 w16se w16cid wp14">
   <w:docParts>
     <w:docPart>
       <w:docPartPr>
@@ -2898,7 +2772,7 @@
 </file>
 
 <file path=word/glossary/fontTable.xml><?xml version="1.0" encoding="utf-8"?>
-<w:fonts xmlns:mc="http://schemas.openxmlformats.org/markup-compatibility/2006" xmlns:r="http://schemas.openxmlformats.org/officeDocument/2006/relationships" xmlns:w="http://schemas.openxmlformats.org/wordprocessingml/2006/main" xmlns:w14="http://schemas.microsoft.com/office/word/2010/wordml" mc:Ignorable="w14">
+<w:fonts xmlns:mc="http://schemas.openxmlformats.org/markup-compatibility/2006" xmlns:r="http://schemas.openxmlformats.org/officeDocument/2006/relationships" xmlns:w="http://schemas.openxmlformats.org/wordprocessingml/2006/main" xmlns:w14="http://schemas.microsoft.com/office/word/2010/wordml" xmlns:w15="http://schemas.microsoft.com/office/word/2012/wordml" xmlns:w16cid="http://schemas.microsoft.com/office/word/2016/wordml/cid" xmlns:w16se="http://schemas.microsoft.com/office/word/2015/wordml/symex" mc:Ignorable="w14 w15 w16se w16cid">
   <w:font w:name="Symbol">
     <w:panose1 w:val="05050102010706020507"/>
     <w:charset w:val="02"/>
@@ -2911,7 +2785,7 @@
     <w:charset w:val="00"/>
     <w:family w:val="roman"/>
     <w:pitch w:val="variable"/>
-    <w:sig w:usb0="E0002EFF" w:usb1="C000785B" w:usb2="00000009" w:usb3="00000000" w:csb0="000001FF" w:csb1="00000000"/>
+    <w:sig w:usb0="E0002AFF" w:usb1="C0007843" w:usb2="00000009" w:usb3="00000000" w:csb0="000001FF" w:csb1="00000000"/>
   </w:font>
   <w:font w:name="Courier New">
     <w:panose1 w:val="02070309020205020404"/>
@@ -2932,29 +2806,35 @@
     <w:charset w:val="00"/>
     <w:family w:val="swiss"/>
     <w:pitch w:val="variable"/>
-    <w:sig w:usb0="E0002AFF" w:usb1="C000247B" w:usb2="00000009" w:usb3="00000000" w:csb0="000001FF" w:csb1="00000000"/>
+    <w:sig w:usb0="E1002AFF" w:usb1="4000ACFF" w:usb2="00000009" w:usb3="00000000" w:csb0="000001FF" w:csb1="00000000"/>
   </w:font>
   <w:font w:name="Cambria">
     <w:panose1 w:val="02040503050406030204"/>
     <w:charset w:val="00"/>
     <w:family w:val="roman"/>
     <w:pitch w:val="variable"/>
-    <w:sig w:usb0="E00006FF" w:usb1="400004FF" w:usb2="00000000" w:usb3="00000000" w:csb0="0000019F" w:csb1="00000000"/>
+    <w:sig w:usb0="A00002EF" w:usb1="4000004B" w:usb2="00000000" w:usb3="00000000" w:csb0="0000019F" w:csb1="00000000"/>
   </w:font>
   <w:font w:name="Tahoma">
     <w:panose1 w:val="020B0604030504040204"/>
     <w:charset w:val="00"/>
     <w:family w:val="swiss"/>
-    <w:notTrueType/>
     <w:pitch w:val="variable"/>
-    <w:sig w:usb0="00000003" w:usb1="00000000" w:usb2="00000000" w:usb3="00000000" w:csb0="00000001" w:csb1="00000000"/>
+    <w:sig w:usb0="E1002EFF" w:usb1="C000605B" w:usb2="00000029" w:usb3="00000000" w:csb0="000101FF" w:csb1="00000000"/>
+  </w:font>
+  <w:font w:name="Calibri Light">
+    <w:panose1 w:val="020F0302020204030204"/>
+    <w:charset w:val="00"/>
+    <w:family w:val="swiss"/>
+    <w:pitch w:val="variable"/>
+    <w:sig w:usb0="A0002AEF" w:usb1="4000207B" w:usb2="00000000" w:usb3="00000000" w:csb0="000001FF" w:csb1="00000000"/>
   </w:font>
 </w:fonts>
 </file>
 
 <file path=word/glossary/numbering.xml><?xml version="1.0" encoding="utf-8"?>
-<w:numbering xmlns:wpc="http://schemas.microsoft.com/office/word/2010/wordprocessingCanvas" xmlns:mc="http://schemas.openxmlformats.org/markup-compatibility/2006" xmlns:o="urn:schemas-microsoft-com:office:office" xmlns:r="http://schemas.openxmlformats.org/officeDocument/2006/relationships" xmlns:m="http://schemas.openxmlformats.org/officeDocument/2006/math" xmlns:v="urn:schemas-microsoft-com:vml" xmlns:wp14="http://schemas.microsoft.com/office/word/2010/wordprocessingDrawing" xmlns:wp="http://schemas.openxmlformats.org/drawingml/2006/wordprocessingDrawing" xmlns:w10="urn:schemas-microsoft-com:office:word" xmlns:w="http://schemas.openxmlformats.org/wordprocessingml/2006/main" xmlns:w14="http://schemas.microsoft.com/office/word/2010/wordml" xmlns:wpg="http://schemas.microsoft.com/office/word/2010/wordprocessingGroup" xmlns:wpi="http://schemas.microsoft.com/office/word/2010/wordprocessingInk" xmlns:wne="http://schemas.microsoft.com/office/word/2006/wordml" xmlns:wps="http://schemas.microsoft.com/office/word/2010/wordprocessingShape" mc:Ignorable="w14 wp14">
-  <w:abstractNum w:abstractNumId="0">
+<w:numbering xmlns:wpc="http://schemas.microsoft.com/office/word/2010/wordprocessingCanvas" xmlns:cx="http://schemas.microsoft.com/office/drawing/2014/chartex" xmlns:cx1="http://schemas.microsoft.com/office/drawing/2015/9/8/chartex" xmlns:cx2="http://schemas.microsoft.com/office/drawing/2015/10/21/chartex" xmlns:cx3="http://schemas.microsoft.com/office/drawing/2016/5/9/chartex" xmlns:cx4="http://schemas.microsoft.com/office/drawing/2016/5/10/chartex" xmlns:cx5="http://schemas.microsoft.com/office/drawing/2016/5/11/chartex" xmlns:cx6="http://schemas.microsoft.com/office/drawing/2016/5/12/chartex" xmlns:cx7="http://schemas.microsoft.com/office/drawing/2016/5/13/chartex" xmlns:cx8="http://schemas.microsoft.com/office/drawing/2016/5/14/chartex" xmlns:mc="http://schemas.openxmlformats.org/markup-compatibility/2006" xmlns:aink="http://schemas.microsoft.com/office/drawing/2016/ink" xmlns:am3d="http://schemas.microsoft.com/office/drawing/2017/model3d" xmlns:o="urn:schemas-microsoft-com:office:office" xmlns:r="http://schemas.openxmlformats.org/officeDocument/2006/relationships" xmlns:m="http://schemas.openxmlformats.org/officeDocument/2006/math" xmlns:v="urn:schemas-microsoft-com:vml" xmlns:wp14="http://schemas.microsoft.com/office/word/2010/wordprocessingDrawing" xmlns:wp="http://schemas.openxmlformats.org/drawingml/2006/wordprocessingDrawing" xmlns:w10="urn:schemas-microsoft-com:office:word" xmlns:w="http://schemas.openxmlformats.org/wordprocessingml/2006/main" xmlns:w14="http://schemas.microsoft.com/office/word/2010/wordml" xmlns:w15="http://schemas.microsoft.com/office/word/2012/wordml" xmlns:w16cid="http://schemas.microsoft.com/office/word/2016/wordml/cid" xmlns:w16se="http://schemas.microsoft.com/office/word/2015/wordml/symex" xmlns:wpg="http://schemas.microsoft.com/office/word/2010/wordprocessingGroup" xmlns:wpi="http://schemas.microsoft.com/office/word/2010/wordprocessingInk" xmlns:wne="http://schemas.microsoft.com/office/word/2006/wordml" xmlns:wps="http://schemas.microsoft.com/office/word/2010/wordprocessingShape" mc:Ignorable="w14 w15 w16se w16cid wp14">
+  <w:abstractNum w:abstractNumId="0" w15:restartNumberingAfterBreak="0">
     <w:nsid w:val="635D3F8E"/>
     <w:multiLevelType w:val="hybridMultilevel"/>
     <w:tmpl w:val="C784AE7E"/>
@@ -3077,7 +2957,7 @@
 </file>
 
 <file path=word/glossary/settings.xml><?xml version="1.0" encoding="utf-8"?>
-<w:settings xmlns:mc="http://schemas.openxmlformats.org/markup-compatibility/2006" xmlns:o="urn:schemas-microsoft-com:office:office" xmlns:r="http://schemas.openxmlformats.org/officeDocument/2006/relationships" xmlns:m="http://schemas.openxmlformats.org/officeDocument/2006/math" xmlns:v="urn:schemas-microsoft-com:vml" xmlns:w10="urn:schemas-microsoft-com:office:word" xmlns:w="http://schemas.openxmlformats.org/wordprocessingml/2006/main" xmlns:w14="http://schemas.microsoft.com/office/word/2010/wordml" xmlns:sl="http://schemas.openxmlformats.org/schemaLibrary/2006/main" mc:Ignorable="w14">
+<w:settings xmlns:mc="http://schemas.openxmlformats.org/markup-compatibility/2006" xmlns:o="urn:schemas-microsoft-com:office:office" xmlns:r="http://schemas.openxmlformats.org/officeDocument/2006/relationships" xmlns:m="http://schemas.openxmlformats.org/officeDocument/2006/math" xmlns:v="urn:schemas-microsoft-com:vml" xmlns:w10="urn:schemas-microsoft-com:office:word" xmlns:w="http://schemas.openxmlformats.org/wordprocessingml/2006/main" xmlns:w14="http://schemas.microsoft.com/office/word/2010/wordml" xmlns:w15="http://schemas.microsoft.com/office/word/2012/wordml" xmlns:w16cid="http://schemas.microsoft.com/office/word/2016/wordml/cid" xmlns:w16se="http://schemas.microsoft.com/office/word/2015/wordml/symex" xmlns:sl="http://schemas.openxmlformats.org/schemaLibrary/2006/main" mc:Ignorable="w14 w15 w16se w16cid">
   <w:view w:val="normal"/>
   <w:defaultTabStop w:val="720"/>
   <w:characterSpacingControl w:val="doNotCompress"/>
@@ -3087,6 +2967,7 @@
     <w:compatSetting w:name="overrideTableStyleFontSizeAndJustification" w:uri="http://schemas.microsoft.com/office/word" w:val="1"/>
     <w:compatSetting w:name="enableOpenTypeFeatures" w:uri="http://schemas.microsoft.com/office/word" w:val="1"/>
     <w:compatSetting w:name="doNotFlipMirrorIndents" w:uri="http://schemas.microsoft.com/office/word" w:val="1"/>
+    <w:compatSetting w:name="useWord2013TrackBottomHyphenation" w:uri="http://schemas.microsoft.com/office/word" w:val="1"/>
   </w:compat>
   <w:rsids>
     <w:rsidRoot w:val="00581FEE"/>
@@ -3114,7 +2995,7 @@
 </file>
 
 <file path=word/glossary/styles.xml><?xml version="1.0" encoding="utf-8"?>
-<w:styles xmlns:mc="http://schemas.openxmlformats.org/markup-compatibility/2006" xmlns:r="http://schemas.openxmlformats.org/officeDocument/2006/relationships" xmlns:w="http://schemas.openxmlformats.org/wordprocessingml/2006/main" xmlns:w14="http://schemas.microsoft.com/office/word/2010/wordml" mc:Ignorable="w14">
+<w:styles xmlns:mc="http://schemas.openxmlformats.org/markup-compatibility/2006" xmlns:r="http://schemas.openxmlformats.org/officeDocument/2006/relationships" xmlns:w="http://schemas.openxmlformats.org/wordprocessingml/2006/main" xmlns:w14="http://schemas.microsoft.com/office/word/2010/wordml" xmlns:w15="http://schemas.microsoft.com/office/word/2012/wordml" xmlns:w16cid="http://schemas.microsoft.com/office/word/2016/wordml/cid" xmlns:w16se="http://schemas.microsoft.com/office/word/2015/wordml/symex" mc:Ignorable="w14 w15 w16se w16cid">
   <w:docDefaults>
     <w:rPrDefault>
       <w:rPr>
@@ -3130,144 +3011,382 @@
       </w:pPr>
     </w:pPrDefault>
   </w:docDefaults>
-  <w:latentStyles w:defLockedState="0" w:defUIPriority="99" w:defSemiHidden="1" w:defUnhideWhenUsed="1" w:defQFormat="0" w:count="267">
-    <w:lsdException w:name="Normal" w:semiHidden="0" w:uiPriority="0" w:unhideWhenUsed="0" w:qFormat="1"/>
-    <w:lsdException w:name="heading 1" w:semiHidden="0" w:uiPriority="9" w:unhideWhenUsed="0" w:qFormat="1"/>
-    <w:lsdException w:name="heading 2" w:uiPriority="9" w:qFormat="1"/>
-    <w:lsdException w:name="heading 3" w:uiPriority="9" w:qFormat="1"/>
-    <w:lsdException w:name="heading 4" w:uiPriority="9" w:qFormat="1"/>
-    <w:lsdException w:name="heading 5" w:uiPriority="9" w:qFormat="1"/>
-    <w:lsdException w:name="heading 6" w:uiPriority="9" w:qFormat="1"/>
-    <w:lsdException w:name="heading 7" w:uiPriority="9" w:qFormat="1"/>
-    <w:lsdException w:name="heading 8" w:uiPriority="9" w:qFormat="1"/>
-    <w:lsdException w:name="heading 9" w:uiPriority="9" w:qFormat="1"/>
-    <w:lsdException w:name="toc 1" w:uiPriority="39"/>
-    <w:lsdException w:name="toc 2" w:uiPriority="39"/>
-    <w:lsdException w:name="toc 3" w:uiPriority="39"/>
-    <w:lsdException w:name="toc 4" w:uiPriority="39"/>
-    <w:lsdException w:name="toc 5" w:uiPriority="39"/>
-    <w:lsdException w:name="toc 6" w:uiPriority="39"/>
-    <w:lsdException w:name="toc 7" w:uiPriority="39"/>
-    <w:lsdException w:name="toc 8" w:uiPriority="39"/>
-    <w:lsdException w:name="toc 9" w:uiPriority="39"/>
-    <w:lsdException w:name="caption" w:uiPriority="35" w:qFormat="1"/>
-    <w:lsdException w:name="Title" w:semiHidden="0" w:uiPriority="10" w:unhideWhenUsed="0" w:qFormat="1"/>
-    <w:lsdException w:name="Default Paragraph Font" w:uiPriority="1"/>
-    <w:lsdException w:name="Subtitle" w:semiHidden="0" w:uiPriority="11" w:unhideWhenUsed="0" w:qFormat="1"/>
-    <w:lsdException w:name="Strong" w:semiHidden="0" w:uiPriority="22" w:unhideWhenUsed="0" w:qFormat="1"/>
-    <w:lsdException w:name="Emphasis" w:semiHidden="0" w:uiPriority="20" w:unhideWhenUsed="0" w:qFormat="1"/>
-    <w:lsdException w:name="Table Grid" w:semiHidden="0" w:uiPriority="59" w:unhideWhenUsed="0"/>
-    <w:lsdException w:name="Placeholder Text" w:unhideWhenUsed="0"/>
-    <w:lsdException w:name="No Spacing" w:semiHidden="0" w:uiPriority="1" w:unhideWhenUsed="0" w:qFormat="1"/>
-    <w:lsdException w:name="Light Shading" w:semiHidden="0" w:uiPriority="60" w:unhideWhenUsed="0"/>
-    <w:lsdException w:name="Light List" w:semiHidden="0" w:uiPriority="61" w:unhideWhenUsed="0"/>
-    <w:lsdException w:name="Light Grid" w:semiHidden="0" w:uiPriority="62" w:unhideWhenUsed="0"/>
-    <w:lsdException w:name="Medium Shading 1" w:semiHidden="0" w:uiPriority="63" w:unhideWhenUsed="0"/>
-    <w:lsdException w:name="Medium Shading 2" w:semiHidden="0" w:uiPriority="64" w:unhideWhenUsed="0"/>
-    <w:lsdException w:name="Medium List 1" w:semiHidden="0" w:uiPriority="65" w:unhideWhenUsed="0"/>
-    <w:lsdException w:name="Medium List 2" w:semiHidden="0" w:uiPriority="66" w:unhideWhenUsed="0"/>
-    <w:lsdException w:name="Medium Grid 1" w:semiHidden="0" w:uiPriority="67" w:unhideWhenUsed="0"/>
-    <w:lsdException w:name="Medium Grid 2" w:semiHidden="0" w:uiPriority="68" w:unhideWhenUsed="0"/>
-    <w:lsdException w:name="Medium Grid 3" w:semiHidden="0" w:uiPriority="69" w:unhideWhenUsed="0"/>
-    <w:lsdException w:name="Dark List" w:semiHidden="0" w:uiPriority="70" w:unhideWhenUsed="0"/>
-    <w:lsdException w:name="Colorful Shading" w:semiHidden="0" w:uiPriority="71" w:unhideWhenUsed="0"/>
-    <w:lsdException w:name="Colorful List" w:semiHidden="0" w:uiPriority="72" w:unhideWhenUsed="0"/>
-    <w:lsdException w:name="Colorful Grid" w:semiHidden="0" w:uiPriority="73" w:unhideWhenUsed="0"/>
-    <w:lsdException w:name="Light Shading Accent 1" w:semiHidden="0" w:uiPriority="60" w:unhideWhenUsed="0"/>
-    <w:lsdException w:name="Light List Accent 1" w:semiHidden="0" w:uiPriority="61" w:unhideWhenUsed="0"/>
-    <w:lsdException w:name="Light Grid Accent 1" w:semiHidden="0" w:uiPriority="62" w:unhideWhenUsed="0"/>
-    <w:lsdException w:name="Medium Shading 1 Accent 1" w:semiHidden="0" w:uiPriority="63" w:unhideWhenUsed="0"/>
-    <w:lsdException w:name="Medium Shading 2 Accent 1" w:semiHidden="0" w:uiPriority="64" w:unhideWhenUsed="0"/>
-    <w:lsdException w:name="Medium List 1 Accent 1" w:semiHidden="0" w:uiPriority="65" w:unhideWhenUsed="0"/>
-    <w:lsdException w:name="Revision" w:unhideWhenUsed="0"/>
-    <w:lsdException w:name="List Paragraph" w:semiHidden="0" w:uiPriority="34" w:unhideWhenUsed="0" w:qFormat="1"/>
-    <w:lsdException w:name="Quote" w:semiHidden="0" w:uiPriority="29" w:unhideWhenUsed="0" w:qFormat="1"/>
-    <w:lsdException w:name="Intense Quote" w:semiHidden="0" w:uiPriority="30" w:unhideWhenUsed="0" w:qFormat="1"/>
-    <w:lsdException w:name="Medium List 2 Accent 1" w:semiHidden="0" w:uiPriority="66" w:unhideWhenUsed="0"/>
-    <w:lsdException w:name="Medium Grid 1 Accent 1" w:semiHidden="0" w:uiPriority="67" w:unhideWhenUsed="0"/>
-    <w:lsdException w:name="Medium Grid 2 Accent 1" w:semiHidden="0" w:uiPriority="68" w:unhideWhenUsed="0"/>
-    <w:lsdException w:name="Medium Grid 3 Accent 1" w:semiHidden="0" w:uiPriority="69" w:unhideWhenUsed="0"/>
-    <w:lsdException w:name="Dark List Accent 1" w:semiHidden="0" w:uiPriority="70" w:unhideWhenUsed="0"/>
-    <w:lsdException w:name="Colorful Shading Accent 1" w:semiHidden="0" w:uiPriority="71" w:unhideWhenUsed="0"/>
-    <w:lsdException w:name="Colorful List Accent 1" w:semiHidden="0" w:uiPriority="72" w:unhideWhenUsed="0"/>
-    <w:lsdException w:name="Colorful Grid Accent 1" w:semiHidden="0" w:uiPriority="73" w:unhideWhenUsed="0"/>
-    <w:lsdException w:name="Light Shading Accent 2" w:semiHidden="0" w:uiPriority="60" w:unhideWhenUsed="0"/>
-    <w:lsdException w:name="Light List Accent 2" w:semiHidden="0" w:uiPriority="61" w:unhideWhenUsed="0"/>
-    <w:lsdException w:name="Light Grid Accent 2" w:semiHidden="0" w:uiPriority="62" w:unhideWhenUsed="0"/>
-    <w:lsdException w:name="Medium Shading 1 Accent 2" w:semiHidden="0" w:uiPriority="63" w:unhideWhenUsed="0"/>
-    <w:lsdException w:name="Medium Shading 2 Accent 2" w:semiHidden="0" w:uiPriority="64" w:unhideWhenUsed="0"/>
-    <w:lsdException w:name="Medium List 1 Accent 2" w:semiHidden="0" w:uiPriority="65" w:unhideWhenUsed="0"/>
-    <w:lsdException w:name="Medium List 2 Accent 2" w:semiHidden="0" w:uiPriority="66" w:unhideWhenUsed="0"/>
-    <w:lsdException w:name="Medium Grid 1 Accent 2" w:semiHidden="0" w:uiPriority="67" w:unhideWhenUsed="0"/>
-    <w:lsdException w:name="Medium Grid 2 Accent 2" w:semiHidden="0" w:uiPriority="68" w:unhideWhenUsed="0"/>
-    <w:lsdException w:name="Medium Grid 3 Accent 2" w:semiHidden="0" w:uiPriority="69" w:unhideWhenUsed="0"/>
-    <w:lsdException w:name="Dark List Accent 2" w:semiHidden="0" w:uiPriority="70" w:unhideWhenUsed="0"/>
-    <w:lsdException w:name="Colorful Shading Accent 2" w:semiHidden="0" w:uiPriority="71" w:unhideWhenUsed="0"/>
-    <w:lsdException w:name="Colorful List Accent 2" w:semiHidden="0" w:uiPriority="72" w:unhideWhenUsed="0"/>
-    <w:lsdException w:name="Colorful Grid Accent 2" w:semiHidden="0" w:uiPriority="73" w:unhideWhenUsed="0"/>
-    <w:lsdException w:name="Light Shading Accent 3" w:semiHidden="0" w:uiPriority="60" w:unhideWhenUsed="0"/>
-    <w:lsdException w:name="Light List Accent 3" w:semiHidden="0" w:uiPriority="61" w:unhideWhenUsed="0"/>
-    <w:lsdException w:name="Light Grid Accent 3" w:semiHidden="0" w:uiPriority="62" w:unhideWhenUsed="0"/>
-    <w:lsdException w:name="Medium Shading 1 Accent 3" w:semiHidden="0" w:uiPriority="63" w:unhideWhenUsed="0"/>
-    <w:lsdException w:name="Medium Shading 2 Accent 3" w:semiHidden="0" w:uiPriority="64" w:unhideWhenUsed="0"/>
-    <w:lsdException w:name="Medium List 1 Accent 3" w:semiHidden="0" w:uiPriority="65" w:unhideWhenUsed="0"/>
-    <w:lsdException w:name="Medium List 2 Accent 3" w:semiHidden="0" w:uiPriority="66" w:unhideWhenUsed="0"/>
-    <w:lsdException w:name="Medium Grid 1 Accent 3" w:semiHidden="0" w:uiPriority="67" w:unhideWhenUsed="0"/>
-    <w:lsdException w:name="Medium Grid 2 Accent 3" w:semiHidden="0" w:uiPriority="68" w:unhideWhenUsed="0"/>
-    <w:lsdException w:name="Medium Grid 3 Accent 3" w:semiHidden="0" w:uiPriority="69" w:unhideWhenUsed="0"/>
-    <w:lsdException w:name="Dark List Accent 3" w:semiHidden="0" w:uiPriority="70" w:unhideWhenUsed="0"/>
-    <w:lsdException w:name="Colorful Shading Accent 3" w:semiHidden="0" w:uiPriority="71" w:unhideWhenUsed="0"/>
-    <w:lsdException w:name="Colorful List Accent 3" w:semiHidden="0" w:uiPriority="72" w:unhideWhenUsed="0"/>
-    <w:lsdException w:name="Colorful Grid Accent 3" w:semiHidden="0" w:uiPriority="73" w:unhideWhenUsed="0"/>
-    <w:lsdException w:name="Light Shading Accent 4" w:semiHidden="0" w:uiPriority="60" w:unhideWhenUsed="0"/>
-    <w:lsdException w:name="Light List Accent 4" w:semiHidden="0" w:uiPriority="61" w:unhideWhenUsed="0"/>
-    <w:lsdException w:name="Light Grid Accent 4" w:semiHidden="0" w:uiPriority="62" w:unhideWhenUsed="0"/>
-    <w:lsdException w:name="Medium Shading 1 Accent 4" w:semiHidden="0" w:uiPriority="63" w:unhideWhenUsed="0"/>
-    <w:lsdException w:name="Medium Shading 2 Accent 4" w:semiHidden="0" w:uiPriority="64" w:unhideWhenUsed="0"/>
-    <w:lsdException w:name="Medium List 1 Accent 4" w:semiHidden="0" w:uiPriority="65" w:unhideWhenUsed="0"/>
-    <w:lsdException w:name="Medium List 2 Accent 4" w:semiHidden="0" w:uiPriority="66" w:unhideWhenUsed="0"/>
-    <w:lsdException w:name="Medium Grid 1 Accent 4" w:semiHidden="0" w:uiPriority="67" w:unhideWhenUsed="0"/>
-    <w:lsdException w:name="Medium Grid 2 Accent 4" w:semiHidden="0" w:uiPriority="68" w:unhideWhenUsed="0"/>
-    <w:lsdException w:name="Medium Grid 3 Accent 4" w:semiHidden="0" w:uiPriority="69" w:unhideWhenUsed="0"/>
-    <w:lsdException w:name="Dark List Accent 4" w:semiHidden="0" w:uiPriority="70" w:unhideWhenUsed="0"/>
-    <w:lsdException w:name="Colorful Shading Accent 4" w:semiHidden="0" w:uiPriority="71" w:unhideWhenUsed="0"/>
-    <w:lsdException w:name="Colorful List Accent 4" w:semiHidden="0" w:uiPriority="72" w:unhideWhenUsed="0"/>
-    <w:lsdException w:name="Colorful Grid Accent 4" w:semiHidden="0" w:uiPriority="73" w:unhideWhenUsed="0"/>
-    <w:lsdException w:name="Light Shading Accent 5" w:semiHidden="0" w:uiPriority="60" w:unhideWhenUsed="0"/>
-    <w:lsdException w:name="Light List Accent 5" w:semiHidden="0" w:uiPriority="61" w:unhideWhenUsed="0"/>
-    <w:lsdException w:name="Light Grid Accent 5" w:semiHidden="0" w:uiPriority="62" w:unhideWhenUsed="0"/>
-    <w:lsdException w:name="Medium Shading 1 Accent 5" w:semiHidden="0" w:uiPriority="63" w:unhideWhenUsed="0"/>
-    <w:lsdException w:name="Medium Shading 2 Accent 5" w:semiHidden="0" w:uiPriority="64" w:unhideWhenUsed="0"/>
-    <w:lsdException w:name="Medium List 1 Accent 5" w:semiHidden="0" w:uiPriority="65" w:unhideWhenUsed="0"/>
-    <w:lsdException w:name="Medium List 2 Accent 5" w:semiHidden="0" w:uiPriority="66" w:unhideWhenUsed="0"/>
-    <w:lsdException w:name="Medium Grid 1 Accent 5" w:semiHidden="0" w:uiPriority="67" w:unhideWhenUsed="0"/>
-    <w:lsdException w:name="Medium Grid 2 Accent 5" w:semiHidden="0" w:uiPriority="68" w:unhideWhenUsed="0"/>
-    <w:lsdException w:name="Medium Grid 3 Accent 5" w:semiHidden="0" w:uiPriority="69" w:unhideWhenUsed="0"/>
-    <w:lsdException w:name="Dark List Accent 5" w:semiHidden="0" w:uiPriority="70" w:unhideWhenUsed="0"/>
-    <w:lsdException w:name="Colorful Shading Accent 5" w:semiHidden="0" w:uiPriority="71" w:unhideWhenUsed="0"/>
-    <w:lsdException w:name="Colorful List Accent 5" w:semiHidden="0" w:uiPriority="72" w:unhideWhenUsed="0"/>
-    <w:lsdException w:name="Colorful Grid Accent 5" w:semiHidden="0" w:uiPriority="73" w:unhideWhenUsed="0"/>
-    <w:lsdException w:name="Light Shading Accent 6" w:semiHidden="0" w:uiPriority="60" w:unhideWhenUsed="0"/>
-    <w:lsdException w:name="Light List Accent 6" w:semiHidden="0" w:uiPriority="61" w:unhideWhenUsed="0"/>
-    <w:lsdException w:name="Light Grid Accent 6" w:semiHidden="0" w:uiPriority="62" w:unhideWhenUsed="0"/>
-    <w:lsdException w:name="Medium Shading 1 Accent 6" w:semiHidden="0" w:uiPriority="63" w:unhideWhenUsed="0"/>
-    <w:lsdException w:name="Medium Shading 2 Accent 6" w:semiHidden="0" w:uiPriority="64" w:unhideWhenUsed="0"/>
-    <w:lsdException w:name="Medium List 1 Accent 6" w:semiHidden="0" w:uiPriority="65" w:unhideWhenUsed="0"/>
-    <w:lsdException w:name="Medium List 2 Accent 6" w:semiHidden="0" w:uiPriority="66" w:unhideWhenUsed="0"/>
-    <w:lsdException w:name="Medium Grid 1 Accent 6" w:semiHidden="0" w:uiPriority="67" w:unhideWhenUsed="0"/>
-    <w:lsdException w:name="Medium Grid 2 Accent 6" w:semiHidden="0" w:uiPriority="68" w:unhideWhenUsed="0"/>
-    <w:lsdException w:name="Medium Grid 3 Accent 6" w:semiHidden="0" w:uiPriority="69" w:unhideWhenUsed="0"/>
-    <w:lsdException w:name="Dark List Accent 6" w:semiHidden="0" w:uiPriority="70" w:unhideWhenUsed="0"/>
-    <w:lsdException w:name="Colorful Shading Accent 6" w:semiHidden="0" w:uiPriority="71" w:unhideWhenUsed="0"/>
-    <w:lsdException w:name="Colorful List Accent 6" w:semiHidden="0" w:uiPriority="72" w:unhideWhenUsed="0"/>
-    <w:lsdException w:name="Colorful Grid Accent 6" w:semiHidden="0" w:uiPriority="73" w:unhideWhenUsed="0"/>
-    <w:lsdException w:name="Subtle Emphasis" w:semiHidden="0" w:uiPriority="19" w:unhideWhenUsed="0" w:qFormat="1"/>
-    <w:lsdException w:name="Intense Emphasis" w:semiHidden="0" w:uiPriority="21" w:unhideWhenUsed="0" w:qFormat="1"/>
-    <w:lsdException w:name="Subtle Reference" w:semiHidden="0" w:uiPriority="31" w:unhideWhenUsed="0" w:qFormat="1"/>
-    <w:lsdException w:name="Intense Reference" w:semiHidden="0" w:uiPriority="32" w:unhideWhenUsed="0" w:qFormat="1"/>
-    <w:lsdException w:name="Book Title" w:semiHidden="0" w:uiPriority="33" w:unhideWhenUsed="0" w:qFormat="1"/>
-    <w:lsdException w:name="Bibliography" w:uiPriority="37"/>
-    <w:lsdException w:name="TOC Heading" w:uiPriority="39" w:qFormat="1"/>
+  <w:latentStyles w:defLockedState="0" w:defUIPriority="99" w:defSemiHidden="0" w:defUnhideWhenUsed="0" w:defQFormat="0" w:count="375">
+    <w:lsdException w:name="Normal" w:uiPriority="0" w:qFormat="1"/>
+    <w:lsdException w:name="heading 1" w:uiPriority="9" w:qFormat="1"/>
+    <w:lsdException w:name="heading 2" w:semiHidden="1" w:uiPriority="9" w:unhideWhenUsed="1" w:qFormat="1"/>
+    <w:lsdException w:name="heading 3" w:semiHidden="1" w:uiPriority="9" w:unhideWhenUsed="1" w:qFormat="1"/>
+    <w:lsdException w:name="heading 4" w:semiHidden="1" w:uiPriority="9" w:unhideWhenUsed="1" w:qFormat="1"/>
+    <w:lsdException w:name="heading 5" w:semiHidden="1" w:uiPriority="9" w:unhideWhenUsed="1" w:qFormat="1"/>
+    <w:lsdException w:name="heading 6" w:semiHidden="1" w:uiPriority="9" w:unhideWhenUsed="1" w:qFormat="1"/>
+    <w:lsdException w:name="heading 7" w:semiHidden="1" w:uiPriority="9" w:unhideWhenUsed="1" w:qFormat="1"/>
+    <w:lsdException w:name="heading 8" w:semiHidden="1" w:uiPriority="9" w:unhideWhenUsed="1" w:qFormat="1"/>
+    <w:lsdException w:name="heading 9" w:semiHidden="1" w:uiPriority="9" w:unhideWhenUsed="1" w:qFormat="1"/>
+    <w:lsdException w:name="index 1" w:semiHidden="1" w:unhideWhenUsed="1"/>
+    <w:lsdException w:name="index 2" w:semiHidden="1" w:unhideWhenUsed="1"/>
+    <w:lsdException w:name="index 3" w:semiHidden="1" w:unhideWhenUsed="1"/>
+    <w:lsdException w:name="index 4" w:semiHidden="1" w:unhideWhenUsed="1"/>
+    <w:lsdException w:name="index 5" w:semiHidden="1" w:unhideWhenUsed="1"/>
+    <w:lsdException w:name="index 6" w:semiHidden="1" w:unhideWhenUsed="1"/>
+    <w:lsdException w:name="index 7" w:semiHidden="1" w:unhideWhenUsed="1"/>
+    <w:lsdException w:name="index 8" w:semiHidden="1" w:unhideWhenUsed="1"/>
+    <w:lsdException w:name="index 9" w:semiHidden="1" w:unhideWhenUsed="1"/>
+    <w:lsdException w:name="toc 1" w:semiHidden="1" w:uiPriority="39" w:unhideWhenUsed="1"/>
+    <w:lsdException w:name="toc 2" w:semiHidden="1" w:uiPriority="39" w:unhideWhenUsed="1"/>
+    <w:lsdException w:name="toc 3" w:semiHidden="1" w:uiPriority="39" w:unhideWhenUsed="1"/>
+    <w:lsdException w:name="toc 4" w:semiHidden="1" w:uiPriority="39" w:unhideWhenUsed="1"/>
+    <w:lsdException w:name="toc 5" w:semiHidden="1" w:uiPriority="39" w:unhideWhenUsed="1"/>
+    <w:lsdException w:name="toc 6" w:semiHidden="1" w:uiPriority="39" w:unhideWhenUsed="1"/>
+    <w:lsdException w:name="toc 7" w:semiHidden="1" w:uiPriority="39" w:unhideWhenUsed="1"/>
+    <w:lsdException w:name="toc 8" w:semiHidden="1" w:uiPriority="39" w:unhideWhenUsed="1"/>
+    <w:lsdException w:name="toc 9" w:semiHidden="1" w:uiPriority="39" w:unhideWhenUsed="1"/>
+    <w:lsdException w:name="Normal Indent" w:semiHidden="1" w:unhideWhenUsed="1"/>
+    <w:lsdException w:name="footnote text" w:semiHidden="1" w:unhideWhenUsed="1"/>
+    <w:lsdException w:name="annotation text" w:semiHidden="1" w:unhideWhenUsed="1"/>
+    <w:lsdException w:name="header" w:semiHidden="1" w:unhideWhenUsed="1"/>
+    <w:lsdException w:name="footer" w:semiHidden="1" w:unhideWhenUsed="1"/>
+    <w:lsdException w:name="index heading" w:semiHidden="1" w:unhideWhenUsed="1"/>
+    <w:lsdException w:name="caption" w:semiHidden="1" w:uiPriority="35" w:unhideWhenUsed="1" w:qFormat="1"/>
+    <w:lsdException w:name="table of figures" w:semiHidden="1" w:unhideWhenUsed="1"/>
+    <w:lsdException w:name="envelope address" w:semiHidden="1" w:unhideWhenUsed="1"/>
+    <w:lsdException w:name="envelope return" w:semiHidden="1" w:unhideWhenUsed="1"/>
+    <w:lsdException w:name="footnote reference" w:semiHidden="1" w:unhideWhenUsed="1"/>
+    <w:lsdException w:name="annotation reference" w:semiHidden="1" w:unhideWhenUsed="1"/>
+    <w:lsdException w:name="line number" w:semiHidden="1" w:unhideWhenUsed="1"/>
+    <w:lsdException w:name="page number" w:semiHidden="1" w:unhideWhenUsed="1"/>
+    <w:lsdException w:name="endnote reference" w:semiHidden="1" w:unhideWhenUsed="1"/>
+    <w:lsdException w:name="endnote text" w:semiHidden="1" w:unhideWhenUsed="1"/>
+    <w:lsdException w:name="table of authorities" w:semiHidden="1" w:unhideWhenUsed="1"/>
+    <w:lsdException w:name="macro" w:semiHidden="1" w:unhideWhenUsed="1"/>
+    <w:lsdException w:name="toa heading" w:semiHidden="1" w:unhideWhenUsed="1"/>
+    <w:lsdException w:name="List" w:semiHidden="1" w:unhideWhenUsed="1"/>
+    <w:lsdException w:name="List Bullet" w:semiHidden="1" w:unhideWhenUsed="1"/>
+    <w:lsdException w:name="List Number" w:semiHidden="1" w:unhideWhenUsed="1"/>
+    <w:lsdException w:name="List 2" w:semiHidden="1" w:unhideWhenUsed="1"/>
+    <w:lsdException w:name="List 3" w:semiHidden="1" w:unhideWhenUsed="1"/>
+    <w:lsdException w:name="List 4" w:semiHidden="1" w:unhideWhenUsed="1"/>
+    <w:lsdException w:name="List 5" w:semiHidden="1" w:unhideWhenUsed="1"/>
+    <w:lsdException w:name="List Bullet 2" w:semiHidden="1" w:unhideWhenUsed="1"/>
+    <w:lsdException w:name="List Bullet 3" w:semiHidden="1" w:unhideWhenUsed="1"/>
+    <w:lsdException w:name="List Bullet 4" w:semiHidden="1" w:unhideWhenUsed="1"/>
+    <w:lsdException w:name="List Bullet 5" w:semiHidden="1" w:unhideWhenUsed="1"/>
+    <w:lsdException w:name="List Number 2" w:semiHidden="1" w:unhideWhenUsed="1"/>
+    <w:lsdException w:name="List Number 3" w:semiHidden="1" w:unhideWhenUsed="1"/>
+    <w:lsdException w:name="List Number 4" w:semiHidden="1" w:unhideWhenUsed="1"/>
+    <w:lsdException w:name="List Number 5" w:semiHidden="1" w:unhideWhenUsed="1"/>
+    <w:lsdException w:name="Title" w:uiPriority="10" w:qFormat="1"/>
+    <w:lsdException w:name="Closing" w:semiHidden="1" w:unhideWhenUsed="1"/>
+    <w:lsdException w:name="Signature" w:semiHidden="1" w:unhideWhenUsed="1"/>
+    <w:lsdException w:name="Default Paragraph Font" w:semiHidden="1" w:uiPriority="1" w:unhideWhenUsed="1"/>
+    <w:lsdException w:name="Body Text" w:semiHidden="1" w:unhideWhenUsed="1"/>
+    <w:lsdException w:name="Body Text Indent" w:semiHidden="1" w:unhideWhenUsed="1"/>
+    <w:lsdException w:name="List Continue" w:semiHidden="1" w:unhideWhenUsed="1"/>
+    <w:lsdException w:name="List Continue 2" w:semiHidden="1" w:unhideWhenUsed="1"/>
+    <w:lsdException w:name="List Continue 3" w:semiHidden="1" w:unhideWhenUsed="1"/>
+    <w:lsdException w:name="List Continue 4" w:semiHidden="1" w:unhideWhenUsed="1"/>
+    <w:lsdException w:name="List Continue 5" w:semiHidden="1" w:unhideWhenUsed="1"/>
+    <w:lsdException w:name="Message Header" w:semiHidden="1" w:unhideWhenUsed="1"/>
+    <w:lsdException w:name="Subtitle" w:uiPriority="11" w:qFormat="1"/>
+    <w:lsdException w:name="Salutation" w:semiHidden="1" w:unhideWhenUsed="1"/>
+    <w:lsdException w:name="Date" w:semiHidden="1" w:unhideWhenUsed="1"/>
+    <w:lsdException w:name="Body Text First Indent" w:semiHidden="1" w:unhideWhenUsed="1"/>
+    <w:lsdException w:name="Body Text First Indent 2" w:semiHidden="1" w:unhideWhenUsed="1"/>
+    <w:lsdException w:name="Note Heading" w:semiHidden="1" w:unhideWhenUsed="1"/>
+    <w:lsdException w:name="Body Text 2" w:semiHidden="1" w:unhideWhenUsed="1"/>
+    <w:lsdException w:name="Body Text 3" w:semiHidden="1" w:unhideWhenUsed="1"/>
+    <w:lsdException w:name="Body Text Indent 2" w:semiHidden="1" w:unhideWhenUsed="1"/>
+    <w:lsdException w:name="Body Text Indent 3" w:semiHidden="1" w:unhideWhenUsed="1"/>
+    <w:lsdException w:name="Block Text" w:semiHidden="1" w:unhideWhenUsed="1"/>
+    <w:lsdException w:name="Hyperlink" w:semiHidden="1" w:unhideWhenUsed="1"/>
+    <w:lsdException w:name="FollowedHyperlink" w:semiHidden="1" w:unhideWhenUsed="1"/>
+    <w:lsdException w:name="Strong" w:uiPriority="22" w:qFormat="1"/>
+    <w:lsdException w:name="Emphasis" w:uiPriority="20" w:qFormat="1"/>
+    <w:lsdException w:name="Document Map" w:semiHidden="1" w:unhideWhenUsed="1"/>
+    <w:lsdException w:name="Plain Text" w:semiHidden="1" w:unhideWhenUsed="1"/>
+    <w:lsdException w:name="E-mail Signature" w:semiHidden="1" w:unhideWhenUsed="1"/>
+    <w:lsdException w:name="HTML Top of Form" w:semiHidden="1" w:unhideWhenUsed="1"/>
+    <w:lsdException w:name="HTML Bottom of Form" w:semiHidden="1" w:unhideWhenUsed="1"/>
+    <w:lsdException w:name="Normal (Web)" w:semiHidden="1" w:unhideWhenUsed="1"/>
+    <w:lsdException w:name="HTML Acronym" w:semiHidden="1" w:unhideWhenUsed="1"/>
+    <w:lsdException w:name="HTML Address" w:semiHidden="1" w:unhideWhenUsed="1"/>
+    <w:lsdException w:name="HTML Cite" w:semiHidden="1" w:unhideWhenUsed="1"/>
+    <w:lsdException w:name="HTML Code" w:semiHidden="1" w:unhideWhenUsed="1"/>
+    <w:lsdException w:name="HTML Definition" w:semiHidden="1" w:unhideWhenUsed="1"/>
+    <w:lsdException w:name="HTML Keyboard" w:semiHidden="1" w:unhideWhenUsed="1"/>
+    <w:lsdException w:name="HTML Preformatted" w:semiHidden="1" w:unhideWhenUsed="1"/>
+    <w:lsdException w:name="HTML Sample" w:semiHidden="1" w:unhideWhenUsed="1"/>
+    <w:lsdException w:name="HTML Typewriter" w:semiHidden="1" w:unhideWhenUsed="1"/>
+    <w:lsdException w:name="HTML Variable" w:semiHidden="1" w:unhideWhenUsed="1"/>
+    <w:lsdException w:name="Normal Table" w:semiHidden="1" w:unhideWhenUsed="1"/>
+    <w:lsdException w:name="annotation subject" w:semiHidden="1" w:unhideWhenUsed="1"/>
+    <w:lsdException w:name="No List" w:semiHidden="1" w:unhideWhenUsed="1"/>
+    <w:lsdException w:name="Outline List 1" w:semiHidden="1" w:unhideWhenUsed="1"/>
+    <w:lsdException w:name="Outline List 2" w:semiHidden="1" w:unhideWhenUsed="1"/>
+    <w:lsdException w:name="Outline List 3" w:semiHidden="1" w:unhideWhenUsed="1"/>
+    <w:lsdException w:name="Table Simple 1" w:semiHidden="1" w:unhideWhenUsed="1"/>
+    <w:lsdException w:name="Table Simple 2" w:semiHidden="1" w:unhideWhenUsed="1"/>
+    <w:lsdException w:name="Table Simple 3" w:semiHidden="1" w:unhideWhenUsed="1"/>
+    <w:lsdException w:name="Table Classic 1" w:semiHidden="1" w:unhideWhenUsed="1"/>
+    <w:lsdException w:name="Table Classic 2" w:semiHidden="1" w:unhideWhenUsed="1"/>
+    <w:lsdException w:name="Table Classic 3" w:semiHidden="1" w:unhideWhenUsed="1"/>
+    <w:lsdException w:name="Table Classic 4" w:semiHidden="1" w:unhideWhenUsed="1"/>
+    <w:lsdException w:name="Table Colorful 1" w:semiHidden="1" w:unhideWhenUsed="1"/>
+    <w:lsdException w:name="Table Colorful 2" w:semiHidden="1" w:unhideWhenUsed="1"/>
+    <w:lsdException w:name="Table Colorful 3" w:semiHidden="1" w:unhideWhenUsed="1"/>
+    <w:lsdException w:name="Table Columns 1" w:semiHidden="1" w:unhideWhenUsed="1"/>
+    <w:lsdException w:name="Table Columns 2" w:semiHidden="1" w:unhideWhenUsed="1"/>
+    <w:lsdException w:name="Table Columns 3" w:semiHidden="1" w:unhideWhenUsed="1"/>
+    <w:lsdException w:name="Table Columns 4" w:semiHidden="1" w:unhideWhenUsed="1"/>
+    <w:lsdException w:name="Table Columns 5" w:semiHidden="1" w:unhideWhenUsed="1"/>
+    <w:lsdException w:name="Table Grid 1" w:semiHidden="1" w:unhideWhenUsed="1"/>
+    <w:lsdException w:name="Table Grid 2" w:semiHidden="1" w:unhideWhenUsed="1"/>
+    <w:lsdException w:name="Table Grid 3" w:semiHidden="1" w:unhideWhenUsed="1"/>
+    <w:lsdException w:name="Table Grid 4" w:semiHidden="1" w:unhideWhenUsed="1"/>
+    <w:lsdException w:name="Table Grid 5" w:semiHidden="1" w:unhideWhenUsed="1"/>
+    <w:lsdException w:name="Table Grid 6" w:semiHidden="1" w:unhideWhenUsed="1"/>
+    <w:lsdException w:name="Table Grid 7" w:semiHidden="1" w:unhideWhenUsed="1"/>
+    <w:lsdException w:name="Table Grid 8" w:semiHidden="1" w:unhideWhenUsed="1"/>
+    <w:lsdException w:name="Table List 1" w:semiHidden="1" w:unhideWhenUsed="1"/>
+    <w:lsdException w:name="Table List 2" w:semiHidden="1" w:unhideWhenUsed="1"/>
+    <w:lsdException w:name="Table List 3" w:semiHidden="1" w:unhideWhenUsed="1"/>
+    <w:lsdException w:name="Table List 4" w:semiHidden="1" w:unhideWhenUsed="1"/>
+    <w:lsdException w:name="Table List 5" w:semiHidden="1" w:unhideWhenUsed="1"/>
+    <w:lsdException w:name="Table List 6" w:semiHidden="1" w:unhideWhenUsed="1"/>
+    <w:lsdException w:name="Table List 7" w:semiHidden="1" w:unhideWhenUsed="1"/>
+    <w:lsdException w:name="Table List 8" w:semiHidden="1" w:unhideWhenUsed="1"/>
+    <w:lsdException w:name="Table 3D effects 1" w:semiHidden="1" w:unhideWhenUsed="1"/>
+    <w:lsdException w:name="Table 3D effects 2" w:semiHidden="1" w:unhideWhenUsed="1"/>
+    <w:lsdException w:name="Table 3D effects 3" w:semiHidden="1" w:unhideWhenUsed="1"/>
+    <w:lsdException w:name="Table Contemporary" w:semiHidden="1" w:unhideWhenUsed="1"/>
+    <w:lsdException w:name="Table Elegant" w:semiHidden="1" w:unhideWhenUsed="1"/>
+    <w:lsdException w:name="Table Professional" w:semiHidden="1" w:unhideWhenUsed="1"/>
+    <w:lsdException w:name="Table Subtle 1" w:semiHidden="1" w:unhideWhenUsed="1"/>
+    <w:lsdException w:name="Table Subtle 2" w:semiHidden="1" w:unhideWhenUsed="1"/>
+    <w:lsdException w:name="Table Web 1" w:semiHidden="1" w:unhideWhenUsed="1"/>
+    <w:lsdException w:name="Table Web 2" w:semiHidden="1" w:unhideWhenUsed="1"/>
+    <w:lsdException w:name="Table Web 3" w:semiHidden="1" w:unhideWhenUsed="1"/>
+    <w:lsdException w:name="Balloon Text" w:semiHidden="1" w:unhideWhenUsed="1"/>
+    <w:lsdException w:name="Table Grid" w:uiPriority="59"/>
+    <w:lsdException w:name="Table Theme" w:semiHidden="1" w:unhideWhenUsed="1"/>
+    <w:lsdException w:name="Placeholder Text" w:semiHidden="1"/>
+    <w:lsdException w:name="No Spacing" w:uiPriority="1" w:qFormat="1"/>
+    <w:lsdException w:name="Light Shading" w:uiPriority="60"/>
+    <w:lsdException w:name="Light List" w:uiPriority="61"/>
+    <w:lsdException w:name="Light Grid" w:uiPriority="62"/>
+    <w:lsdException w:name="Medium Shading 1" w:uiPriority="63"/>
+    <w:lsdException w:name="Medium Shading 2" w:uiPriority="64"/>
+    <w:lsdException w:name="Medium List 1" w:uiPriority="65"/>
+    <w:lsdException w:name="Medium List 2" w:uiPriority="66"/>
+    <w:lsdException w:name="Medium Grid 1" w:uiPriority="67"/>
+    <w:lsdException w:name="Medium Grid 2" w:uiPriority="68"/>
+    <w:lsdException w:name="Medium Grid 3" w:uiPriority="69"/>
+    <w:lsdException w:name="Dark List" w:uiPriority="70"/>
+    <w:lsdException w:name="Colorful Shading" w:uiPriority="71"/>
+    <w:lsdException w:name="Colorful List" w:uiPriority="72"/>
+    <w:lsdException w:name="Colorful Grid" w:uiPriority="73"/>
+    <w:lsdException w:name="Light Shading Accent 1" w:uiPriority="60"/>
+    <w:lsdException w:name="Light List Accent 1" w:uiPriority="61"/>
+    <w:lsdException w:name="Light Grid Accent 1" w:uiPriority="62"/>
+    <w:lsdException w:name="Medium Shading 1 Accent 1" w:uiPriority="63"/>
+    <w:lsdException w:name="Medium Shading 2 Accent 1" w:uiPriority="64"/>
+    <w:lsdException w:name="Medium List 1 Accent 1" w:uiPriority="65"/>
+    <w:lsdException w:name="Revision" w:semiHidden="1"/>
+    <w:lsdException w:name="List Paragraph" w:uiPriority="34" w:qFormat="1"/>
+    <w:lsdException w:name="Quote" w:uiPriority="29" w:qFormat="1"/>
+    <w:lsdException w:name="Intense Quote" w:uiPriority="30" w:qFormat="1"/>
+    <w:lsdException w:name="Medium List 2 Accent 1" w:uiPriority="66"/>
+    <w:lsdException w:name="Medium Grid 1 Accent 1" w:uiPriority="67"/>
+    <w:lsdException w:name="Medium Grid 2 Accent 1" w:uiPriority="68"/>
+    <w:lsdException w:name="Medium Grid 3 Accent 1" w:uiPriority="69"/>
+    <w:lsdException w:name="Dark List Accent 1" w:uiPriority="70"/>
+    <w:lsdException w:name="Colorful Shading Accent 1" w:uiPriority="71"/>
+    <w:lsdException w:name="Colorful List Accent 1" w:uiPriority="72"/>
+    <w:lsdException w:name="Colorful Grid Accent 1" w:uiPriority="73"/>
+    <w:lsdException w:name="Light Shading Accent 2" w:uiPriority="60"/>
+    <w:lsdException w:name="Light List Accent 2" w:uiPriority="61"/>
+    <w:lsdException w:name="Light Grid Accent 2" w:uiPriority="62"/>
+    <w:lsdException w:name="Medium Shading 1 Accent 2" w:uiPriority="63"/>
+    <w:lsdException w:name="Medium Shading 2 Accent 2" w:uiPriority="64"/>
+    <w:lsdException w:name="Medium List 1 Accent 2" w:uiPriority="65"/>
+    <w:lsdException w:name="Medium List 2 Accent 2" w:uiPriority="66"/>
+    <w:lsdException w:name="Medium Grid 1 Accent 2" w:uiPriority="67"/>
+    <w:lsdException w:name="Medium Grid 2 Accent 2" w:uiPriority="68"/>
+    <w:lsdException w:name="Medium Grid 3 Accent 2" w:uiPriority="69"/>
+    <w:lsdException w:name="Dark List Accent 2" w:uiPriority="70"/>
+    <w:lsdException w:name="Colorful Shading Accent 2" w:uiPriority="71"/>
+    <w:lsdException w:name="Colorful List Accent 2" w:uiPriority="72"/>
+    <w:lsdException w:name="Colorful Grid Accent 2" w:uiPriority="73"/>
+    <w:lsdException w:name="Light Shading Accent 3" w:uiPriority="60"/>
+    <w:lsdException w:name="Light List Accent 3" w:uiPriority="61"/>
+    <w:lsdException w:name="Light Grid Accent 3" w:uiPriority="62"/>
+    <w:lsdException w:name="Medium Shading 1 Accent 3" w:uiPriority="63"/>
+    <w:lsdException w:name="Medium Shading 2 Accent 3" w:uiPriority="64"/>
+    <w:lsdException w:name="Medium List 1 Accent 3" w:uiPriority="65"/>
+    <w:lsdException w:name="Medium List 2 Accent 3" w:uiPriority="66"/>
+    <w:lsdException w:name="Medium Grid 1 Accent 3" w:uiPriority="67"/>
+    <w:lsdException w:name="Medium Grid 2 Accent 3" w:uiPriority="68"/>
+    <w:lsdException w:name="Medium Grid 3 Accent 3" w:uiPriority="69"/>
+    <w:lsdException w:name="Dark List Accent 3" w:uiPriority="70"/>
+    <w:lsdException w:name="Colorful Shading Accent 3" w:uiPriority="71"/>
+    <w:lsdException w:name="Colorful List Accent 3" w:uiPriority="72"/>
+    <w:lsdException w:name="Colorful Grid Accent 3" w:uiPriority="73"/>
+    <w:lsdException w:name="Light Shading Accent 4" w:uiPriority="60"/>
+    <w:lsdException w:name="Light List Accent 4" w:uiPriority="61"/>
+    <w:lsdException w:name="Light Grid Accent 4" w:uiPriority="62"/>
+    <w:lsdException w:name="Medium Shading 1 Accent 4" w:uiPriority="63"/>
+    <w:lsdException w:name="Medium Shading 2 Accent 4" w:uiPriority="64"/>
+    <w:lsdException w:name="Medium List 1 Accent 4" w:uiPriority="65"/>
+    <w:lsdException w:name="Medium List 2 Accent 4" w:uiPriority="66"/>
+    <w:lsdException w:name="Medium Grid 1 Accent 4" w:uiPriority="67"/>
+    <w:lsdException w:name="Medium Grid 2 Accent 4" w:uiPriority="68"/>
+    <w:lsdException w:name="Medium Grid 3 Accent 4" w:uiPriority="69"/>
+    <w:lsdException w:name="Dark List Accent 4" w:uiPriority="70"/>
+    <w:lsdException w:name="Colorful Shading Accent 4" w:uiPriority="71"/>
+    <w:lsdException w:name="Colorful List Accent 4" w:uiPriority="72"/>
+    <w:lsdException w:name="Colorful Grid Accent 4" w:uiPriority="73"/>
+    <w:lsdException w:name="Light Shading Accent 5" w:uiPriority="60"/>
+    <w:lsdException w:name="Light List Accent 5" w:uiPriority="61"/>
+    <w:lsdException w:name="Light Grid Accent 5" w:uiPriority="62"/>
+    <w:lsdException w:name="Medium Shading 1 Accent 5" w:uiPriority="63"/>
+    <w:lsdException w:name="Medium Shading 2 Accent 5" w:uiPriority="64"/>
+    <w:lsdException w:name="Medium List 1 Accent 5" w:uiPriority="65"/>
+    <w:lsdException w:name="Medium List 2 Accent 5" w:uiPriority="66"/>
+    <w:lsdException w:name="Medium Grid 1 Accent 5" w:uiPriority="67"/>
+    <w:lsdException w:name="Medium Grid 2 Accent 5" w:uiPriority="68"/>
+    <w:lsdException w:name="Medium Grid 3 Accent 5" w:uiPriority="69"/>
+    <w:lsdException w:name="Dark List Accent 5" w:uiPriority="70"/>
+    <w:lsdException w:name="Colorful Shading Accent 5" w:uiPriority="71"/>
+    <w:lsdException w:name="Colorful List Accent 5" w:uiPriority="72"/>
+    <w:lsdException w:name="Colorful Grid Accent 5" w:uiPriority="73"/>
+    <w:lsdException w:name="Light Shading Accent 6" w:uiPriority="60"/>
+    <w:lsdException w:name="Light List Accent 6" w:uiPriority="61"/>
+    <w:lsdException w:name="Light Grid Accent 6" w:uiPriority="62"/>
+    <w:lsdException w:name="Medium Shading 1 Accent 6" w:uiPriority="63"/>
+    <w:lsdException w:name="Medium Shading 2 Accent 6" w:uiPriority="64"/>
+    <w:lsdException w:name="Medium List 1 Accent 6" w:uiPriority="65"/>
+    <w:lsdException w:name="Medium List 2 Accent 6" w:uiPriority="66"/>
+    <w:lsdException w:name="Medium Grid 1 Accent 6" w:uiPriority="67"/>
+    <w:lsdException w:name="Medium Grid 2 Accent 6" w:uiPriority="68"/>
+    <w:lsdException w:name="Medium Grid 3 Accent 6" w:uiPriority="69"/>
+    <w:lsdException w:name="Dark List Accent 6" w:uiPriority="70"/>
+    <w:lsdException w:name="Colorful Shading Accent 6" w:uiPriority="71"/>
+    <w:lsdException w:name="Colorful List Accent 6" w:uiPriority="72"/>
+    <w:lsdException w:name="Colorful Grid Accent 6" w:uiPriority="73"/>
+    <w:lsdException w:name="Subtle Emphasis" w:uiPriority="19" w:qFormat="1"/>
+    <w:lsdException w:name="Intense Emphasis" w:uiPriority="21" w:qFormat="1"/>
+    <w:lsdException w:name="Subtle Reference" w:uiPriority="31" w:qFormat="1"/>
+    <w:lsdException w:name="Intense Reference" w:uiPriority="32" w:qFormat="1"/>
+    <w:lsdException w:name="Book Title" w:uiPriority="33" w:qFormat="1"/>
+    <w:lsdException w:name="Bibliography" w:semiHidden="1" w:uiPriority="37" w:unhideWhenUsed="1"/>
+    <w:lsdException w:name="TOC Heading" w:semiHidden="1" w:uiPriority="39" w:unhideWhenUsed="1" w:qFormat="1"/>
+    <w:lsdException w:name="Plain Table 1" w:uiPriority="41"/>
+    <w:lsdException w:name="Plain Table 2" w:uiPriority="42"/>
+    <w:lsdException w:name="Plain Table 3" w:uiPriority="43"/>
+    <w:lsdException w:name="Plain Table 4" w:uiPriority="44"/>
+    <w:lsdException w:name="Plain Table 5" w:uiPriority="45"/>
+    <w:lsdException w:name="Grid Table Light" w:uiPriority="40"/>
+    <w:lsdException w:name="Grid Table 1 Light" w:uiPriority="46"/>
+    <w:lsdException w:name="Grid Table 2" w:uiPriority="47"/>
+    <w:lsdException w:name="Grid Table 3" w:uiPriority="48"/>
+    <w:lsdException w:name="Grid Table 4" w:uiPriority="49"/>
+    <w:lsdException w:name="Grid Table 5 Dark" w:uiPriority="50"/>
+    <w:lsdException w:name="Grid Table 6 Colorful" w:uiPriority="51"/>
+    <w:lsdException w:name="Grid Table 7 Colorful" w:uiPriority="52"/>
+    <w:lsdException w:name="Grid Table 1 Light Accent 1" w:uiPriority="46"/>
+    <w:lsdException w:name="Grid Table 2 Accent 1" w:uiPriority="47"/>
+    <w:lsdException w:name="Grid Table 3 Accent 1" w:uiPriority="48"/>
+    <w:lsdException w:name="Grid Table 4 Accent 1" w:uiPriority="49"/>
+    <w:lsdException w:name="Grid Table 5 Dark Accent 1" w:uiPriority="50"/>
+    <w:lsdException w:name="Grid Table 6 Colorful Accent 1" w:uiPriority="51"/>
+    <w:lsdException w:name="Grid Table 7 Colorful Accent 1" w:uiPriority="52"/>
+    <w:lsdException w:name="Grid Table 1 Light Accent 2" w:uiPriority="46"/>
+    <w:lsdException w:name="Grid Table 2 Accent 2" w:uiPriority="47"/>
+    <w:lsdException w:name="Grid Table 3 Accent 2" w:uiPriority="48"/>
+    <w:lsdException w:name="Grid Table 4 Accent 2" w:uiPriority="49"/>
+    <w:lsdException w:name="Grid Table 5 Dark Accent 2" w:uiPriority="50"/>
+    <w:lsdException w:name="Grid Table 6 Colorful Accent 2" w:uiPriority="51"/>
+    <w:lsdException w:name="Grid Table 7 Colorful Accent 2" w:uiPriority="52"/>
+    <w:lsdException w:name="Grid Table 1 Light Accent 3" w:uiPriority="46"/>
+    <w:lsdException w:name="Grid Table 2 Accent 3" w:uiPriority="47"/>
+    <w:lsdException w:name="Grid Table 3 Accent 3" w:uiPriority="48"/>
+    <w:lsdException w:name="Grid Table 4 Accent 3" w:uiPriority="49"/>
+    <w:lsdException w:name="Grid Table 5 Dark Accent 3" w:uiPriority="50"/>
+    <w:lsdException w:name="Grid Table 6 Colorful Accent 3" w:uiPriority="51"/>
+    <w:lsdException w:name="Grid Table 7 Colorful Accent 3" w:uiPriority="52"/>
+    <w:lsdException w:name="Grid Table 1 Light Accent 4" w:uiPriority="46"/>
+    <w:lsdException w:name="Grid Table 2 Accent 4" w:uiPriority="47"/>
+    <w:lsdException w:name="Grid Table 3 Accent 4" w:uiPriority="48"/>
+    <w:lsdException w:name="Grid Table 4 Accent 4" w:uiPriority="49"/>
+    <w:lsdException w:name="Grid Table 5 Dark Accent 4" w:uiPriority="50"/>
+    <w:lsdException w:name="Grid Table 6 Colorful Accent 4" w:uiPriority="51"/>
+    <w:lsdException w:name="Grid Table 7 Colorful Accent 4" w:uiPriority="52"/>
+    <w:lsdException w:name="Grid Table 1 Light Accent 5" w:uiPriority="46"/>
+    <w:lsdException w:name="Grid Table 2 Accent 5" w:uiPriority="47"/>
+    <w:lsdException w:name="Grid Table 3 Accent 5" w:uiPriority="48"/>
+    <w:lsdException w:name="Grid Table 4 Accent 5" w:uiPriority="49"/>
+    <w:lsdException w:name="Grid Table 5 Dark Accent 5" w:uiPriority="50"/>
+    <w:lsdException w:name="Grid Table 6 Colorful Accent 5" w:uiPriority="51"/>
+    <w:lsdException w:name="Grid Table 7 Colorful Accent 5" w:uiPriority="52"/>
+    <w:lsdException w:name="Grid Table 1 Light Accent 6" w:uiPriority="46"/>
+    <w:lsdException w:name="Grid Table 2 Accent 6" w:uiPriority="47"/>
+    <w:lsdException w:name="Grid Table 3 Accent 6" w:uiPriority="48"/>
+    <w:lsdException w:name="Grid Table 4 Accent 6" w:uiPriority="49"/>
+    <w:lsdException w:name="Grid Table 5 Dark Accent 6" w:uiPriority="50"/>
+    <w:lsdException w:name="Grid Table 6 Colorful Accent 6" w:uiPriority="51"/>
+    <w:lsdException w:name="Grid Table 7 Colorful Accent 6" w:uiPriority="52"/>
+    <w:lsdException w:name="List Table 1 Light" w:uiPriority="46"/>
+    <w:lsdException w:name="List Table 2" w:uiPriority="47"/>
+    <w:lsdException w:name="List Table 3" w:uiPriority="48"/>
+    <w:lsdException w:name="List Table 4" w:uiPriority="49"/>
+    <w:lsdException w:name="List Table 5 Dark" w:uiPriority="50"/>
+    <w:lsdException w:name="List Table 6 Colorful" w:uiPriority="51"/>
+    <w:lsdException w:name="List Table 7 Colorful" w:uiPriority="52"/>
+    <w:lsdException w:name="List Table 1 Light Accent 1" w:uiPriority="46"/>
+    <w:lsdException w:name="List Table 2 Accent 1" w:uiPriority="47"/>
+    <w:lsdException w:name="List Table 3 Accent 1" w:uiPriority="48"/>
+    <w:lsdException w:name="List Table 4 Accent 1" w:uiPriority="49"/>
+    <w:lsdException w:name="List Table 5 Dark Accent 1" w:uiPriority="50"/>
+    <w:lsdException w:name="List Table 6 Colorful Accent 1" w:uiPriority="51"/>
+    <w:lsdException w:name="List Table 7 Colorful Accent 1" w:uiPriority="52"/>
+    <w:lsdException w:name="List Table 1 Light Accent 2" w:uiPriority="46"/>
+    <w:lsdException w:name="List Table 2 Accent 2" w:uiPriority="47"/>
+    <w:lsdException w:name="List Table 3 Accent 2" w:uiPriority="48"/>
+    <w:lsdException w:name="List Table 4 Accent 2" w:uiPriority="49"/>
+    <w:lsdException w:name="List Table 5 Dark Accent 2" w:uiPriority="50"/>
+    <w:lsdException w:name="List Table 6 Colorful Accent 2" w:uiPriority="51"/>
+    <w:lsdException w:name="List Table 7 Colorful Accent 2" w:uiPriority="52"/>
+    <w:lsdException w:name="List Table 1 Light Accent 3" w:uiPriority="46"/>
+    <w:lsdException w:name="List Table 2 Accent 3" w:uiPriority="47"/>
+    <w:lsdException w:name="List Table 3 Accent 3" w:uiPriority="48"/>
+    <w:lsdException w:name="List Table 4 Accent 3" w:uiPriority="49"/>
+    <w:lsdException w:name="List Table 5 Dark Accent 3" w:uiPriority="50"/>
+    <w:lsdException w:name="List Table 6 Colorful Accent 3" w:uiPriority="51"/>
+    <w:lsdException w:name="List Table 7 Colorful Accent 3" w:uiPriority="52"/>
+    <w:lsdException w:name="List Table 1 Light Accent 4" w:uiPriority="46"/>
+    <w:lsdException w:name="List Table 2 Accent 4" w:uiPriority="47"/>
+    <w:lsdException w:name="List Table 3 Accent 4" w:uiPriority="48"/>
+    <w:lsdException w:name="List Table 4 Accent 4" w:uiPriority="49"/>
+    <w:lsdException w:name="List Table 5 Dark Accent 4" w:uiPriority="50"/>
+    <w:lsdException w:name="List Table 6 Colorful Accent 4" w:uiPriority="51"/>
+    <w:lsdException w:name="List Table 7 Colorful Accent 4" w:uiPriority="52"/>
+    <w:lsdException w:name="List Table 1 Light Accent 5" w:uiPriority="46"/>
+    <w:lsdException w:name="List Table 2 Accent 5" w:uiPriority="47"/>
+    <w:lsdException w:name="List Table 3 Accent 5" w:uiPriority="48"/>
+    <w:lsdException w:name="List Table 4 Accent 5" w:uiPriority="49"/>
+    <w:lsdException w:name="List Table 5 Dark Accent 5" w:uiPriority="50"/>
+    <w:lsdException w:name="List Table 6 Colorful Accent 5" w:uiPriority="51"/>
+    <w:lsdException w:name="List Table 7 Colorful Accent 5" w:uiPriority="52"/>
+    <w:lsdException w:name="List Table 1 Light Accent 6" w:uiPriority="46"/>
+    <w:lsdException w:name="List Table 2 Accent 6" w:uiPriority="47"/>
+    <w:lsdException w:name="List Table 3 Accent 6" w:uiPriority="48"/>
+    <w:lsdException w:name="List Table 4 Accent 6" w:uiPriority="49"/>
+    <w:lsdException w:name="List Table 5 Dark Accent 6" w:uiPriority="50"/>
+    <w:lsdException w:name="List Table 6 Colorful Accent 6" w:uiPriority="51"/>
+    <w:lsdException w:name="List Table 7 Colorful Accent 6" w:uiPriority="52"/>
+    <w:lsdException w:name="Mention" w:semiHidden="1" w:unhideWhenUsed="1"/>
+    <w:lsdException w:name="Smart Hyperlink" w:semiHidden="1" w:unhideWhenUsed="1"/>
+    <w:lsdException w:name="Hashtag" w:semiHidden="1" w:unhideWhenUsed="1"/>
+    <w:lsdException w:name="Unresolved Mention" w:semiHidden="1" w:unhideWhenUsed="1"/>
   </w:latentStyles>
   <w:style w:type="paragraph" w:default="1" w:styleId="Normal">
     <w:name w:val="Normal"/>
@@ -3483,378 +3602,8 @@
 </w:styles>
 </file>
 
-<file path=word/glossary/stylesWithEffects.xml><?xml version="1.0" encoding="utf-8"?>
-<w:styles xmlns:wpc="http://schemas.microsoft.com/office/word/2010/wordprocessingCanvas" xmlns:mc="http://schemas.openxmlformats.org/markup-compatibility/2006" xmlns:o="urn:schemas-microsoft-com:office:office" xmlns:r="http://schemas.openxmlformats.org/officeDocument/2006/relationships" xmlns:m="http://schemas.openxmlformats.org/officeDocument/2006/math" xmlns:v="urn:schemas-microsoft-com:vml" xmlns:wp14="http://schemas.microsoft.com/office/word/2010/wordprocessingDrawing" xmlns:wp="http://schemas.openxmlformats.org/drawingml/2006/wordprocessingDrawing" xmlns:w10="urn:schemas-microsoft-com:office:word" xmlns:w="http://schemas.openxmlformats.org/wordprocessingml/2006/main" xmlns:w14="http://schemas.microsoft.com/office/word/2010/wordml" xmlns:wpg="http://schemas.microsoft.com/office/word/2010/wordprocessingGroup" xmlns:wpi="http://schemas.microsoft.com/office/word/2010/wordprocessingInk" xmlns:wne="http://schemas.microsoft.com/office/word/2006/wordml" xmlns:wps="http://schemas.microsoft.com/office/word/2010/wordprocessingShape" mc:Ignorable="w14 wp14">
-  <w:docDefaults>
-    <w:rPrDefault>
-      <w:rPr>
-        <w:rFonts w:asciiTheme="minorHAnsi" w:eastAsiaTheme="minorEastAsia" w:hAnsiTheme="minorHAnsi" w:cstheme="minorBidi"/>
-        <w:sz w:val="22"/>
-        <w:szCs w:val="22"/>
-        <w:lang w:val="en-US" w:eastAsia="en-US" w:bidi="ar-SA"/>
-      </w:rPr>
-    </w:rPrDefault>
-    <w:pPrDefault>
-      <w:pPr>
-        <w:spacing w:after="200" w:line="276" w:lineRule="auto"/>
-      </w:pPr>
-    </w:pPrDefault>
-  </w:docDefaults>
-  <w:latentStyles w:defLockedState="0" w:defUIPriority="99" w:defSemiHidden="1" w:defUnhideWhenUsed="1" w:defQFormat="0" w:count="267">
-    <w:lsdException w:name="Normal" w:semiHidden="0" w:uiPriority="0" w:unhideWhenUsed="0" w:qFormat="1"/>
-    <w:lsdException w:name="heading 1" w:semiHidden="0" w:uiPriority="9" w:unhideWhenUsed="0" w:qFormat="1"/>
-    <w:lsdException w:name="heading 2" w:uiPriority="9" w:qFormat="1"/>
-    <w:lsdException w:name="heading 3" w:uiPriority="9" w:qFormat="1"/>
-    <w:lsdException w:name="heading 4" w:uiPriority="9" w:qFormat="1"/>
-    <w:lsdException w:name="heading 5" w:uiPriority="9" w:qFormat="1"/>
-    <w:lsdException w:name="heading 6" w:uiPriority="9" w:qFormat="1"/>
-    <w:lsdException w:name="heading 7" w:uiPriority="9" w:qFormat="1"/>
-    <w:lsdException w:name="heading 8" w:uiPriority="9" w:qFormat="1"/>
-    <w:lsdException w:name="heading 9" w:uiPriority="9" w:qFormat="1"/>
-    <w:lsdException w:name="toc 1" w:uiPriority="39"/>
-    <w:lsdException w:name="toc 2" w:uiPriority="39"/>
-    <w:lsdException w:name="toc 3" w:uiPriority="39"/>
-    <w:lsdException w:name="toc 4" w:uiPriority="39"/>
-    <w:lsdException w:name="toc 5" w:uiPriority="39"/>
-    <w:lsdException w:name="toc 6" w:uiPriority="39"/>
-    <w:lsdException w:name="toc 7" w:uiPriority="39"/>
-    <w:lsdException w:name="toc 8" w:uiPriority="39"/>
-    <w:lsdException w:name="toc 9" w:uiPriority="39"/>
-    <w:lsdException w:name="caption" w:uiPriority="35" w:qFormat="1"/>
-    <w:lsdException w:name="Title" w:semiHidden="0" w:uiPriority="10" w:unhideWhenUsed="0" w:qFormat="1"/>
-    <w:lsdException w:name="Default Paragraph Font" w:uiPriority="1"/>
-    <w:lsdException w:name="Subtitle" w:semiHidden="0" w:uiPriority="11" w:unhideWhenUsed="0" w:qFormat="1"/>
-    <w:lsdException w:name="Strong" w:semiHidden="0" w:uiPriority="22" w:unhideWhenUsed="0" w:qFormat="1"/>
-    <w:lsdException w:name="Emphasis" w:semiHidden="0" w:uiPriority="20" w:unhideWhenUsed="0" w:qFormat="1"/>
-    <w:lsdException w:name="Table Grid" w:semiHidden="0" w:uiPriority="59" w:unhideWhenUsed="0"/>
-    <w:lsdException w:name="Placeholder Text" w:unhideWhenUsed="0"/>
-    <w:lsdException w:name="No Spacing" w:semiHidden="0" w:uiPriority="1" w:unhideWhenUsed="0" w:qFormat="1"/>
-    <w:lsdException w:name="Light Shading" w:semiHidden="0" w:uiPriority="60" w:unhideWhenUsed="0"/>
-    <w:lsdException w:name="Light List" w:semiHidden="0" w:uiPriority="61" w:unhideWhenUsed="0"/>
-    <w:lsdException w:name="Light Grid" w:semiHidden="0" w:uiPriority="62" w:unhideWhenUsed="0"/>
-    <w:lsdException w:name="Medium Shading 1" w:semiHidden="0" w:uiPriority="63" w:unhideWhenUsed="0"/>
-    <w:lsdException w:name="Medium Shading 2" w:semiHidden="0" w:uiPriority="64" w:unhideWhenUsed="0"/>
-    <w:lsdException w:name="Medium List 1" w:semiHidden="0" w:uiPriority="65" w:unhideWhenUsed="0"/>
-    <w:lsdException w:name="Medium List 2" w:semiHidden="0" w:uiPriority="66" w:unhideWhenUsed="0"/>
-    <w:lsdException w:name="Medium Grid 1" w:semiHidden="0" w:uiPriority="67" w:unhideWhenUsed="0"/>
-    <w:lsdException w:name="Medium Grid 2" w:semiHidden="0" w:uiPriority="68" w:unhideWhenUsed="0"/>
-    <w:lsdException w:name="Medium Grid 3" w:semiHidden="0" w:uiPriority="69" w:unhideWhenUsed="0"/>
-    <w:lsdException w:name="Dark List" w:semiHidden="0" w:uiPriority="70" w:unhideWhenUsed="0"/>
-    <w:lsdException w:name="Colorful Shading" w:semiHidden="0" w:uiPriority="71" w:unhideWhenUsed="0"/>
-    <w:lsdException w:name="Colorful List" w:semiHidden="0" w:uiPriority="72" w:unhideWhenUsed="0"/>
-    <w:lsdException w:name="Colorful Grid" w:semiHidden="0" w:uiPriority="73" w:unhideWhenUsed="0"/>
-    <w:lsdException w:name="Light Shading Accent 1" w:semiHidden="0" w:uiPriority="60" w:unhideWhenUsed="0"/>
-    <w:lsdException w:name="Light List Accent 1" w:semiHidden="0" w:uiPriority="61" w:unhideWhenUsed="0"/>
-    <w:lsdException w:name="Light Grid Accent 1" w:semiHidden="0" w:uiPriority="62" w:unhideWhenUsed="0"/>
-    <w:lsdException w:name="Medium Shading 1 Accent 1" w:semiHidden="0" w:uiPriority="63" w:unhideWhenUsed="0"/>
-    <w:lsdException w:name="Medium Shading 2 Accent 1" w:semiHidden="0" w:uiPriority="64" w:unhideWhenUsed="0"/>
-    <w:lsdException w:name="Medium List 1 Accent 1" w:semiHidden="0" w:uiPriority="65" w:unhideWhenUsed="0"/>
-    <w:lsdException w:name="Revision" w:unhideWhenUsed="0"/>
-    <w:lsdException w:name="List Paragraph" w:semiHidden="0" w:uiPriority="34" w:unhideWhenUsed="0" w:qFormat="1"/>
-    <w:lsdException w:name="Quote" w:semiHidden="0" w:uiPriority="29" w:unhideWhenUsed="0" w:qFormat="1"/>
-    <w:lsdException w:name="Intense Quote" w:semiHidden="0" w:uiPriority="30" w:unhideWhenUsed="0" w:qFormat="1"/>
-    <w:lsdException w:name="Medium List 2 Accent 1" w:semiHidden="0" w:uiPriority="66" w:unhideWhenUsed="0"/>
-    <w:lsdException w:name="Medium Grid 1 Accent 1" w:semiHidden="0" w:uiPriority="67" w:unhideWhenUsed="0"/>
-    <w:lsdException w:name="Medium Grid 2 Accent 1" w:semiHidden="0" w:uiPriority="68" w:unhideWhenUsed="0"/>
-    <w:lsdException w:name="Medium Grid 3 Accent 1" w:semiHidden="0" w:uiPriority="69" w:unhideWhenUsed="0"/>
-    <w:lsdException w:name="Dark List Accent 1" w:semiHidden="0" w:uiPriority="70" w:unhideWhenUsed="0"/>
-    <w:lsdException w:name="Colorful Shading Accent 1" w:semiHidden="0" w:uiPriority="71" w:unhideWhenUsed="0"/>
-    <w:lsdException w:name="Colorful List Accent 1" w:semiHidden="0" w:uiPriority="72" w:unhideWhenUsed="0"/>
-    <w:lsdException w:name="Colorful Grid Accent 1" w:semiHidden="0" w:uiPriority="73" w:unhideWhenUsed="0"/>
-    <w:lsdException w:name="Light Shading Accent 2" w:semiHidden="0" w:uiPriority="60" w:unhideWhenUsed="0"/>
-    <w:lsdException w:name="Light List Accent 2" w:semiHidden="0" w:uiPriority="61" w:unhideWhenUsed="0"/>
-    <w:lsdException w:name="Light Grid Accent 2" w:semiHidden="0" w:uiPriority="62" w:unhideWhenUsed="0"/>
-    <w:lsdException w:name="Medium Shading 1 Accent 2" w:semiHidden="0" w:uiPriority="63" w:unhideWhenUsed="0"/>
-    <w:lsdException w:name="Medium Shading 2 Accent 2" w:semiHidden="0" w:uiPriority="64" w:unhideWhenUsed="0"/>
-    <w:lsdException w:name="Medium List 1 Accent 2" w:semiHidden="0" w:uiPriority="65" w:unhideWhenUsed="0"/>
-    <w:lsdException w:name="Medium List 2 Accent 2" w:semiHidden="0" w:uiPriority="66" w:unhideWhenUsed="0"/>
-    <w:lsdException w:name="Medium Grid 1 Accent 2" w:semiHidden="0" w:uiPriority="67" w:unhideWhenUsed="0"/>
-    <w:lsdException w:name="Medium Grid 2 Accent 2" w:semiHidden="0" w:uiPriority="68" w:unhideWhenUsed="0"/>
-    <w:lsdException w:name="Medium Grid 3 Accent 2" w:semiHidden="0" w:uiPriority="69" w:unhideWhenUsed="0"/>
-    <w:lsdException w:name="Dark List Accent 2" w:semiHidden="0" w:uiPriority="70" w:unhideWhenUsed="0"/>
-    <w:lsdException w:name="Colorful Shading Accent 2" w:semiHidden="0" w:uiPriority="71" w:unhideWhenUsed="0"/>
-    <w:lsdException w:name="Colorful List Accent 2" w:semiHidden="0" w:uiPriority="72" w:unhideWhenUsed="0"/>
-    <w:lsdException w:name="Colorful Grid Accent 2" w:semiHidden="0" w:uiPriority="73" w:unhideWhenUsed="0"/>
-    <w:lsdException w:name="Light Shading Accent 3" w:semiHidden="0" w:uiPriority="60" w:unhideWhenUsed="0"/>
-    <w:lsdException w:name="Light List Accent 3" w:semiHidden="0" w:uiPriority="61" w:unhideWhenUsed="0"/>
-    <w:lsdException w:name="Light Grid Accent 3" w:semiHidden="0" w:uiPriority="62" w:unhideWhenUsed="0"/>
-    <w:lsdException w:name="Medium Shading 1 Accent 3" w:semiHidden="0" w:uiPriority="63" w:unhideWhenUsed="0"/>
-    <w:lsdException w:name="Medium Shading 2 Accent 3" w:semiHidden="0" w:uiPriority="64" w:unhideWhenUsed="0"/>
-    <w:lsdException w:name="Medium List 1 Accent 3" w:semiHidden="0" w:uiPriority="65" w:unhideWhenUsed="0"/>
-    <w:lsdException w:name="Medium List 2 Accent 3" w:semiHidden="0" w:uiPriority="66" w:unhideWhenUsed="0"/>
-    <w:lsdException w:name="Medium Grid 1 Accent 3" w:semiHidden="0" w:uiPriority="67" w:unhideWhenUsed="0"/>
-    <w:lsdException w:name="Medium Grid 2 Accent 3" w:semiHidden="0" w:uiPriority="68" w:unhideWhenUsed="0"/>
-    <w:lsdException w:name="Medium Grid 3 Accent 3" w:semiHidden="0" w:uiPriority="69" w:unhideWhenUsed="0"/>
-    <w:lsdException w:name="Dark List Accent 3" w:semiHidden="0" w:uiPriority="70" w:unhideWhenUsed="0"/>
-    <w:lsdException w:name="Colorful Shading Accent 3" w:semiHidden="0" w:uiPriority="71" w:unhideWhenUsed="0"/>
-    <w:lsdException w:name="Colorful List Accent 3" w:semiHidden="0" w:uiPriority="72" w:unhideWhenUsed="0"/>
-    <w:lsdException w:name="Colorful Grid Accent 3" w:semiHidden="0" w:uiPriority="73" w:unhideWhenUsed="0"/>
-    <w:lsdException w:name="Light Shading Accent 4" w:semiHidden="0" w:uiPriority="60" w:unhideWhenUsed="0"/>
-    <w:lsdException w:name="Light List Accent 4" w:semiHidden="0" w:uiPriority="61" w:unhideWhenUsed="0"/>
-    <w:lsdException w:name="Light Grid Accent 4" w:semiHidden="0" w:uiPriority="62" w:unhideWhenUsed="0"/>
-    <w:lsdException w:name="Medium Shading 1 Accent 4" w:semiHidden="0" w:uiPriority="63" w:unhideWhenUsed="0"/>
-    <w:lsdException w:name="Medium Shading 2 Accent 4" w:semiHidden="0" w:uiPriority="64" w:unhideWhenUsed="0"/>
-    <w:lsdException w:name="Medium List 1 Accent 4" w:semiHidden="0" w:uiPriority="65" w:unhideWhenUsed="0"/>
-    <w:lsdException w:name="Medium List 2 Accent 4" w:semiHidden="0" w:uiPriority="66" w:unhideWhenUsed="0"/>
-    <w:lsdException w:name="Medium Grid 1 Accent 4" w:semiHidden="0" w:uiPriority="67" w:unhideWhenUsed="0"/>
-    <w:lsdException w:name="Medium Grid 2 Accent 4" w:semiHidden="0" w:uiPriority="68" w:unhideWhenUsed="0"/>
-    <w:lsdException w:name="Medium Grid 3 Accent 4" w:semiHidden="0" w:uiPriority="69" w:unhideWhenUsed="0"/>
-    <w:lsdException w:name="Dark List Accent 4" w:semiHidden="0" w:uiPriority="70" w:unhideWhenUsed="0"/>
-    <w:lsdException w:name="Colorful Shading Accent 4" w:semiHidden="0" w:uiPriority="71" w:unhideWhenUsed="0"/>
-    <w:lsdException w:name="Colorful List Accent 4" w:semiHidden="0" w:uiPriority="72" w:unhideWhenUsed="0"/>
-    <w:lsdException w:name="Colorful Grid Accent 4" w:semiHidden="0" w:uiPriority="73" w:unhideWhenUsed="0"/>
-    <w:lsdException w:name="Light Shading Accent 5" w:semiHidden="0" w:uiPriority="60" w:unhideWhenUsed="0"/>
-    <w:lsdException w:name="Light List Accent 5" w:semiHidden="0" w:uiPriority="61" w:unhideWhenUsed="0"/>
-    <w:lsdException w:name="Light Grid Accent 5" w:semiHidden="0" w:uiPriority="62" w:unhideWhenUsed="0"/>
-    <w:lsdException w:name="Medium Shading 1 Accent 5" w:semiHidden="0" w:uiPriority="63" w:unhideWhenUsed="0"/>
-    <w:lsdException w:name="Medium Shading 2 Accent 5" w:semiHidden="0" w:uiPriority="64" w:unhideWhenUsed="0"/>
-    <w:lsdException w:name="Medium List 1 Accent 5" w:semiHidden="0" w:uiPriority="65" w:unhideWhenUsed="0"/>
-    <w:lsdException w:name="Medium List 2 Accent 5" w:semiHidden="0" w:uiPriority="66" w:unhideWhenUsed="0"/>
-    <w:lsdException w:name="Medium Grid 1 Accent 5" w:semiHidden="0" w:uiPriority="67" w:unhideWhenUsed="0"/>
-    <w:lsdException w:name="Medium Grid 2 Accent 5" w:semiHidden="0" w:uiPriority="68" w:unhideWhenUsed="0"/>
-    <w:lsdException w:name="Medium Grid 3 Accent 5" w:semiHidden="0" w:uiPriority="69" w:unhideWhenUsed="0"/>
-    <w:lsdException w:name="Dark List Accent 5" w:semiHidden="0" w:uiPriority="70" w:unhideWhenUsed="0"/>
-    <w:lsdException w:name="Colorful Shading Accent 5" w:semiHidden="0" w:uiPriority="71" w:unhideWhenUsed="0"/>
-    <w:lsdException w:name="Colorful List Accent 5" w:semiHidden="0" w:uiPriority="72" w:unhideWhenUsed="0"/>
-    <w:lsdException w:name="Colorful Grid Accent 5" w:semiHidden="0" w:uiPriority="73" w:unhideWhenUsed="0"/>
-    <w:lsdException w:name="Light Shading Accent 6" w:semiHidden="0" w:uiPriority="60" w:unhideWhenUsed="0"/>
-    <w:lsdException w:name="Light List Accent 6" w:semiHidden="0" w:uiPriority="61" w:unhideWhenUsed="0"/>
-    <w:lsdException w:name="Light Grid Accent 6" w:semiHidden="0" w:uiPriority="62" w:unhideWhenUsed="0"/>
-    <w:lsdException w:name="Medium Shading 1 Accent 6" w:semiHidden="0" w:uiPriority="63" w:unhideWhenUsed="0"/>
-    <w:lsdException w:name="Medium Shading 2 Accent 6" w:semiHidden="0" w:uiPriority="64" w:unhideWhenUsed="0"/>
-    <w:lsdException w:name="Medium List 1 Accent 6" w:semiHidden="0" w:uiPriority="65" w:unhideWhenUsed="0"/>
-    <w:lsdException w:name="Medium List 2 Accent 6" w:semiHidden="0" w:uiPriority="66" w:unhideWhenUsed="0"/>
-    <w:lsdException w:name="Medium Grid 1 Accent 6" w:semiHidden="0" w:uiPriority="67" w:unhideWhenUsed="0"/>
-    <w:lsdException w:name="Medium Grid 2 Accent 6" w:semiHidden="0" w:uiPriority="68" w:unhideWhenUsed="0"/>
-    <w:lsdException w:name="Medium Grid 3 Accent 6" w:semiHidden="0" w:uiPriority="69" w:unhideWhenUsed="0"/>
-    <w:lsdException w:name="Dark List Accent 6" w:semiHidden="0" w:uiPriority="70" w:unhideWhenUsed="0"/>
-    <w:lsdException w:name="Colorful Shading Accent 6" w:semiHidden="0" w:uiPriority="71" w:unhideWhenUsed="0"/>
-    <w:lsdException w:name="Colorful List Accent 6" w:semiHidden="0" w:uiPriority="72" w:unhideWhenUsed="0"/>
-    <w:lsdException w:name="Colorful Grid Accent 6" w:semiHidden="0" w:uiPriority="73" w:unhideWhenUsed="0"/>
-    <w:lsdException w:name="Subtle Emphasis" w:semiHidden="0" w:uiPriority="19" w:unhideWhenUsed="0" w:qFormat="1"/>
-    <w:lsdException w:name="Intense Emphasis" w:semiHidden="0" w:uiPriority="21" w:unhideWhenUsed="0" w:qFormat="1"/>
-    <w:lsdException w:name="Subtle Reference" w:semiHidden="0" w:uiPriority="31" w:unhideWhenUsed="0" w:qFormat="1"/>
-    <w:lsdException w:name="Intense Reference" w:semiHidden="0" w:uiPriority="32" w:unhideWhenUsed="0" w:qFormat="1"/>
-    <w:lsdException w:name="Book Title" w:semiHidden="0" w:uiPriority="33" w:unhideWhenUsed="0" w:qFormat="1"/>
-    <w:lsdException w:name="Bibliography" w:uiPriority="37"/>
-    <w:lsdException w:name="TOC Heading" w:uiPriority="39" w:qFormat="1"/>
-  </w:latentStyles>
-  <w:style w:type="paragraph" w:default="1" w:styleId="Normal">
-    <w:name w:val="Normal"/>
-    <w:qFormat/>
-  </w:style>
-  <w:style w:type="character" w:default="1" w:styleId="DefaultParagraphFont">
-    <w:name w:val="Default Paragraph Font"/>
-    <w:uiPriority w:val="1"/>
-    <w:semiHidden/>
-    <w:unhideWhenUsed/>
-  </w:style>
-  <w:style w:type="table" w:default="1" w:styleId="TableNormal">
-    <w:name w:val="Normal Table"/>
-    <w:uiPriority w:val="99"/>
-    <w:semiHidden/>
-    <w:unhideWhenUsed/>
-    <w:tblPr>
-      <w:tblInd w:w="0" w:type="dxa"/>
-      <w:tblCellMar>
-        <w:top w:w="0" w:type="dxa"/>
-        <w:left w:w="108" w:type="dxa"/>
-        <w:bottom w:w="0" w:type="dxa"/>
-        <w:right w:w="108" w:type="dxa"/>
-      </w:tblCellMar>
-    </w:tblPr>
-  </w:style>
-  <w:style w:type="numbering" w:default="1" w:styleId="NoList">
-    <w:name w:val="No List"/>
-    <w:uiPriority w:val="99"/>
-    <w:semiHidden/>
-    <w:unhideWhenUsed/>
-  </w:style>
-  <w:style w:type="paragraph" w:customStyle="1" w:styleId="27B3345804E94D1086604F97FE41EF0A">
-    <w:name w:val="27B3345804E94D1086604F97FE41EF0A"/>
-  </w:style>
-  <w:style w:type="paragraph" w:customStyle="1" w:styleId="1B9EA1B13C8B4ACA88F3264C27EB68B5">
-    <w:name w:val="1B9EA1B13C8B4ACA88F3264C27EB68B5"/>
-  </w:style>
-  <w:style w:type="paragraph" w:customStyle="1" w:styleId="A6892994B81D4CB49A1EA5760C9993BE">
-    <w:name w:val="A6892994B81D4CB49A1EA5760C9993BE"/>
-  </w:style>
-  <w:style w:type="paragraph" w:customStyle="1" w:styleId="15A09F761D914630B3E645A0EE53315E">
-    <w:name w:val="15A09F761D914630B3E645A0EE53315E"/>
-  </w:style>
-  <w:style w:type="paragraph" w:customStyle="1" w:styleId="74C06AF0FD004C4AB86ADED742AA5110">
-    <w:name w:val="74C06AF0FD004C4AB86ADED742AA5110"/>
-  </w:style>
-  <w:style w:type="character" w:styleId="PlaceholderText">
-    <w:name w:val="Placeholder Text"/>
-    <w:basedOn w:val="DefaultParagraphFont"/>
-    <w:uiPriority w:val="99"/>
-    <w:semiHidden/>
-    <w:rsid w:val="00581FEE"/>
-    <w:rPr>
-      <w:color w:val="808080"/>
-    </w:rPr>
-  </w:style>
-  <w:style w:type="paragraph" w:customStyle="1" w:styleId="8444830D6FDF48169BA42AAB0ECC910F">
-    <w:name w:val="8444830D6FDF48169BA42AAB0ECC910F"/>
-  </w:style>
-  <w:style w:type="paragraph" w:customStyle="1" w:styleId="AC2B777666474DD89A2980354B01A14D">
-    <w:name w:val="AC2B777666474DD89A2980354B01A14D"/>
-  </w:style>
-  <w:style w:type="paragraph" w:customStyle="1" w:styleId="C3744333655B43368B336FC973A31613">
-    <w:name w:val="C3744333655B43368B336FC973A31613"/>
-  </w:style>
-  <w:style w:type="paragraph" w:customStyle="1" w:styleId="CE47AD1A54E24F3399EE96E535AA9B35">
-    <w:name w:val="CE47AD1A54E24F3399EE96E535AA9B35"/>
-  </w:style>
-  <w:style w:type="paragraph" w:customStyle="1" w:styleId="300461B11F0D490F849BFA2993FA23B8">
-    <w:name w:val="300461B11F0D490F849BFA2993FA23B8"/>
-  </w:style>
-  <w:style w:type="paragraph" w:customStyle="1" w:styleId="63DC6FA783774C22928EF2AB9DA24FA5">
-    <w:name w:val="63DC6FA783774C22928EF2AB9DA24FA5"/>
-  </w:style>
-  <w:style w:type="paragraph" w:customStyle="1" w:styleId="4231444DE0FC46D8ADA6629DAD516E99">
-    <w:name w:val="4231444DE0FC46D8ADA6629DAD516E99"/>
-  </w:style>
-  <w:style w:type="paragraph" w:customStyle="1" w:styleId="75F28A90E3A44F90991F3F73A7E41170">
-    <w:name w:val="75F28A90E3A44F90991F3F73A7E41170"/>
-  </w:style>
-  <w:style w:type="paragraph" w:customStyle="1" w:styleId="Description">
-    <w:name w:val="Description"/>
-    <w:basedOn w:val="Normal"/>
-    <w:qFormat/>
-    <w:rsid w:val="00581FEE"/>
-    <w:pPr>
-      <w:numPr>
-        <w:numId w:val="1"/>
-      </w:numPr>
-      <w:spacing w:after="80" w:line="240" w:lineRule="auto"/>
-      <w:ind w:left="432" w:hanging="288"/>
-    </w:pPr>
-    <w:rPr>
-      <w:rFonts w:eastAsiaTheme="minorHAnsi"/>
-      <w:sz w:val="17"/>
-    </w:rPr>
-  </w:style>
-  <w:style w:type="paragraph" w:customStyle="1" w:styleId="47B1DA0971694DC3A03091EF77CF0153">
-    <w:name w:val="47B1DA0971694DC3A03091EF77CF0153"/>
-  </w:style>
-  <w:style w:type="paragraph" w:customStyle="1" w:styleId="6496BD774E2B404A9C7813C0DE3752B8">
-    <w:name w:val="6496BD774E2B404A9C7813C0DE3752B8"/>
-  </w:style>
-  <w:style w:type="paragraph" w:customStyle="1" w:styleId="11442440389345EF8AB44500834A9376">
-    <w:name w:val="11442440389345EF8AB44500834A9376"/>
-  </w:style>
-  <w:style w:type="paragraph" w:customStyle="1" w:styleId="D541C1A203244417A5A48BBA1FCB6FFD">
-    <w:name w:val="D541C1A203244417A5A48BBA1FCB6FFD"/>
-  </w:style>
-  <w:style w:type="paragraph" w:customStyle="1" w:styleId="34294D16EA2C48A6A751054044C6CA08">
-    <w:name w:val="34294D16EA2C48A6A751054044C6CA08"/>
-  </w:style>
-  <w:style w:type="paragraph" w:customStyle="1" w:styleId="CEC873124FDC43A08D852C58DC0AD73E">
-    <w:name w:val="CEC873124FDC43A08D852C58DC0AD73E"/>
-  </w:style>
-  <w:style w:type="paragraph" w:customStyle="1" w:styleId="CF8968014C184C8D976C569D7D626A34">
-    <w:name w:val="CF8968014C184C8D976C569D7D626A34"/>
-  </w:style>
-  <w:style w:type="paragraph" w:customStyle="1" w:styleId="6C9A70D272014E9693BA49C5DE7CDBB2">
-    <w:name w:val="6C9A70D272014E9693BA49C5DE7CDBB2"/>
-  </w:style>
-  <w:style w:type="paragraph" w:customStyle="1" w:styleId="E2625E77EBCD4D9D96FD480A4ADADA08">
-    <w:name w:val="E2625E77EBCD4D9D96FD480A4ADADA08"/>
-  </w:style>
-  <w:style w:type="paragraph" w:customStyle="1" w:styleId="763244ED59FD4720BA61DFD00CE09816">
-    <w:name w:val="763244ED59FD4720BA61DFD00CE09816"/>
-  </w:style>
-  <w:style w:type="paragraph" w:customStyle="1" w:styleId="C5607A6C7C1C4BDA99D810749D552402">
-    <w:name w:val="C5607A6C7C1C4BDA99D810749D552402"/>
-  </w:style>
-  <w:style w:type="paragraph" w:customStyle="1" w:styleId="561B5F4095174B508D410C96D8DE2BDF">
-    <w:name w:val="561B5F4095174B508D410C96D8DE2BDF"/>
-  </w:style>
-  <w:style w:type="paragraph" w:customStyle="1" w:styleId="F4409D3A357746C8982F49CEA5A54208">
-    <w:name w:val="F4409D3A357746C8982F49CEA5A54208"/>
-  </w:style>
-  <w:style w:type="paragraph" w:customStyle="1" w:styleId="80E59D7356C44DE3AAFC5E2A42BBBEE3">
-    <w:name w:val="80E59D7356C44DE3AAFC5E2A42BBBEE3"/>
-  </w:style>
-  <w:style w:type="paragraph" w:customStyle="1" w:styleId="A1689A8A1E274086BA0E158018C69E08">
-    <w:name w:val="A1689A8A1E274086BA0E158018C69E08"/>
-  </w:style>
-  <w:style w:type="paragraph" w:customStyle="1" w:styleId="FC5BEC1E69594F52973CF852B058E8BF">
-    <w:name w:val="FC5BEC1E69594F52973CF852B058E8BF"/>
-  </w:style>
-  <w:style w:type="paragraph" w:customStyle="1" w:styleId="081C10244EC84810BAAA11722495002F">
-    <w:name w:val="081C10244EC84810BAAA11722495002F"/>
-  </w:style>
-  <w:style w:type="paragraph" w:customStyle="1" w:styleId="2C85E415D96B473087E3138BC7E4FAAD">
-    <w:name w:val="2C85E415D96B473087E3138BC7E4FAAD"/>
-  </w:style>
-  <w:style w:type="paragraph" w:customStyle="1" w:styleId="C3374B0A569743C7AB3120DCE0A162A5">
-    <w:name w:val="C3374B0A569743C7AB3120DCE0A162A5"/>
-    <w:rsid w:val="00581FEE"/>
-  </w:style>
-  <w:style w:type="paragraph" w:customStyle="1" w:styleId="114FE6CD3B8C425B83346355E76AD39E">
-    <w:name w:val="114FE6CD3B8C425B83346355E76AD39E"/>
-    <w:rsid w:val="00581FEE"/>
-  </w:style>
-  <w:style w:type="paragraph" w:customStyle="1" w:styleId="B9381FA6E1774903A5A48D455B95769E">
-    <w:name w:val="B9381FA6E1774903A5A48D455B95769E"/>
-    <w:rsid w:val="00581FEE"/>
-  </w:style>
-  <w:style w:type="paragraph" w:customStyle="1" w:styleId="88C5F171E1E7492D91B8300983084DCF">
-    <w:name w:val="88C5F171E1E7492D91B8300983084DCF"/>
-    <w:rsid w:val="00581FEE"/>
-  </w:style>
-  <w:style w:type="paragraph" w:customStyle="1" w:styleId="230F4874D39844068DD05483E00E1783">
-    <w:name w:val="230F4874D39844068DD05483E00E1783"/>
-    <w:rsid w:val="00581FEE"/>
-  </w:style>
-  <w:style w:type="paragraph" w:customStyle="1" w:styleId="F77D6E455AF24CBA88AE80DCC7F65195">
-    <w:name w:val="F77D6E455AF24CBA88AE80DCC7F65195"/>
-    <w:rsid w:val="00581FEE"/>
-  </w:style>
-  <w:style w:type="paragraph" w:customStyle="1" w:styleId="B36F2216D2E942888A4F68F0111901A4">
-    <w:name w:val="B36F2216D2E942888A4F68F0111901A4"/>
-    <w:rsid w:val="00581FEE"/>
-  </w:style>
-  <w:style w:type="paragraph" w:customStyle="1" w:styleId="79AF1DAD65364CDB90C8DFE60198718B">
-    <w:name w:val="79AF1DAD65364CDB90C8DFE60198718B"/>
-    <w:rsid w:val="00581FEE"/>
-  </w:style>
-  <w:style w:type="paragraph" w:customStyle="1" w:styleId="3A7D66E7E5D94165998D823D0270668B">
-    <w:name w:val="3A7D66E7E5D94165998D823D0270668B"/>
-    <w:rsid w:val="00581FEE"/>
-  </w:style>
-  <w:style w:type="paragraph" w:customStyle="1" w:styleId="AF10423C3C53402E899E7861CD12F033">
-    <w:name w:val="AF10423C3C53402E899E7861CD12F033"/>
-    <w:rsid w:val="00581FEE"/>
-  </w:style>
-  <w:style w:type="paragraph" w:customStyle="1" w:styleId="F664A651CD12414495119F6D5A74BCD4">
-    <w:name w:val="F664A651CD12414495119F6D5A74BCD4"/>
-    <w:rsid w:val="00581FEE"/>
-  </w:style>
-  <w:style w:type="paragraph" w:customStyle="1" w:styleId="D70426460CED4801A74812911033C72D">
-    <w:name w:val="D70426460CED4801A74812911033C72D"/>
-    <w:rsid w:val="00581FEE"/>
-  </w:style>
-  <w:style w:type="paragraph" w:customStyle="1" w:styleId="7D11AC1814124771A58AB1D36ED19E06">
-    <w:name w:val="7D11AC1814124771A58AB1D36ED19E06"/>
-    <w:rsid w:val="00581FEE"/>
-  </w:style>
-  <w:style w:type="paragraph" w:customStyle="1" w:styleId="F08BE5F8EEA14834B312C6C50A108DF2">
-    <w:name w:val="F08BE5F8EEA14834B312C6C50A108DF2"/>
-    <w:rsid w:val="00581FEE"/>
-  </w:style>
-  <w:style w:type="paragraph" w:customStyle="1" w:styleId="D3CCD40AEC394EBDB8EA436D298FF4F6">
-    <w:name w:val="D3CCD40AEC394EBDB8EA436D298FF4F6"/>
-    <w:rsid w:val="00581FEE"/>
-  </w:style>
-</w:styles>
-</file>
-
 <file path=word/glossary/webSettings.xml><?xml version="1.0" encoding="utf-8"?>
-<w:webSettings xmlns:mc="http://schemas.openxmlformats.org/markup-compatibility/2006" xmlns:r="http://schemas.openxmlformats.org/officeDocument/2006/relationships" xmlns:w="http://schemas.openxmlformats.org/wordprocessingml/2006/main" xmlns:w14="http://schemas.microsoft.com/office/word/2010/wordml" mc:Ignorable="w14">
+<w:webSettings xmlns:mc="http://schemas.openxmlformats.org/markup-compatibility/2006" xmlns:r="http://schemas.openxmlformats.org/officeDocument/2006/relationships" xmlns:w="http://schemas.openxmlformats.org/wordprocessingml/2006/main" xmlns:w14="http://schemas.microsoft.com/office/word/2010/wordml" xmlns:w15="http://schemas.microsoft.com/office/word/2012/wordml" xmlns:w16cid="http://schemas.microsoft.com/office/word/2016/wordml/cid" xmlns:w16se="http://schemas.microsoft.com/office/word/2015/wordml/symex" mc:Ignorable="w14 w15 w16se w16cid">
   <w:optimizeForBrowser/>
   <w:allowPNG/>
 </w:webSettings>
@@ -4165,7 +3914,7 @@
 </file>
 
 <file path=customXml/itemProps2.xml><?xml version="1.0" encoding="utf-8"?>
-<ds:datastoreItem xmlns:ds="http://schemas.openxmlformats.org/officeDocument/2006/customXml" ds:itemID="{3A05C522-2A5F-4E06-B11B-6F74B797DD72}">
+<ds:datastoreItem xmlns:ds="http://schemas.openxmlformats.org/officeDocument/2006/customXml" ds:itemID="{E66F32FE-9F08-4762-ADAB-24ADC8549ED2}">
   <ds:schemaRefs>
     <ds:schemaRef ds:uri="http://schemas.openxmlformats.org/officeDocument/2006/bibliography"/>
   </ds:schemaRefs>
